--- a/chapter2.docx
+++ b/chapter2.docx
@@ -14,8 +14,6 @@
           <w:szCs w:val="40"/>
         </w:rPr>
       </w:pPr>
-      <w:bookmarkStart w:id="0" w:name="_GoBack"/>
-      <w:bookmarkEnd w:id="0"/>
       <w:r>
         <w:rPr>
           <w:rFonts w:asciiTheme="majorBidi" w:hAnsiTheme="majorBidi" w:cstheme="majorBidi"/>
@@ -646,39 +644,6 @@
         </w:rPr>
         <w:t>1996</w:t>
       </w:r>
-      <w:r>
-        <w:rPr>
-          <w:rFonts w:asciiTheme="majorBidi" w:hAnsiTheme="majorBidi" w:cstheme="majorBidi"/>
-          <w:sz w:val="32"/>
-          <w:szCs w:val="32"/>
-        </w:rPr>
-        <w:t xml:space="preserve"> </w:t>
-      </w:r>
-      <w:r>
-        <w:rPr>
-          <w:rFonts w:asciiTheme="majorBidi" w:hAnsiTheme="majorBidi" w:cstheme="majorBidi"/>
-          <w:sz w:val="32"/>
-          <w:szCs w:val="32"/>
-        </w:rPr>
-        <w:t xml:space="preserve">JDK </w:t>
-      </w:r>
-      <w:r>
-        <w:rPr>
-          <w:rFonts w:asciiTheme="majorBidi" w:hAnsiTheme="majorBidi" w:cstheme="majorBidi"/>
-          <w:sz w:val="32"/>
-          <w:szCs w:val="32"/>
-          <w:cs/>
-        </w:rPr>
-        <w:t xml:space="preserve">เวอร์ชันปัจจุบันคือ </w:t>
-      </w:r>
-      <w:r>
-        <w:rPr>
-          <w:rFonts w:asciiTheme="majorBidi" w:hAnsiTheme="majorBidi" w:cstheme="majorBidi"/>
-          <w:sz w:val="32"/>
-          <w:szCs w:val="32"/>
-        </w:rPr>
-        <w:t>Java 2</w:t>
-      </w:r>
     </w:p>
     <w:p>
       <w:pPr>
@@ -712,7 +677,7 @@
           <w:sz w:val="32"/>
           <w:szCs w:val="32"/>
         </w:rPr>
-        <w:t>1.5</w:t>
+        <w:t>7</w:t>
       </w:r>
     </w:p>
     <w:p>
@@ -728,53 +693,62 @@
       </w:pPr>
       <w:r>
         <w:rPr>
-          <w:rFonts w:asciiTheme="majorBidi" w:hAnsiTheme="majorBidi" w:cstheme="majorBidi"/>
-          <w:sz w:val="32"/>
-          <w:szCs w:val="32"/>
-        </w:rPr>
-        <w:t xml:space="preserve">1.  </w:t>
-      </w:r>
-      <w:r>
-        <w:rPr>
-          <w:rFonts w:asciiTheme="majorBidi" w:hAnsiTheme="majorBidi" w:cstheme="majorBidi"/>
-          <w:sz w:val="32"/>
-          <w:szCs w:val="32"/>
-          <w:cs/>
-        </w:rPr>
-        <w:t xml:space="preserve">ค.ศ. </w:t>
-      </w:r>
-      <w:r>
-        <w:rPr>
-          <w:rFonts w:asciiTheme="majorBidi" w:hAnsiTheme="majorBidi" w:cstheme="majorBidi"/>
-          <w:sz w:val="32"/>
-          <w:szCs w:val="32"/>
-        </w:rPr>
-        <w:t>1996</w:t>
-      </w:r>
-      <w:r>
-        <w:rPr>
-          <w:rFonts w:asciiTheme="majorBidi" w:hAnsiTheme="majorBidi" w:cstheme="majorBidi"/>
-          <w:sz w:val="32"/>
-          <w:szCs w:val="32"/>
-        </w:rPr>
-        <w:t xml:space="preserve"> </w:t>
-      </w:r>
-      <w:r>
-        <w:rPr>
-          <w:rFonts w:asciiTheme="majorBidi" w:hAnsiTheme="majorBidi" w:cstheme="majorBidi"/>
+          <w:rFonts w:asciiTheme="majorBidi" w:hAnsiTheme="majorBidi" w:cstheme="majorBidi" w:hint="cs"/>
+          <w:sz w:val="32"/>
+          <w:szCs w:val="32"/>
+          <w:cs/>
+        </w:rPr>
+        <w:t>1.0</w:t>
+      </w:r>
+      <w:r>
+        <w:rPr>
+          <w:rFonts w:asciiTheme="majorBidi" w:hAnsiTheme="majorBidi" w:cstheme="majorBidi" w:hint="cs"/>
+          <w:sz w:val="32"/>
+          <w:szCs w:val="32"/>
+        </w:rPr>
+        <w:t> </w:t>
+      </w:r>
+      <w:r>
+        <w:rPr>
+          <w:rFonts w:asciiTheme="majorBidi" w:hAnsiTheme="majorBidi" w:cstheme="majorBidi" w:hint="cs"/>
+          <w:sz w:val="32"/>
+          <w:szCs w:val="32"/>
+          <w:cs/>
+        </w:rPr>
+        <w:t>(ค.ศ. 1996)</w:t>
+      </w:r>
+      <w:r>
+        <w:rPr>
+          <w:rFonts w:asciiTheme="majorBidi" w:hAnsiTheme="majorBidi" w:cstheme="majorBidi" w:hint="cs"/>
+          <w:sz w:val="32"/>
+          <w:szCs w:val="32"/>
+        </w:rPr>
+        <w:t> </w:t>
+      </w:r>
+      <w:r>
+        <w:rPr>
+          <w:rFonts w:asciiTheme="majorBidi" w:hAnsiTheme="majorBidi" w:cstheme="majorBidi"/>
+          <w:sz w:val="32"/>
+          <w:szCs w:val="32"/>
+        </w:rPr>
+        <w:t>—</w:t>
+      </w:r>
+      <w:r>
+        <w:rPr>
+          <w:rFonts w:asciiTheme="majorBidi" w:hAnsiTheme="majorBidi" w:cstheme="majorBidi"/>
+          <w:sz w:val="32"/>
+          <w:szCs w:val="32"/>
+        </w:rPr>
+        <w:t> </w:t>
+      </w:r>
+      <w:r>
+        <w:rPr>
+          <w:rFonts w:asciiTheme="majorBidi" w:hAnsiTheme="majorBidi" w:cstheme="majorBidi" w:hint="cs"/>
           <w:sz w:val="32"/>
           <w:szCs w:val="32"/>
           <w:cs/>
         </w:rPr>
         <w:t>ออกครั้งแรกสุด</w:t>
-      </w:r>
-      <w:r>
-        <w:rPr>
-          <w:rFonts w:asciiTheme="majorBidi" w:hAnsiTheme="majorBidi" w:cstheme="majorBidi"/>
-          <w:sz w:val="32"/>
-          <w:szCs w:val="32"/>
-        </w:rPr>
-        <w:t xml:space="preserve"> </w:t>
       </w:r>
     </w:p>
     <w:p>
@@ -790,55 +764,81 @@
       </w:pPr>
       <w:r>
         <w:rPr>
-          <w:rFonts w:asciiTheme="majorBidi" w:hAnsiTheme="majorBidi" w:cstheme="majorBidi"/>
-          <w:sz w:val="32"/>
-          <w:szCs w:val="32"/>
-        </w:rPr>
-        <w:t xml:space="preserve">2.  </w:t>
-      </w:r>
-      <w:r>
-        <w:rPr>
-          <w:rFonts w:asciiTheme="majorBidi" w:hAnsiTheme="majorBidi" w:cstheme="majorBidi"/>
-          <w:sz w:val="32"/>
-          <w:szCs w:val="32"/>
-          <w:cs/>
-        </w:rPr>
-        <w:t xml:space="preserve">ค.ศ. </w:t>
-      </w:r>
-      <w:r>
-        <w:rPr>
-          <w:rFonts w:asciiTheme="majorBidi" w:hAnsiTheme="majorBidi" w:cstheme="majorBidi"/>
-          <w:sz w:val="32"/>
-          <w:szCs w:val="32"/>
-        </w:rPr>
-        <w:t>1997</w:t>
-      </w:r>
-      <w:r>
-        <w:rPr>
-          <w:rFonts w:asciiTheme="majorBidi" w:hAnsiTheme="majorBidi" w:cstheme="majorBidi" w:hint="cs"/>
-          <w:sz w:val="32"/>
-          <w:szCs w:val="32"/>
-          <w:cs/>
-        </w:rPr>
-        <w:t xml:space="preserve"> </w:t>
-      </w:r>
-      <w:r>
-        <w:rPr>
-          <w:rFonts w:asciiTheme="majorBidi" w:hAnsiTheme="majorBidi" w:cstheme="majorBidi"/>
-          <w:sz w:val="32"/>
-          <w:szCs w:val="32"/>
-          <w:cs/>
-        </w:rPr>
-        <w:t xml:space="preserve">ปรับปรุงครั้งใหญ่ โดยเพิ่ม </w:t>
-      </w:r>
-      <w:r>
-        <w:rPr>
-          <w:rFonts w:asciiTheme="majorBidi" w:hAnsiTheme="majorBidi" w:cstheme="majorBidi"/>
-          <w:sz w:val="32"/>
-          <w:szCs w:val="32"/>
-        </w:rPr>
-        <w:t xml:space="preserve">Inner Class </w:t>
-      </w:r>
+          <w:rFonts w:asciiTheme="majorBidi" w:hAnsiTheme="majorBidi" w:cstheme="majorBidi" w:hint="cs"/>
+          <w:sz w:val="32"/>
+          <w:szCs w:val="32"/>
+          <w:cs/>
+        </w:rPr>
+        <w:t>1.1</w:t>
+      </w:r>
+      <w:r>
+        <w:rPr>
+          <w:rFonts w:asciiTheme="majorBidi" w:hAnsiTheme="majorBidi" w:cstheme="majorBidi" w:hint="cs"/>
+          <w:sz w:val="32"/>
+          <w:szCs w:val="32"/>
+        </w:rPr>
+        <w:t> </w:t>
+      </w:r>
+      <w:r>
+        <w:rPr>
+          <w:rFonts w:asciiTheme="majorBidi" w:hAnsiTheme="majorBidi" w:cstheme="majorBidi" w:hint="cs"/>
+          <w:sz w:val="32"/>
+          <w:szCs w:val="32"/>
+          <w:cs/>
+        </w:rPr>
+        <w:t>(ค.ศ. 1997)</w:t>
+      </w:r>
+      <w:r>
+        <w:rPr>
+          <w:rFonts w:asciiTheme="majorBidi" w:hAnsiTheme="majorBidi" w:cstheme="majorBidi" w:hint="cs"/>
+          <w:sz w:val="32"/>
+          <w:szCs w:val="32"/>
+        </w:rPr>
+        <w:t> </w:t>
+      </w:r>
+      <w:r>
+        <w:rPr>
+          <w:rFonts w:asciiTheme="majorBidi" w:hAnsiTheme="majorBidi" w:cstheme="majorBidi"/>
+          <w:sz w:val="32"/>
+          <w:szCs w:val="32"/>
+        </w:rPr>
+        <w:t>—</w:t>
+      </w:r>
+      <w:r>
+        <w:rPr>
+          <w:rFonts w:asciiTheme="majorBidi" w:hAnsiTheme="majorBidi" w:cstheme="majorBidi"/>
+          <w:sz w:val="32"/>
+          <w:szCs w:val="32"/>
+        </w:rPr>
+        <w:t> </w:t>
+      </w:r>
+      <w:r>
+        <w:rPr>
+          <w:rFonts w:asciiTheme="majorBidi" w:hAnsiTheme="majorBidi" w:cstheme="majorBidi" w:hint="cs"/>
+          <w:sz w:val="32"/>
+          <w:szCs w:val="32"/>
+          <w:cs/>
+        </w:rPr>
+        <w:t>ปรับปรุงครั้งใหญ่ โดยเพิ่ม</w:t>
+      </w:r>
+      <w:r>
+        <w:rPr>
+          <w:rFonts w:asciiTheme="majorBidi" w:hAnsiTheme="majorBidi" w:cstheme="majorBidi" w:hint="cs"/>
+          <w:sz w:val="32"/>
+          <w:szCs w:val="32"/>
+        </w:rPr>
+        <w:t> </w:t>
+      </w:r>
+      <w:hyperlink r:id="rId8" w:tooltip="Inner class (ยังไม่ได้สร้าง)" w:history="1">
+        <w:r>
+          <w:rPr>
+            <w:rFonts w:asciiTheme="majorBidi" w:hAnsiTheme="majorBidi" w:cstheme="majorBidi" w:hint="cs"/>
+            <w:sz w:val="32"/>
+            <w:szCs w:val="32"/>
+          </w:rPr>
+          <w:t>inner class</w:t>
+        </w:r>
+      </w:hyperlink>
     </w:p>
     <w:p>
       <w:pPr>
@@ -853,217 +853,422 @@
       </w:pPr>
       <w:r>
         <w:rPr>
-          <w:rFonts w:asciiTheme="majorBidi" w:hAnsiTheme="majorBidi" w:cstheme="majorBidi"/>
-          <w:sz w:val="32"/>
-          <w:szCs w:val="32"/>
-        </w:rPr>
-        <w:t xml:space="preserve">3.  </w:t>
-      </w:r>
-      <w:r>
-        <w:rPr>
-          <w:rFonts w:asciiTheme="majorBidi" w:hAnsiTheme="majorBidi" w:cstheme="majorBidi"/>
-          <w:sz w:val="32"/>
-          <w:szCs w:val="32"/>
-        </w:rPr>
-        <w:t xml:space="preserve">4 </w:t>
-      </w:r>
-      <w:r>
-        <w:rPr>
-          <w:rFonts w:asciiTheme="majorBidi" w:hAnsiTheme="majorBidi" w:cstheme="majorBidi"/>
-          <w:sz w:val="32"/>
-          <w:szCs w:val="32"/>
-          <w:cs/>
-        </w:rPr>
-        <w:t xml:space="preserve">ธันวาคม ค.ศ. </w:t>
-      </w:r>
-      <w:r>
-        <w:rPr>
-          <w:rFonts w:asciiTheme="majorBidi" w:hAnsiTheme="majorBidi" w:cstheme="majorBidi"/>
-          <w:sz w:val="32"/>
-          <w:szCs w:val="32"/>
-        </w:rPr>
-        <w:t>1998</w:t>
-      </w:r>
-      <w:r>
-        <w:rPr>
-          <w:rFonts w:asciiTheme="majorBidi" w:hAnsiTheme="majorBidi" w:cstheme="majorBidi" w:hint="cs"/>
-          <w:sz w:val="32"/>
-          <w:szCs w:val="32"/>
-          <w:cs/>
-        </w:rPr>
-        <w:t xml:space="preserve"> </w:t>
-      </w:r>
-      <w:r>
-        <w:rPr>
-          <w:rFonts w:asciiTheme="majorBidi" w:hAnsiTheme="majorBidi" w:cstheme="majorBidi"/>
-          <w:sz w:val="32"/>
-          <w:szCs w:val="32"/>
-          <w:cs/>
-        </w:rPr>
-        <w:t xml:space="preserve">รหัส </w:t>
-      </w:r>
-      <w:r>
-        <w:rPr>
-          <w:rFonts w:asciiTheme="majorBidi" w:hAnsiTheme="majorBidi" w:cstheme="majorBidi"/>
-          <w:sz w:val="32"/>
-          <w:szCs w:val="32"/>
-        </w:rPr>
-        <w:t xml:space="preserve">Playground </w:t>
-      </w:r>
-      <w:r>
-        <w:rPr>
-          <w:rFonts w:asciiTheme="majorBidi" w:hAnsiTheme="majorBidi" w:cstheme="majorBidi"/>
-          <w:sz w:val="32"/>
-          <w:szCs w:val="32"/>
-          <w:cs/>
-        </w:rPr>
-        <w:t xml:space="preserve">ด้านจาวาแพลตฟอร์มได้รับการเปลี่ยนแปลงครั้งใหญ่ใน </w:t>
-      </w:r>
-      <w:r>
-        <w:rPr>
-          <w:rFonts w:asciiTheme="majorBidi" w:hAnsiTheme="majorBidi" w:cstheme="majorBidi"/>
-          <w:sz w:val="32"/>
-          <w:szCs w:val="32"/>
-        </w:rPr>
-        <w:t xml:space="preserve">API </w:t>
-      </w:r>
-      <w:r>
-        <w:rPr>
-          <w:rFonts w:asciiTheme="majorBidi" w:hAnsiTheme="majorBidi" w:cstheme="majorBidi"/>
-          <w:sz w:val="32"/>
-          <w:szCs w:val="32"/>
-          <w:cs/>
-        </w:rPr>
-        <w:t xml:space="preserve">และ </w:t>
-      </w:r>
-      <w:r>
-        <w:rPr>
-          <w:rFonts w:asciiTheme="majorBidi" w:hAnsiTheme="majorBidi" w:cstheme="majorBidi"/>
-          <w:sz w:val="32"/>
-          <w:szCs w:val="32"/>
-        </w:rPr>
-        <w:t xml:space="preserve">JVM (API </w:t>
-      </w:r>
-      <w:r>
-        <w:rPr>
-          <w:rFonts w:asciiTheme="majorBidi" w:hAnsiTheme="majorBidi" w:cstheme="majorBidi"/>
-          <w:sz w:val="32"/>
-          <w:szCs w:val="32"/>
-          <w:cs/>
-        </w:rPr>
-        <w:t xml:space="preserve">สำคัญที่เพิ่มมาคือ </w:t>
-      </w:r>
-      <w:r>
-        <w:rPr>
-          <w:rFonts w:asciiTheme="majorBidi" w:hAnsiTheme="majorBidi" w:cstheme="majorBidi"/>
-          <w:sz w:val="32"/>
-          <w:szCs w:val="32"/>
-        </w:rPr>
-        <w:t xml:space="preserve">Java Collections Framework </w:t>
-      </w:r>
-      <w:r>
-        <w:rPr>
-          <w:rFonts w:asciiTheme="majorBidi" w:hAnsiTheme="majorBidi" w:cstheme="majorBidi"/>
-          <w:sz w:val="32"/>
-          <w:szCs w:val="32"/>
-          <w:cs/>
-        </w:rPr>
-        <w:t xml:space="preserve">และ </w:t>
-      </w:r>
-      <w:r>
-        <w:rPr>
-          <w:rFonts w:asciiTheme="majorBidi" w:hAnsiTheme="majorBidi" w:cstheme="majorBidi"/>
-          <w:sz w:val="32"/>
-          <w:szCs w:val="32"/>
-        </w:rPr>
-        <w:t xml:space="preserve">Swing; </w:t>
-      </w:r>
-      <w:r>
-        <w:rPr>
-          <w:rFonts w:asciiTheme="majorBidi" w:hAnsiTheme="majorBidi" w:cstheme="majorBidi"/>
-          <w:sz w:val="32"/>
-          <w:szCs w:val="32"/>
-          <w:cs/>
-        </w:rPr>
-        <w:t xml:space="preserve">ส่วนใน </w:t>
-      </w:r>
-      <w:r>
-        <w:rPr>
-          <w:rFonts w:asciiTheme="majorBidi" w:hAnsiTheme="majorBidi" w:cstheme="majorBidi"/>
-          <w:sz w:val="32"/>
-          <w:szCs w:val="32"/>
-        </w:rPr>
-        <w:t xml:space="preserve">JVM </w:t>
-      </w:r>
-      <w:r>
-        <w:rPr>
-          <w:rFonts w:asciiTheme="majorBidi" w:hAnsiTheme="majorBidi" w:cstheme="majorBidi"/>
-          <w:sz w:val="32"/>
-          <w:szCs w:val="32"/>
-          <w:cs/>
-        </w:rPr>
-        <w:t xml:space="preserve">เพิ่ม </w:t>
-      </w:r>
-      <w:r>
-        <w:rPr>
-          <w:rFonts w:asciiTheme="majorBidi" w:hAnsiTheme="majorBidi" w:cstheme="majorBidi"/>
-          <w:sz w:val="32"/>
-          <w:szCs w:val="32"/>
-        </w:rPr>
-        <w:t xml:space="preserve">JIT Compiler) </w:t>
-      </w:r>
-      <w:r>
-        <w:rPr>
-          <w:rFonts w:asciiTheme="majorBidi" w:hAnsiTheme="majorBidi" w:cstheme="majorBidi"/>
-          <w:sz w:val="32"/>
-          <w:szCs w:val="32"/>
-          <w:cs/>
-        </w:rPr>
-        <w:t>แต่ตัวภาษาจาวานั้น</w:t>
-      </w:r>
-      <w:r>
-        <w:rPr>
-          <w:rFonts w:asciiTheme="majorBidi" w:hAnsiTheme="majorBidi" w:cstheme="majorBidi"/>
-          <w:sz w:val="32"/>
-          <w:szCs w:val="32"/>
-          <w:cs/>
-        </w:rPr>
-        <w:t xml:space="preserve"> เปลี่ยนแปลงเพียงเล็กน้อย</w:t>
-      </w:r>
-      <w:r>
-        <w:rPr>
-          <w:rFonts w:asciiTheme="majorBidi" w:hAnsiTheme="majorBidi" w:cstheme="majorBidi" w:hint="cs"/>
-          <w:sz w:val="32"/>
-          <w:szCs w:val="32"/>
-          <w:cs/>
-        </w:rPr>
-        <w:t xml:space="preserve"> </w:t>
-      </w:r>
-      <w:r>
-        <w:rPr>
-          <w:rFonts w:asciiTheme="majorBidi" w:hAnsiTheme="majorBidi" w:cstheme="majorBidi"/>
-          <w:sz w:val="32"/>
-          <w:szCs w:val="32"/>
-          <w:cs/>
-        </w:rPr>
-        <w:t xml:space="preserve">และทั้งหมดถูกเรียกชื่อใหม่ว่า "จาวา </w:t>
-      </w:r>
-      <w:r>
-        <w:rPr>
-          <w:rFonts w:asciiTheme="majorBidi" w:hAnsiTheme="majorBidi" w:cstheme="majorBidi"/>
-          <w:sz w:val="32"/>
-          <w:szCs w:val="32"/>
-        </w:rPr>
-        <w:t xml:space="preserve">2" </w:t>
-      </w:r>
-      <w:r>
-        <w:rPr>
-          <w:rFonts w:asciiTheme="majorBidi" w:hAnsiTheme="majorBidi" w:cstheme="majorBidi"/>
-          <w:sz w:val="32"/>
-          <w:szCs w:val="32"/>
-          <w:cs/>
-        </w:rPr>
-        <w:t>แต่ระบบเลขรุ่นยังไม่เปลี่ยนแปลง</w:t>
+          <w:rFonts w:asciiTheme="majorBidi" w:hAnsiTheme="majorBidi" w:cstheme="majorBidi" w:hint="cs"/>
+          <w:sz w:val="32"/>
+          <w:szCs w:val="32"/>
+          <w:cs/>
+        </w:rPr>
+        <w:t>1.2</w:t>
+      </w:r>
+      <w:r>
+        <w:rPr>
+          <w:rFonts w:asciiTheme="majorBidi" w:hAnsiTheme="majorBidi" w:cstheme="majorBidi" w:hint="cs"/>
+          <w:sz w:val="32"/>
+          <w:szCs w:val="32"/>
+        </w:rPr>
+        <w:t> </w:t>
+      </w:r>
+      <w:r>
+        <w:rPr>
+          <w:rFonts w:asciiTheme="majorBidi" w:hAnsiTheme="majorBidi" w:cstheme="majorBidi" w:hint="cs"/>
+          <w:sz w:val="32"/>
+          <w:szCs w:val="32"/>
+          <w:cs/>
+        </w:rPr>
+        <w:t>(</w:t>
+      </w:r>
+      <w:r>
+        <w:rPr>
+          <w:rFonts w:asciiTheme="majorBidi" w:hAnsiTheme="majorBidi" w:cstheme="majorBidi" w:hint="cs"/>
+          <w:sz w:val="32"/>
+          <w:szCs w:val="32"/>
+          <w:cs/>
+        </w:rPr>
+        <w:t>4 ธันวาคม</w:t>
+      </w:r>
+      <w:r>
+        <w:rPr>
+          <w:rFonts w:asciiTheme="majorBidi" w:hAnsiTheme="majorBidi" w:cstheme="majorBidi"/>
+          <w:sz w:val="32"/>
+          <w:szCs w:val="32"/>
+        </w:rPr>
+        <w:t>,</w:t>
+      </w:r>
+      <w:r>
+        <w:rPr>
+          <w:rFonts w:asciiTheme="majorBidi" w:hAnsiTheme="majorBidi" w:cstheme="majorBidi" w:hint="cs"/>
+          <w:sz w:val="32"/>
+          <w:szCs w:val="32"/>
+        </w:rPr>
+        <w:t> </w:t>
+      </w:r>
+      <w:r>
+        <w:rPr>
+          <w:rFonts w:asciiTheme="majorBidi" w:hAnsiTheme="majorBidi" w:cstheme="majorBidi" w:hint="cs"/>
+          <w:sz w:val="32"/>
+          <w:szCs w:val="32"/>
+          <w:cs/>
+        </w:rPr>
+        <w:t>ค.ศ. 1998</w:t>
+      </w:r>
+      <w:r>
+        <w:rPr>
+          <w:rFonts w:asciiTheme="majorBidi" w:hAnsiTheme="majorBidi" w:cstheme="majorBidi" w:hint="cs"/>
+          <w:sz w:val="32"/>
+          <w:szCs w:val="32"/>
+          <w:cs/>
+        </w:rPr>
+        <w:t>)</w:t>
+      </w:r>
+      <w:r>
+        <w:rPr>
+          <w:rFonts w:asciiTheme="majorBidi" w:hAnsiTheme="majorBidi" w:cstheme="majorBidi" w:hint="cs"/>
+          <w:sz w:val="32"/>
+          <w:szCs w:val="32"/>
+        </w:rPr>
+        <w:t> </w:t>
+      </w:r>
+      <w:r>
+        <w:rPr>
+          <w:rFonts w:asciiTheme="majorBidi" w:hAnsiTheme="majorBidi" w:cstheme="majorBidi"/>
+          <w:sz w:val="32"/>
+          <w:szCs w:val="32"/>
+        </w:rPr>
+        <w:t>—</w:t>
+      </w:r>
+      <w:r>
+        <w:rPr>
+          <w:rFonts w:asciiTheme="majorBidi" w:hAnsiTheme="majorBidi" w:cstheme="majorBidi" w:hint="cs"/>
+          <w:sz w:val="32"/>
+          <w:szCs w:val="32"/>
+        </w:rPr>
+        <w:t> </w:t>
+      </w:r>
+      <w:r>
+        <w:rPr>
+          <w:rFonts w:asciiTheme="majorBidi" w:hAnsiTheme="majorBidi" w:cstheme="majorBidi" w:hint="cs"/>
+          <w:sz w:val="32"/>
+          <w:szCs w:val="32"/>
+          <w:cs/>
+        </w:rPr>
+        <w:t>รหัส</w:t>
+      </w:r>
+      <w:r>
+        <w:rPr>
+          <w:rFonts w:asciiTheme="majorBidi" w:hAnsiTheme="majorBidi" w:cstheme="majorBidi" w:hint="cs"/>
+          <w:sz w:val="32"/>
+          <w:szCs w:val="32"/>
+        </w:rPr>
+        <w:t> </w:t>
+      </w:r>
+      <w:r>
+        <w:rPr>
+          <w:rFonts w:asciiTheme="majorBidi" w:hAnsiTheme="majorBidi" w:cstheme="majorBidi"/>
+          <w:sz w:val="32"/>
+          <w:szCs w:val="32"/>
+        </w:rPr>
+        <w:t>Playground</w:t>
+      </w:r>
+      <w:r>
+        <w:rPr>
+          <w:rFonts w:asciiTheme="majorBidi" w:hAnsiTheme="majorBidi" w:cstheme="majorBidi" w:hint="cs"/>
+          <w:sz w:val="32"/>
+          <w:szCs w:val="32"/>
+        </w:rPr>
+        <w:t> </w:t>
+      </w:r>
+      <w:r>
+        <w:rPr>
+          <w:rFonts w:asciiTheme="majorBidi" w:hAnsiTheme="majorBidi" w:cstheme="majorBidi" w:hint="cs"/>
+          <w:sz w:val="32"/>
+          <w:szCs w:val="32"/>
+          <w:cs/>
+        </w:rPr>
+        <w:t>ด้านจาวาแพลตฟอร์มได้รับการเปลี่ยนแปลงครั้งใหญ่ใน</w:t>
+      </w:r>
+      <w:r>
+        <w:rPr>
+          <w:rFonts w:asciiTheme="majorBidi" w:hAnsiTheme="majorBidi" w:cstheme="majorBidi" w:hint="cs"/>
+          <w:sz w:val="32"/>
+          <w:szCs w:val="32"/>
+        </w:rPr>
+        <w:t> </w:t>
+      </w:r>
+      <w:r>
+        <w:rPr>
+          <w:rFonts w:asciiTheme="majorBidi" w:hAnsiTheme="majorBidi" w:cstheme="majorBidi"/>
+          <w:sz w:val="32"/>
+          <w:szCs w:val="32"/>
+        </w:rPr>
+        <w:t>API</w:t>
+      </w:r>
+      <w:r>
+        <w:rPr>
+          <w:rFonts w:asciiTheme="majorBidi" w:hAnsiTheme="majorBidi" w:cstheme="majorBidi"/>
+          <w:sz w:val="32"/>
+          <w:szCs w:val="32"/>
+        </w:rPr>
+        <w:t> </w:t>
+      </w:r>
+      <w:r>
+        <w:rPr>
+          <w:rFonts w:asciiTheme="majorBidi" w:hAnsiTheme="majorBidi" w:cstheme="majorBidi" w:hint="cs"/>
+          <w:sz w:val="32"/>
+          <w:szCs w:val="32"/>
+          <w:cs/>
+        </w:rPr>
+        <w:t>และ</w:t>
+      </w:r>
+      <w:r>
+        <w:rPr>
+          <w:rFonts w:asciiTheme="majorBidi" w:hAnsiTheme="majorBidi" w:cstheme="majorBidi" w:hint="cs"/>
+          <w:sz w:val="32"/>
+          <w:szCs w:val="32"/>
+        </w:rPr>
+        <w:t> </w:t>
+      </w:r>
+      <w:r>
+        <w:rPr>
+          <w:rFonts w:asciiTheme="majorBidi" w:hAnsiTheme="majorBidi" w:cstheme="majorBidi"/>
+          <w:sz w:val="32"/>
+          <w:szCs w:val="32"/>
+        </w:rPr>
+        <w:t>JVM (API</w:t>
+      </w:r>
+      <w:r>
+        <w:rPr>
+          <w:rFonts w:asciiTheme="majorBidi" w:hAnsiTheme="majorBidi" w:cstheme="majorBidi"/>
+          <w:sz w:val="32"/>
+          <w:szCs w:val="32"/>
+        </w:rPr>
+        <w:t> </w:t>
+      </w:r>
+      <w:r>
+        <w:rPr>
+          <w:rFonts w:asciiTheme="majorBidi" w:hAnsiTheme="majorBidi" w:cstheme="majorBidi" w:hint="cs"/>
+          <w:sz w:val="32"/>
+          <w:szCs w:val="32"/>
+          <w:cs/>
+        </w:rPr>
+        <w:t>สำคัญที่เพิ่มมาคือ</w:t>
+      </w:r>
+      <w:r>
+        <w:rPr>
+          <w:rFonts w:asciiTheme="majorBidi" w:hAnsiTheme="majorBidi" w:cstheme="majorBidi"/>
+          <w:sz w:val="32"/>
+          <w:szCs w:val="32"/>
+        </w:rPr>
+        <w:t>Java Collections Framework</w:t>
+      </w:r>
+      <w:r>
+        <w:rPr>
+          <w:rFonts w:asciiTheme="majorBidi" w:hAnsiTheme="majorBidi" w:cstheme="majorBidi"/>
+          <w:sz w:val="32"/>
+          <w:szCs w:val="32"/>
+        </w:rPr>
+        <w:t> </w:t>
+      </w:r>
+      <w:r>
+        <w:rPr>
+          <w:rFonts w:asciiTheme="majorBidi" w:hAnsiTheme="majorBidi" w:cstheme="majorBidi" w:hint="cs"/>
+          <w:sz w:val="32"/>
+          <w:szCs w:val="32"/>
+          <w:cs/>
+        </w:rPr>
+        <w:t>และ</w:t>
+      </w:r>
+      <w:r>
+        <w:rPr>
+          <w:rFonts w:asciiTheme="majorBidi" w:hAnsiTheme="majorBidi" w:cstheme="majorBidi" w:hint="cs"/>
+          <w:sz w:val="32"/>
+          <w:szCs w:val="32"/>
+        </w:rPr>
+        <w:t> </w:t>
+      </w:r>
+      <w:r>
+        <w:rPr>
+          <w:rFonts w:asciiTheme="majorBidi" w:hAnsiTheme="majorBidi" w:cstheme="majorBidi"/>
+          <w:sz w:val="32"/>
+          <w:szCs w:val="32"/>
+        </w:rPr>
+        <w:t>Swing;</w:t>
+      </w:r>
+      <w:r>
+        <w:rPr>
+          <w:rFonts w:asciiTheme="majorBidi" w:hAnsiTheme="majorBidi" w:cstheme="majorBidi"/>
+          <w:sz w:val="32"/>
+          <w:szCs w:val="32"/>
+        </w:rPr>
+        <w:t> </w:t>
+      </w:r>
+      <w:r>
+        <w:rPr>
+          <w:rFonts w:asciiTheme="majorBidi" w:hAnsiTheme="majorBidi" w:cstheme="majorBidi" w:hint="cs"/>
+          <w:sz w:val="32"/>
+          <w:szCs w:val="32"/>
+          <w:cs/>
+        </w:rPr>
+        <w:t>ส่วนใน</w:t>
+      </w:r>
+      <w:r>
+        <w:rPr>
+          <w:rFonts w:asciiTheme="majorBidi" w:hAnsiTheme="majorBidi" w:cstheme="majorBidi" w:hint="cs"/>
+          <w:sz w:val="32"/>
+          <w:szCs w:val="32"/>
+        </w:rPr>
+        <w:t> </w:t>
+      </w:r>
+      <w:r>
+        <w:rPr>
+          <w:rFonts w:asciiTheme="majorBidi" w:hAnsiTheme="majorBidi" w:cstheme="majorBidi"/>
+          <w:sz w:val="32"/>
+          <w:szCs w:val="32"/>
+        </w:rPr>
+        <w:t>JVM</w:t>
+      </w:r>
+      <w:r>
+        <w:rPr>
+          <w:rFonts w:asciiTheme="majorBidi" w:hAnsiTheme="majorBidi" w:cstheme="majorBidi" w:hint="cs"/>
+          <w:sz w:val="32"/>
+          <w:szCs w:val="32"/>
+        </w:rPr>
+        <w:t> </w:t>
+      </w:r>
+      <w:r>
+        <w:rPr>
+          <w:rFonts w:asciiTheme="majorBidi" w:hAnsiTheme="majorBidi" w:cstheme="majorBidi" w:hint="cs"/>
+          <w:sz w:val="32"/>
+          <w:szCs w:val="32"/>
+          <w:cs/>
+        </w:rPr>
+        <w:t>เพิ่ม</w:t>
+      </w:r>
+      <w:r>
+        <w:rPr>
+          <w:rFonts w:asciiTheme="majorBidi" w:hAnsiTheme="majorBidi" w:cstheme="majorBidi" w:hint="cs"/>
+          <w:sz w:val="32"/>
+          <w:szCs w:val="32"/>
+        </w:rPr>
+        <w:t> </w:t>
+      </w:r>
+      <w:hyperlink r:id="rId9" w:tooltip="JIT compiler (ยังไม่ได้สร้าง)" w:history="1">
+        <w:proofErr w:type="spellStart"/>
+        <w:r>
+          <w:rPr>
+            <w:rFonts w:asciiTheme="majorBidi" w:hAnsiTheme="majorBidi" w:cstheme="majorBidi" w:hint="cs"/>
+            <w:sz w:val="32"/>
+            <w:szCs w:val="32"/>
+          </w:rPr>
+          <w:t>JITcompiler</w:t>
+        </w:r>
+        <w:proofErr w:type="spellEnd"/>
+      </w:hyperlink>
+      <w:r>
+        <w:rPr>
+          <w:rFonts w:asciiTheme="majorBidi" w:hAnsiTheme="majorBidi" w:cstheme="majorBidi" w:hint="cs"/>
+          <w:sz w:val="32"/>
+          <w:szCs w:val="32"/>
+          <w:cs/>
+        </w:rPr>
+        <w:t>) แต่ตัวภาษาจาวานั้น เปลี่ยนแปลงเพียงเล็กน้อย (เพิ่มคีย์เวิร์ด</w:t>
+      </w:r>
+      <w:r>
+        <w:rPr>
+          <w:rFonts w:asciiTheme="majorBidi" w:hAnsiTheme="majorBidi" w:cstheme="majorBidi"/>
+          <w:sz w:val="32"/>
+          <w:szCs w:val="32"/>
+          <w:cs/>
+        </w:rPr>
+        <w:fldChar w:fldCharType="begin"/>
+      </w:r>
+      <w:r>
+        <w:rPr>
+          <w:rFonts w:asciiTheme="majorBidi" w:hAnsiTheme="majorBidi" w:cstheme="majorBidi"/>
+          <w:sz w:val="32"/>
+          <w:szCs w:val="32"/>
+          <w:cs/>
+        </w:rPr>
+        <w:instrText xml:space="preserve"> </w:instrText>
+      </w:r>
+      <w:r>
+        <w:rPr>
+          <w:rFonts w:asciiTheme="majorBidi" w:hAnsiTheme="majorBidi" w:cstheme="majorBidi"/>
+          <w:sz w:val="32"/>
+          <w:szCs w:val="32"/>
+        </w:rPr>
+        <w:instrText>HYPERLINK "http://th.wikipedia.org/w/index.php?title=Strictfp&amp;action=edit&amp;redlink=</w:instrText>
+      </w:r>
+      <w:r>
+        <w:rPr>
+          <w:rFonts w:asciiTheme="majorBidi" w:hAnsiTheme="majorBidi" w:cstheme="majorBidi"/>
+          <w:sz w:val="32"/>
+          <w:szCs w:val="32"/>
+          <w:cs/>
+        </w:rPr>
+        <w:instrText xml:space="preserve">1" </w:instrText>
+      </w:r>
+      <w:r>
+        <w:rPr>
+          <w:rFonts w:asciiTheme="majorBidi" w:hAnsiTheme="majorBidi" w:cstheme="majorBidi"/>
+          <w:sz w:val="32"/>
+          <w:szCs w:val="32"/>
+        </w:rPr>
+        <w:instrText>\o "Strictfp (</w:instrText>
+      </w:r>
+      <w:r>
+        <w:rPr>
+          <w:rFonts w:asciiTheme="majorBidi" w:hAnsiTheme="majorBidi" w:cstheme="majorBidi" w:hint="cs"/>
+          <w:sz w:val="32"/>
+          <w:szCs w:val="32"/>
+          <w:cs/>
+        </w:rPr>
+        <w:instrText>ยังไม่ได้สร้าง</w:instrText>
+      </w:r>
+      <w:r>
+        <w:rPr>
+          <w:rFonts w:asciiTheme="majorBidi" w:hAnsiTheme="majorBidi" w:cstheme="majorBidi"/>
+          <w:sz w:val="32"/>
+          <w:szCs w:val="32"/>
+          <w:cs/>
+        </w:rPr>
+        <w:instrText xml:space="preserve">)" </w:instrText>
+      </w:r>
+      <w:r>
+        <w:rPr>
+          <w:rFonts w:asciiTheme="majorBidi" w:hAnsiTheme="majorBidi" w:cstheme="majorBidi"/>
+          <w:sz w:val="32"/>
+          <w:szCs w:val="32"/>
+          <w:cs/>
+        </w:rPr>
+        <w:fldChar w:fldCharType="separate"/>
+      </w:r>
+      <w:proofErr w:type="spellStart"/>
+      <w:r>
+        <w:rPr>
+          <w:rFonts w:asciiTheme="majorBidi" w:hAnsiTheme="majorBidi" w:cstheme="majorBidi" w:hint="cs"/>
+          <w:sz w:val="32"/>
+          <w:szCs w:val="32"/>
+        </w:rPr>
+        <w:t>strictfp</w:t>
+      </w:r>
+      <w:proofErr w:type="spellEnd"/>
+      <w:r>
+        <w:rPr>
+          <w:rFonts w:asciiTheme="majorBidi" w:hAnsiTheme="majorBidi" w:cstheme="majorBidi"/>
+          <w:sz w:val="32"/>
+          <w:szCs w:val="32"/>
+          <w:cs/>
+        </w:rPr>
+        <w:fldChar w:fldCharType="end"/>
+      </w:r>
+      <w:r>
+        <w:rPr>
+          <w:rFonts w:asciiTheme="majorBidi" w:hAnsiTheme="majorBidi" w:cstheme="majorBidi" w:hint="cs"/>
+          <w:sz w:val="32"/>
+          <w:szCs w:val="32"/>
+          <w:cs/>
+        </w:rPr>
+        <w:t>) และทั้งหมดถูกเรียกชื่อใหม่ว่า "จาวา 2" แต่ระบบเลขรุ่นยังไม่เปลี่ยนแปลง</w:t>
       </w:r>
     </w:p>
     <w:p>
@@ -1079,57 +1284,546 @@
       </w:pPr>
       <w:r>
         <w:rPr>
-          <w:rFonts w:asciiTheme="majorBidi" w:hAnsiTheme="majorBidi" w:cstheme="majorBidi"/>
-          <w:sz w:val="32"/>
-          <w:szCs w:val="32"/>
-        </w:rPr>
-        <w:t xml:space="preserve">4.  </w:t>
-      </w:r>
-      <w:r>
-        <w:rPr>
-          <w:rFonts w:asciiTheme="majorBidi" w:hAnsiTheme="majorBidi" w:cstheme="majorBidi"/>
-          <w:sz w:val="32"/>
-          <w:szCs w:val="32"/>
-        </w:rPr>
-        <w:t xml:space="preserve">8 </w:t>
-      </w:r>
-      <w:r>
-        <w:rPr>
-          <w:rFonts w:asciiTheme="majorBidi" w:hAnsiTheme="majorBidi" w:cstheme="majorBidi"/>
-          <w:sz w:val="32"/>
-          <w:szCs w:val="32"/>
-          <w:cs/>
-        </w:rPr>
-        <w:t xml:space="preserve">พฤษภาคม ค.ศ. </w:t>
-      </w:r>
-      <w:r>
-        <w:rPr>
-          <w:rFonts w:asciiTheme="majorBidi" w:hAnsiTheme="majorBidi" w:cstheme="majorBidi"/>
-          <w:sz w:val="32"/>
-          <w:szCs w:val="32"/>
-        </w:rPr>
-        <w:t xml:space="preserve">2000 </w:t>
-      </w:r>
-      <w:r>
-        <w:rPr>
-          <w:rFonts w:asciiTheme="majorBidi" w:hAnsiTheme="majorBidi" w:cstheme="majorBidi"/>
-          <w:sz w:val="32"/>
-          <w:szCs w:val="32"/>
-          <w:cs/>
-        </w:rPr>
-        <w:t xml:space="preserve">รหัส </w:t>
-      </w:r>
-      <w:r>
-        <w:rPr>
-          <w:rFonts w:asciiTheme="majorBidi" w:hAnsiTheme="majorBidi" w:cstheme="majorBidi"/>
-          <w:sz w:val="32"/>
-          <w:szCs w:val="32"/>
-        </w:rPr>
-        <w:t xml:space="preserve">Kestrel </w:t>
-      </w:r>
-      <w:r>
-        <w:rPr>
-          <w:rFonts w:asciiTheme="majorBidi" w:hAnsiTheme="majorBidi" w:cstheme="majorBidi"/>
+          <w:rFonts w:asciiTheme="majorBidi" w:hAnsiTheme="majorBidi" w:cstheme="majorBidi" w:hint="cs"/>
+          <w:sz w:val="32"/>
+          <w:szCs w:val="32"/>
+          <w:cs/>
+        </w:rPr>
+        <w:t>1.3</w:t>
+      </w:r>
+      <w:r>
+        <w:rPr>
+          <w:rFonts w:asciiTheme="majorBidi" w:hAnsiTheme="majorBidi" w:cstheme="majorBidi" w:hint="cs"/>
+          <w:sz w:val="32"/>
+          <w:szCs w:val="32"/>
+        </w:rPr>
+        <w:t> </w:t>
+      </w:r>
+      <w:r>
+        <w:rPr>
+          <w:rFonts w:asciiTheme="majorBidi" w:hAnsiTheme="majorBidi" w:cstheme="majorBidi" w:hint="cs"/>
+          <w:sz w:val="32"/>
+          <w:szCs w:val="32"/>
+          <w:cs/>
+        </w:rPr>
+        <w:t>(</w:t>
+      </w:r>
+      <w:r>
+        <w:rPr>
+          <w:rFonts w:asciiTheme="majorBidi" w:hAnsiTheme="majorBidi" w:cstheme="majorBidi"/>
+          <w:sz w:val="32"/>
+          <w:szCs w:val="32"/>
+          <w:cs/>
+        </w:rPr>
+        <w:fldChar w:fldCharType="begin"/>
+      </w:r>
+      <w:r>
+        <w:rPr>
+          <w:rFonts w:asciiTheme="majorBidi" w:hAnsiTheme="majorBidi" w:cstheme="majorBidi"/>
+          <w:sz w:val="32"/>
+          <w:szCs w:val="32"/>
+          <w:cs/>
+        </w:rPr>
+        <w:instrText xml:space="preserve"> </w:instrText>
+      </w:r>
+      <w:r>
+        <w:rPr>
+          <w:rFonts w:asciiTheme="majorBidi" w:hAnsiTheme="majorBidi" w:cstheme="majorBidi"/>
+          <w:sz w:val="32"/>
+          <w:szCs w:val="32"/>
+        </w:rPr>
+        <w:instrText>HYPERLINK "http://th.wikipedia.org/wiki/</w:instrText>
+      </w:r>
+      <w:r>
+        <w:rPr>
+          <w:rFonts w:asciiTheme="majorBidi" w:hAnsiTheme="majorBidi" w:cstheme="majorBidi"/>
+          <w:sz w:val="32"/>
+          <w:szCs w:val="32"/>
+          <w:cs/>
+        </w:rPr>
+        <w:instrText>8</w:instrText>
+      </w:r>
+      <w:r>
+        <w:rPr>
+          <w:rFonts w:asciiTheme="majorBidi" w:hAnsiTheme="majorBidi" w:cstheme="majorBidi"/>
+          <w:sz w:val="32"/>
+          <w:szCs w:val="32"/>
+        </w:rPr>
+        <w:instrText>_%E</w:instrText>
+      </w:r>
+      <w:r>
+        <w:rPr>
+          <w:rFonts w:asciiTheme="majorBidi" w:hAnsiTheme="majorBidi" w:cstheme="majorBidi"/>
+          <w:sz w:val="32"/>
+          <w:szCs w:val="32"/>
+          <w:cs/>
+        </w:rPr>
+        <w:instrText>0%</w:instrText>
+      </w:r>
+      <w:r>
+        <w:rPr>
+          <w:rFonts w:asciiTheme="majorBidi" w:hAnsiTheme="majorBidi" w:cstheme="majorBidi"/>
+          <w:sz w:val="32"/>
+          <w:szCs w:val="32"/>
+        </w:rPr>
+        <w:instrText>B</w:instrText>
+      </w:r>
+      <w:r>
+        <w:rPr>
+          <w:rFonts w:asciiTheme="majorBidi" w:hAnsiTheme="majorBidi" w:cstheme="majorBidi"/>
+          <w:sz w:val="32"/>
+          <w:szCs w:val="32"/>
+          <w:cs/>
+        </w:rPr>
+        <w:instrText>8%9</w:instrText>
+      </w:r>
+      <w:r>
+        <w:rPr>
+          <w:rFonts w:asciiTheme="majorBidi" w:hAnsiTheme="majorBidi" w:cstheme="majorBidi"/>
+          <w:sz w:val="32"/>
+          <w:szCs w:val="32"/>
+        </w:rPr>
+        <w:instrText>E%E</w:instrText>
+      </w:r>
+      <w:r>
+        <w:rPr>
+          <w:rFonts w:asciiTheme="majorBidi" w:hAnsiTheme="majorBidi" w:cstheme="majorBidi"/>
+          <w:sz w:val="32"/>
+          <w:szCs w:val="32"/>
+          <w:cs/>
+        </w:rPr>
+        <w:instrText>0%</w:instrText>
+      </w:r>
+      <w:r>
+        <w:rPr>
+          <w:rFonts w:asciiTheme="majorBidi" w:hAnsiTheme="majorBidi" w:cstheme="majorBidi"/>
+          <w:sz w:val="32"/>
+          <w:szCs w:val="32"/>
+        </w:rPr>
+        <w:instrText>B</w:instrText>
+      </w:r>
+      <w:r>
+        <w:rPr>
+          <w:rFonts w:asciiTheme="majorBidi" w:hAnsiTheme="majorBidi" w:cstheme="majorBidi"/>
+          <w:sz w:val="32"/>
+          <w:szCs w:val="32"/>
+          <w:cs/>
+        </w:rPr>
+        <w:instrText>8%</w:instrText>
+      </w:r>
+      <w:r>
+        <w:rPr>
+          <w:rFonts w:asciiTheme="majorBidi" w:hAnsiTheme="majorBidi" w:cstheme="majorBidi"/>
+          <w:sz w:val="32"/>
+          <w:szCs w:val="32"/>
+        </w:rPr>
+        <w:instrText>A</w:instrText>
+      </w:r>
+      <w:r>
+        <w:rPr>
+          <w:rFonts w:asciiTheme="majorBidi" w:hAnsiTheme="majorBidi" w:cstheme="majorBidi"/>
+          <w:sz w:val="32"/>
+          <w:szCs w:val="32"/>
+          <w:cs/>
+        </w:rPr>
+        <w:instrText>4%</w:instrText>
+      </w:r>
+      <w:r>
+        <w:rPr>
+          <w:rFonts w:asciiTheme="majorBidi" w:hAnsiTheme="majorBidi" w:cstheme="majorBidi"/>
+          <w:sz w:val="32"/>
+          <w:szCs w:val="32"/>
+        </w:rPr>
+        <w:instrText>E</w:instrText>
+      </w:r>
+      <w:r>
+        <w:rPr>
+          <w:rFonts w:asciiTheme="majorBidi" w:hAnsiTheme="majorBidi" w:cstheme="majorBidi"/>
+          <w:sz w:val="32"/>
+          <w:szCs w:val="32"/>
+          <w:cs/>
+        </w:rPr>
+        <w:instrText>0%</w:instrText>
+      </w:r>
+      <w:r>
+        <w:rPr>
+          <w:rFonts w:asciiTheme="majorBidi" w:hAnsiTheme="majorBidi" w:cstheme="majorBidi"/>
+          <w:sz w:val="32"/>
+          <w:szCs w:val="32"/>
+        </w:rPr>
+        <w:instrText>B</w:instrText>
+      </w:r>
+      <w:r>
+        <w:rPr>
+          <w:rFonts w:asciiTheme="majorBidi" w:hAnsiTheme="majorBidi" w:cstheme="majorBidi"/>
+          <w:sz w:val="32"/>
+          <w:szCs w:val="32"/>
+          <w:cs/>
+        </w:rPr>
+        <w:instrText>8%</w:instrText>
+      </w:r>
+      <w:r>
+        <w:rPr>
+          <w:rFonts w:asciiTheme="majorBidi" w:hAnsiTheme="majorBidi" w:cstheme="majorBidi"/>
+          <w:sz w:val="32"/>
+          <w:szCs w:val="32"/>
+        </w:rPr>
+        <w:instrText>A</w:instrText>
+      </w:r>
+      <w:r>
+        <w:rPr>
+          <w:rFonts w:asciiTheme="majorBidi" w:hAnsiTheme="majorBidi" w:cstheme="majorBidi"/>
+          <w:sz w:val="32"/>
+          <w:szCs w:val="32"/>
+          <w:cs/>
+        </w:rPr>
+        <w:instrText>9%</w:instrText>
+      </w:r>
+      <w:r>
+        <w:rPr>
+          <w:rFonts w:asciiTheme="majorBidi" w:hAnsiTheme="majorBidi" w:cstheme="majorBidi"/>
+          <w:sz w:val="32"/>
+          <w:szCs w:val="32"/>
+        </w:rPr>
+        <w:instrText>E</w:instrText>
+      </w:r>
+      <w:r>
+        <w:rPr>
+          <w:rFonts w:asciiTheme="majorBidi" w:hAnsiTheme="majorBidi" w:cstheme="majorBidi"/>
+          <w:sz w:val="32"/>
+          <w:szCs w:val="32"/>
+          <w:cs/>
+        </w:rPr>
+        <w:instrText>0%</w:instrText>
+      </w:r>
+      <w:r>
+        <w:rPr>
+          <w:rFonts w:asciiTheme="majorBidi" w:hAnsiTheme="majorBidi" w:cstheme="majorBidi"/>
+          <w:sz w:val="32"/>
+          <w:szCs w:val="32"/>
+        </w:rPr>
+        <w:instrText>B</w:instrText>
+      </w:r>
+      <w:r>
+        <w:rPr>
+          <w:rFonts w:asciiTheme="majorBidi" w:hAnsiTheme="majorBidi" w:cstheme="majorBidi"/>
+          <w:sz w:val="32"/>
+          <w:szCs w:val="32"/>
+          <w:cs/>
+        </w:rPr>
+        <w:instrText>8%</w:instrText>
+      </w:r>
+      <w:r>
+        <w:rPr>
+          <w:rFonts w:asciiTheme="majorBidi" w:hAnsiTheme="majorBidi" w:cstheme="majorBidi"/>
+          <w:sz w:val="32"/>
+          <w:szCs w:val="32"/>
+        </w:rPr>
+        <w:instrText>A</w:instrText>
+      </w:r>
+      <w:r>
+        <w:rPr>
+          <w:rFonts w:asciiTheme="majorBidi" w:hAnsiTheme="majorBidi" w:cstheme="majorBidi"/>
+          <w:sz w:val="32"/>
+          <w:szCs w:val="32"/>
+          <w:cs/>
+        </w:rPr>
+        <w:instrText>0%</w:instrText>
+      </w:r>
+      <w:r>
+        <w:rPr>
+          <w:rFonts w:asciiTheme="majorBidi" w:hAnsiTheme="majorBidi" w:cstheme="majorBidi"/>
+          <w:sz w:val="32"/>
+          <w:szCs w:val="32"/>
+        </w:rPr>
+        <w:instrText>E</w:instrText>
+      </w:r>
+      <w:r>
+        <w:rPr>
+          <w:rFonts w:asciiTheme="majorBidi" w:hAnsiTheme="majorBidi" w:cstheme="majorBidi"/>
+          <w:sz w:val="32"/>
+          <w:szCs w:val="32"/>
+          <w:cs/>
+        </w:rPr>
+        <w:instrText>0%</w:instrText>
+      </w:r>
+      <w:r>
+        <w:rPr>
+          <w:rFonts w:asciiTheme="majorBidi" w:hAnsiTheme="majorBidi" w:cstheme="majorBidi"/>
+          <w:sz w:val="32"/>
+          <w:szCs w:val="32"/>
+        </w:rPr>
+        <w:instrText>B</w:instrText>
+      </w:r>
+      <w:r>
+        <w:rPr>
+          <w:rFonts w:asciiTheme="majorBidi" w:hAnsiTheme="majorBidi" w:cstheme="majorBidi"/>
+          <w:sz w:val="32"/>
+          <w:szCs w:val="32"/>
+          <w:cs/>
+        </w:rPr>
+        <w:instrText>8%</w:instrText>
+      </w:r>
+      <w:r>
+        <w:rPr>
+          <w:rFonts w:asciiTheme="majorBidi" w:hAnsiTheme="majorBidi" w:cstheme="majorBidi"/>
+          <w:sz w:val="32"/>
+          <w:szCs w:val="32"/>
+        </w:rPr>
+        <w:instrText>B</w:instrText>
+      </w:r>
+      <w:r>
+        <w:rPr>
+          <w:rFonts w:asciiTheme="majorBidi" w:hAnsiTheme="majorBidi" w:cstheme="majorBidi"/>
+          <w:sz w:val="32"/>
+          <w:szCs w:val="32"/>
+          <w:cs/>
+        </w:rPr>
+        <w:instrText>2%</w:instrText>
+      </w:r>
+      <w:r>
+        <w:rPr>
+          <w:rFonts w:asciiTheme="majorBidi" w:hAnsiTheme="majorBidi" w:cstheme="majorBidi"/>
+          <w:sz w:val="32"/>
+          <w:szCs w:val="32"/>
+        </w:rPr>
+        <w:instrText>E</w:instrText>
+      </w:r>
+      <w:r>
+        <w:rPr>
+          <w:rFonts w:asciiTheme="majorBidi" w:hAnsiTheme="majorBidi" w:cstheme="majorBidi"/>
+          <w:sz w:val="32"/>
+          <w:szCs w:val="32"/>
+          <w:cs/>
+        </w:rPr>
+        <w:instrText>0%</w:instrText>
+      </w:r>
+      <w:r>
+        <w:rPr>
+          <w:rFonts w:asciiTheme="majorBidi" w:hAnsiTheme="majorBidi" w:cstheme="majorBidi"/>
+          <w:sz w:val="32"/>
+          <w:szCs w:val="32"/>
+        </w:rPr>
+        <w:instrText>B</w:instrText>
+      </w:r>
+      <w:r>
+        <w:rPr>
+          <w:rFonts w:asciiTheme="majorBidi" w:hAnsiTheme="majorBidi" w:cstheme="majorBidi"/>
+          <w:sz w:val="32"/>
+          <w:szCs w:val="32"/>
+          <w:cs/>
+        </w:rPr>
+        <w:instrText>8%84%</w:instrText>
+      </w:r>
+      <w:r>
+        <w:rPr>
+          <w:rFonts w:asciiTheme="majorBidi" w:hAnsiTheme="majorBidi" w:cstheme="majorBidi"/>
+          <w:sz w:val="32"/>
+          <w:szCs w:val="32"/>
+        </w:rPr>
+        <w:instrText>E</w:instrText>
+      </w:r>
+      <w:r>
+        <w:rPr>
+          <w:rFonts w:asciiTheme="majorBidi" w:hAnsiTheme="majorBidi" w:cstheme="majorBidi"/>
+          <w:sz w:val="32"/>
+          <w:szCs w:val="32"/>
+          <w:cs/>
+        </w:rPr>
+        <w:instrText>0%</w:instrText>
+      </w:r>
+      <w:r>
+        <w:rPr>
+          <w:rFonts w:asciiTheme="majorBidi" w:hAnsiTheme="majorBidi" w:cstheme="majorBidi"/>
+          <w:sz w:val="32"/>
+          <w:szCs w:val="32"/>
+        </w:rPr>
+        <w:instrText>B</w:instrText>
+      </w:r>
+      <w:r>
+        <w:rPr>
+          <w:rFonts w:asciiTheme="majorBidi" w:hAnsiTheme="majorBidi" w:cstheme="majorBidi"/>
+          <w:sz w:val="32"/>
+          <w:szCs w:val="32"/>
+          <w:cs/>
+        </w:rPr>
+        <w:instrText>8%</w:instrText>
+      </w:r>
+      <w:r>
+        <w:rPr>
+          <w:rFonts w:asciiTheme="majorBidi" w:hAnsiTheme="majorBidi" w:cstheme="majorBidi"/>
+          <w:sz w:val="32"/>
+          <w:szCs w:val="32"/>
+        </w:rPr>
+        <w:instrText>A</w:instrText>
+      </w:r>
+      <w:r>
+        <w:rPr>
+          <w:rFonts w:asciiTheme="majorBidi" w:hAnsiTheme="majorBidi" w:cstheme="majorBidi"/>
+          <w:sz w:val="32"/>
+          <w:szCs w:val="32"/>
+          <w:cs/>
+        </w:rPr>
+        <w:instrText xml:space="preserve">1" </w:instrText>
+      </w:r>
+      <w:r>
+        <w:rPr>
+          <w:rFonts w:asciiTheme="majorBidi" w:hAnsiTheme="majorBidi" w:cstheme="majorBidi"/>
+          <w:sz w:val="32"/>
+          <w:szCs w:val="32"/>
+        </w:rPr>
+        <w:instrText>\o "</w:instrText>
+      </w:r>
+      <w:r>
+        <w:rPr>
+          <w:rFonts w:asciiTheme="majorBidi" w:hAnsiTheme="majorBidi" w:cstheme="majorBidi"/>
+          <w:sz w:val="32"/>
+          <w:szCs w:val="32"/>
+          <w:cs/>
+        </w:rPr>
+        <w:instrText xml:space="preserve">8 </w:instrText>
+      </w:r>
+      <w:r>
+        <w:rPr>
+          <w:rFonts w:asciiTheme="majorBidi" w:hAnsiTheme="majorBidi" w:cstheme="majorBidi" w:hint="cs"/>
+          <w:sz w:val="32"/>
+          <w:szCs w:val="32"/>
+          <w:cs/>
+        </w:rPr>
+        <w:instrText>พฤษภาคม</w:instrText>
+      </w:r>
+      <w:r>
+        <w:rPr>
+          <w:rFonts w:asciiTheme="majorBidi" w:hAnsiTheme="majorBidi" w:cstheme="majorBidi"/>
+          <w:sz w:val="32"/>
+          <w:szCs w:val="32"/>
+          <w:cs/>
+        </w:rPr>
+        <w:instrText xml:space="preserve">" </w:instrText>
+      </w:r>
+      <w:r>
+        <w:rPr>
+          <w:rFonts w:asciiTheme="majorBidi" w:hAnsiTheme="majorBidi" w:cstheme="majorBidi"/>
+          <w:sz w:val="32"/>
+          <w:szCs w:val="32"/>
+          <w:cs/>
+        </w:rPr>
+        <w:fldChar w:fldCharType="separate"/>
+      </w:r>
+      <w:r>
+        <w:rPr>
+          <w:rFonts w:asciiTheme="majorBidi" w:hAnsiTheme="majorBidi" w:cstheme="majorBidi" w:hint="cs"/>
+          <w:sz w:val="32"/>
+          <w:szCs w:val="32"/>
+          <w:cs/>
+        </w:rPr>
+        <w:t>8 พฤษภาคม</w:t>
+      </w:r>
+      <w:r>
+        <w:rPr>
+          <w:rFonts w:asciiTheme="majorBidi" w:hAnsiTheme="majorBidi" w:cstheme="majorBidi"/>
+          <w:sz w:val="32"/>
+          <w:szCs w:val="32"/>
+          <w:cs/>
+        </w:rPr>
+        <w:fldChar w:fldCharType="end"/>
+      </w:r>
+      <w:r>
+        <w:rPr>
+          <w:rFonts w:asciiTheme="majorBidi" w:hAnsiTheme="majorBidi" w:cstheme="majorBidi"/>
+          <w:sz w:val="32"/>
+          <w:szCs w:val="32"/>
+        </w:rPr>
+        <w:t>,</w:t>
+      </w:r>
+      <w:r>
+        <w:rPr>
+          <w:rFonts w:asciiTheme="majorBidi" w:hAnsiTheme="majorBidi" w:cstheme="majorBidi" w:hint="cs"/>
+          <w:sz w:val="32"/>
+          <w:szCs w:val="32"/>
+        </w:rPr>
+        <w:t> </w:t>
+      </w:r>
+      <w:hyperlink r:id="rId10" w:tooltip="ค.ศ. 2000" w:history="1">
+        <w:r>
+          <w:rPr>
+            <w:rFonts w:asciiTheme="majorBidi" w:hAnsiTheme="majorBidi" w:cstheme="majorBidi" w:hint="cs"/>
+            <w:sz w:val="32"/>
+            <w:szCs w:val="32"/>
+            <w:cs/>
+          </w:rPr>
+          <w:t>ค.ศ. 2000</w:t>
+        </w:r>
+      </w:hyperlink>
+      <w:r>
+        <w:rPr>
+          <w:rFonts w:asciiTheme="majorBidi" w:hAnsiTheme="majorBidi" w:cstheme="majorBidi" w:hint="cs"/>
+          <w:sz w:val="32"/>
+          <w:szCs w:val="32"/>
+          <w:cs/>
+        </w:rPr>
+        <w:t>)</w:t>
+      </w:r>
+      <w:r>
+        <w:rPr>
+          <w:rFonts w:asciiTheme="majorBidi" w:hAnsiTheme="majorBidi" w:cstheme="majorBidi" w:hint="cs"/>
+          <w:sz w:val="32"/>
+          <w:szCs w:val="32"/>
+        </w:rPr>
+        <w:t> </w:t>
+      </w:r>
+      <w:r>
+        <w:rPr>
+          <w:rFonts w:asciiTheme="majorBidi" w:hAnsiTheme="majorBidi" w:cstheme="majorBidi"/>
+          <w:sz w:val="32"/>
+          <w:szCs w:val="32"/>
+        </w:rPr>
+        <w:t>—</w:t>
+      </w:r>
+      <w:r>
+        <w:rPr>
+          <w:rFonts w:asciiTheme="majorBidi" w:hAnsiTheme="majorBidi" w:cstheme="majorBidi" w:hint="cs"/>
+          <w:sz w:val="32"/>
+          <w:szCs w:val="32"/>
+        </w:rPr>
+        <w:t> </w:t>
+      </w:r>
+      <w:r>
+        <w:rPr>
+          <w:rFonts w:asciiTheme="majorBidi" w:hAnsiTheme="majorBidi" w:cstheme="majorBidi" w:hint="cs"/>
+          <w:sz w:val="32"/>
+          <w:szCs w:val="32"/>
+          <w:cs/>
+        </w:rPr>
+        <w:t>รหัส</w:t>
+      </w:r>
+      <w:r>
+        <w:rPr>
+          <w:rFonts w:asciiTheme="majorBidi" w:hAnsiTheme="majorBidi" w:cstheme="majorBidi" w:hint="cs"/>
+          <w:sz w:val="32"/>
+          <w:szCs w:val="32"/>
+        </w:rPr>
+        <w:t> </w:t>
+      </w:r>
+      <w:r>
+        <w:rPr>
+          <w:rFonts w:asciiTheme="majorBidi" w:hAnsiTheme="majorBidi" w:cstheme="majorBidi"/>
+          <w:sz w:val="32"/>
+          <w:szCs w:val="32"/>
+        </w:rPr>
+        <w:t>Kestrel</w:t>
+      </w:r>
+      <w:r>
+        <w:rPr>
+          <w:rFonts w:asciiTheme="majorBidi" w:hAnsiTheme="majorBidi" w:cstheme="majorBidi" w:hint="cs"/>
+          <w:sz w:val="32"/>
+          <w:szCs w:val="32"/>
+        </w:rPr>
+        <w:t> </w:t>
+      </w:r>
+      <w:r>
+        <w:rPr>
+          <w:rFonts w:asciiTheme="majorBidi" w:hAnsiTheme="majorBidi" w:cstheme="majorBidi" w:hint="cs"/>
           <w:sz w:val="32"/>
           <w:szCs w:val="32"/>
           <w:cs/>
@@ -1150,78 +1844,644 @@
       </w:pPr>
       <w:r>
         <w:rPr>
-          <w:rFonts w:asciiTheme="majorBidi" w:hAnsiTheme="majorBidi" w:cstheme="majorBidi"/>
-          <w:sz w:val="32"/>
-          <w:szCs w:val="32"/>
-        </w:rPr>
-        <w:t xml:space="preserve">5.  </w:t>
-      </w:r>
-      <w:r>
-        <w:rPr>
-          <w:rFonts w:asciiTheme="majorBidi" w:hAnsiTheme="majorBidi" w:cstheme="majorBidi"/>
-          <w:sz w:val="32"/>
-          <w:szCs w:val="32"/>
-        </w:rPr>
-        <w:t xml:space="preserve">13 </w:t>
-      </w:r>
-      <w:r>
-        <w:rPr>
-          <w:rFonts w:asciiTheme="majorBidi" w:hAnsiTheme="majorBidi" w:cstheme="majorBidi"/>
-          <w:sz w:val="32"/>
-          <w:szCs w:val="32"/>
-          <w:cs/>
-        </w:rPr>
-        <w:t xml:space="preserve">กุมภาพันธ์ ค.ศ. </w:t>
-      </w:r>
-      <w:r>
-        <w:rPr>
-          <w:rFonts w:asciiTheme="majorBidi" w:hAnsiTheme="majorBidi" w:cstheme="majorBidi"/>
-          <w:sz w:val="32"/>
-          <w:szCs w:val="32"/>
-        </w:rPr>
-        <w:t>2002</w:t>
-      </w:r>
-      <w:r>
-        <w:rPr>
-          <w:rFonts w:asciiTheme="majorBidi" w:hAnsiTheme="majorBidi" w:cstheme="majorBidi"/>
-          <w:sz w:val="32"/>
-          <w:szCs w:val="32"/>
-        </w:rPr>
-        <w:t xml:space="preserve"> </w:t>
-      </w:r>
-      <w:r>
-        <w:rPr>
-          <w:rFonts w:asciiTheme="majorBidi" w:hAnsiTheme="majorBidi" w:cstheme="majorBidi"/>
-          <w:sz w:val="32"/>
-          <w:szCs w:val="32"/>
-          <w:cs/>
-        </w:rPr>
-        <w:t xml:space="preserve">รหัส </w:t>
-      </w:r>
-      <w:r>
-        <w:rPr>
-          <w:rFonts w:asciiTheme="majorBidi" w:hAnsiTheme="majorBidi" w:cstheme="majorBidi"/>
-          <w:sz w:val="32"/>
-          <w:szCs w:val="32"/>
-        </w:rPr>
-        <w:t xml:space="preserve">Merlin </w:t>
-      </w:r>
-      <w:r>
-        <w:rPr>
-          <w:rFonts w:asciiTheme="majorBidi" w:hAnsiTheme="majorBidi" w:cstheme="majorBidi"/>
-          <w:sz w:val="32"/>
-          <w:szCs w:val="32"/>
-          <w:cs/>
-        </w:rPr>
-        <w:t xml:space="preserve">เป็นรุ่นที่ถูกใช้งานมากที่สุดในปัจจุบัน (ขณะที่เขียน ค.ศ. </w:t>
-      </w:r>
-      <w:r>
-        <w:rPr>
-          <w:rFonts w:asciiTheme="majorBidi" w:hAnsiTheme="majorBidi" w:cstheme="majorBidi"/>
-          <w:sz w:val="32"/>
-          <w:szCs w:val="32"/>
-        </w:rPr>
-        <w:t>2005)</w:t>
+          <w:rFonts w:asciiTheme="majorBidi" w:hAnsiTheme="majorBidi" w:cstheme="majorBidi" w:hint="cs"/>
+          <w:sz w:val="32"/>
+          <w:szCs w:val="32"/>
+          <w:cs/>
+        </w:rPr>
+        <w:t>1.4</w:t>
+      </w:r>
+      <w:r>
+        <w:rPr>
+          <w:rFonts w:asciiTheme="majorBidi" w:hAnsiTheme="majorBidi" w:cstheme="majorBidi" w:hint="cs"/>
+          <w:sz w:val="32"/>
+          <w:szCs w:val="32"/>
+        </w:rPr>
+        <w:t> </w:t>
+      </w:r>
+      <w:r>
+        <w:rPr>
+          <w:rFonts w:asciiTheme="majorBidi" w:hAnsiTheme="majorBidi" w:cstheme="majorBidi" w:hint="cs"/>
+          <w:sz w:val="32"/>
+          <w:szCs w:val="32"/>
+          <w:cs/>
+        </w:rPr>
+        <w:t>(</w:t>
+      </w:r>
+      <w:r>
+        <w:rPr>
+          <w:rFonts w:asciiTheme="majorBidi" w:hAnsiTheme="majorBidi" w:cstheme="majorBidi"/>
+          <w:sz w:val="32"/>
+          <w:szCs w:val="32"/>
+          <w:cs/>
+        </w:rPr>
+        <w:fldChar w:fldCharType="begin"/>
+      </w:r>
+      <w:r>
+        <w:rPr>
+          <w:rFonts w:asciiTheme="majorBidi" w:hAnsiTheme="majorBidi" w:cstheme="majorBidi"/>
+          <w:sz w:val="32"/>
+          <w:szCs w:val="32"/>
+          <w:cs/>
+        </w:rPr>
+        <w:instrText xml:space="preserve"> </w:instrText>
+      </w:r>
+      <w:r>
+        <w:rPr>
+          <w:rFonts w:asciiTheme="majorBidi" w:hAnsiTheme="majorBidi" w:cstheme="majorBidi"/>
+          <w:sz w:val="32"/>
+          <w:szCs w:val="32"/>
+        </w:rPr>
+        <w:instrText>HYPERLINK "http://th.wikipedia.org/wiki/</w:instrText>
+      </w:r>
+      <w:r>
+        <w:rPr>
+          <w:rFonts w:asciiTheme="majorBidi" w:hAnsiTheme="majorBidi" w:cstheme="majorBidi"/>
+          <w:sz w:val="32"/>
+          <w:szCs w:val="32"/>
+          <w:cs/>
+        </w:rPr>
+        <w:instrText>13</w:instrText>
+      </w:r>
+      <w:r>
+        <w:rPr>
+          <w:rFonts w:asciiTheme="majorBidi" w:hAnsiTheme="majorBidi" w:cstheme="majorBidi"/>
+          <w:sz w:val="32"/>
+          <w:szCs w:val="32"/>
+        </w:rPr>
+        <w:instrText>_%E</w:instrText>
+      </w:r>
+      <w:r>
+        <w:rPr>
+          <w:rFonts w:asciiTheme="majorBidi" w:hAnsiTheme="majorBidi" w:cstheme="majorBidi"/>
+          <w:sz w:val="32"/>
+          <w:szCs w:val="32"/>
+          <w:cs/>
+        </w:rPr>
+        <w:instrText>0%</w:instrText>
+      </w:r>
+      <w:r>
+        <w:rPr>
+          <w:rFonts w:asciiTheme="majorBidi" w:hAnsiTheme="majorBidi" w:cstheme="majorBidi"/>
+          <w:sz w:val="32"/>
+          <w:szCs w:val="32"/>
+        </w:rPr>
+        <w:instrText>B</w:instrText>
+      </w:r>
+      <w:r>
+        <w:rPr>
+          <w:rFonts w:asciiTheme="majorBidi" w:hAnsiTheme="majorBidi" w:cstheme="majorBidi"/>
+          <w:sz w:val="32"/>
+          <w:szCs w:val="32"/>
+          <w:cs/>
+        </w:rPr>
+        <w:instrText>8%81%</w:instrText>
+      </w:r>
+      <w:r>
+        <w:rPr>
+          <w:rFonts w:asciiTheme="majorBidi" w:hAnsiTheme="majorBidi" w:cstheme="majorBidi"/>
+          <w:sz w:val="32"/>
+          <w:szCs w:val="32"/>
+        </w:rPr>
+        <w:instrText>E</w:instrText>
+      </w:r>
+      <w:r>
+        <w:rPr>
+          <w:rFonts w:asciiTheme="majorBidi" w:hAnsiTheme="majorBidi" w:cstheme="majorBidi"/>
+          <w:sz w:val="32"/>
+          <w:szCs w:val="32"/>
+          <w:cs/>
+        </w:rPr>
+        <w:instrText>0%</w:instrText>
+      </w:r>
+      <w:r>
+        <w:rPr>
+          <w:rFonts w:asciiTheme="majorBidi" w:hAnsiTheme="majorBidi" w:cstheme="majorBidi"/>
+          <w:sz w:val="32"/>
+          <w:szCs w:val="32"/>
+        </w:rPr>
+        <w:instrText>B</w:instrText>
+      </w:r>
+      <w:r>
+        <w:rPr>
+          <w:rFonts w:asciiTheme="majorBidi" w:hAnsiTheme="majorBidi" w:cstheme="majorBidi"/>
+          <w:sz w:val="32"/>
+          <w:szCs w:val="32"/>
+          <w:cs/>
+        </w:rPr>
+        <w:instrText>8%</w:instrText>
+      </w:r>
+      <w:r>
+        <w:rPr>
+          <w:rFonts w:asciiTheme="majorBidi" w:hAnsiTheme="majorBidi" w:cstheme="majorBidi"/>
+          <w:sz w:val="32"/>
+          <w:szCs w:val="32"/>
+        </w:rPr>
+        <w:instrText>B</w:instrText>
+      </w:r>
+      <w:r>
+        <w:rPr>
+          <w:rFonts w:asciiTheme="majorBidi" w:hAnsiTheme="majorBidi" w:cstheme="majorBidi"/>
+          <w:sz w:val="32"/>
+          <w:szCs w:val="32"/>
+          <w:cs/>
+        </w:rPr>
+        <w:instrText>8%</w:instrText>
+      </w:r>
+      <w:r>
+        <w:rPr>
+          <w:rFonts w:asciiTheme="majorBidi" w:hAnsiTheme="majorBidi" w:cstheme="majorBidi"/>
+          <w:sz w:val="32"/>
+          <w:szCs w:val="32"/>
+        </w:rPr>
+        <w:instrText>E</w:instrText>
+      </w:r>
+      <w:r>
+        <w:rPr>
+          <w:rFonts w:asciiTheme="majorBidi" w:hAnsiTheme="majorBidi" w:cstheme="majorBidi"/>
+          <w:sz w:val="32"/>
+          <w:szCs w:val="32"/>
+          <w:cs/>
+        </w:rPr>
+        <w:instrText>0%</w:instrText>
+      </w:r>
+      <w:r>
+        <w:rPr>
+          <w:rFonts w:asciiTheme="majorBidi" w:hAnsiTheme="majorBidi" w:cstheme="majorBidi"/>
+          <w:sz w:val="32"/>
+          <w:szCs w:val="32"/>
+        </w:rPr>
+        <w:instrText>B</w:instrText>
+      </w:r>
+      <w:r>
+        <w:rPr>
+          <w:rFonts w:asciiTheme="majorBidi" w:hAnsiTheme="majorBidi" w:cstheme="majorBidi"/>
+          <w:sz w:val="32"/>
+          <w:szCs w:val="32"/>
+          <w:cs/>
+        </w:rPr>
+        <w:instrText>8%</w:instrText>
+      </w:r>
+      <w:r>
+        <w:rPr>
+          <w:rFonts w:asciiTheme="majorBidi" w:hAnsiTheme="majorBidi" w:cstheme="majorBidi"/>
+          <w:sz w:val="32"/>
+          <w:szCs w:val="32"/>
+        </w:rPr>
+        <w:instrText>A</w:instrText>
+      </w:r>
+      <w:r>
+        <w:rPr>
+          <w:rFonts w:asciiTheme="majorBidi" w:hAnsiTheme="majorBidi" w:cstheme="majorBidi"/>
+          <w:sz w:val="32"/>
+          <w:szCs w:val="32"/>
+          <w:cs/>
+        </w:rPr>
+        <w:instrText>1%</w:instrText>
+      </w:r>
+      <w:r>
+        <w:rPr>
+          <w:rFonts w:asciiTheme="majorBidi" w:hAnsiTheme="majorBidi" w:cstheme="majorBidi"/>
+          <w:sz w:val="32"/>
+          <w:szCs w:val="32"/>
+        </w:rPr>
+        <w:instrText>E</w:instrText>
+      </w:r>
+      <w:r>
+        <w:rPr>
+          <w:rFonts w:asciiTheme="majorBidi" w:hAnsiTheme="majorBidi" w:cstheme="majorBidi"/>
+          <w:sz w:val="32"/>
+          <w:szCs w:val="32"/>
+          <w:cs/>
+        </w:rPr>
+        <w:instrText>0%</w:instrText>
+      </w:r>
+      <w:r>
+        <w:rPr>
+          <w:rFonts w:asciiTheme="majorBidi" w:hAnsiTheme="majorBidi" w:cstheme="majorBidi"/>
+          <w:sz w:val="32"/>
+          <w:szCs w:val="32"/>
+        </w:rPr>
+        <w:instrText>B</w:instrText>
+      </w:r>
+      <w:r>
+        <w:rPr>
+          <w:rFonts w:asciiTheme="majorBidi" w:hAnsiTheme="majorBidi" w:cstheme="majorBidi"/>
+          <w:sz w:val="32"/>
+          <w:szCs w:val="32"/>
+          <w:cs/>
+        </w:rPr>
+        <w:instrText>8%</w:instrText>
+      </w:r>
+      <w:r>
+        <w:rPr>
+          <w:rFonts w:asciiTheme="majorBidi" w:hAnsiTheme="majorBidi" w:cstheme="majorBidi"/>
+          <w:sz w:val="32"/>
+          <w:szCs w:val="32"/>
+        </w:rPr>
+        <w:instrText>A</w:instrText>
+      </w:r>
+      <w:r>
+        <w:rPr>
+          <w:rFonts w:asciiTheme="majorBidi" w:hAnsiTheme="majorBidi" w:cstheme="majorBidi"/>
+          <w:sz w:val="32"/>
+          <w:szCs w:val="32"/>
+          <w:cs/>
+        </w:rPr>
+        <w:instrText>0%</w:instrText>
+      </w:r>
+      <w:r>
+        <w:rPr>
+          <w:rFonts w:asciiTheme="majorBidi" w:hAnsiTheme="majorBidi" w:cstheme="majorBidi"/>
+          <w:sz w:val="32"/>
+          <w:szCs w:val="32"/>
+        </w:rPr>
+        <w:instrText>E</w:instrText>
+      </w:r>
+      <w:r>
+        <w:rPr>
+          <w:rFonts w:asciiTheme="majorBidi" w:hAnsiTheme="majorBidi" w:cstheme="majorBidi"/>
+          <w:sz w:val="32"/>
+          <w:szCs w:val="32"/>
+          <w:cs/>
+        </w:rPr>
+        <w:instrText>0%</w:instrText>
+      </w:r>
+      <w:r>
+        <w:rPr>
+          <w:rFonts w:asciiTheme="majorBidi" w:hAnsiTheme="majorBidi" w:cstheme="majorBidi"/>
+          <w:sz w:val="32"/>
+          <w:szCs w:val="32"/>
+        </w:rPr>
+        <w:instrText>B</w:instrText>
+      </w:r>
+      <w:r>
+        <w:rPr>
+          <w:rFonts w:asciiTheme="majorBidi" w:hAnsiTheme="majorBidi" w:cstheme="majorBidi"/>
+          <w:sz w:val="32"/>
+          <w:szCs w:val="32"/>
+          <w:cs/>
+        </w:rPr>
+        <w:instrText>8%</w:instrText>
+      </w:r>
+      <w:r>
+        <w:rPr>
+          <w:rFonts w:asciiTheme="majorBidi" w:hAnsiTheme="majorBidi" w:cstheme="majorBidi"/>
+          <w:sz w:val="32"/>
+          <w:szCs w:val="32"/>
+        </w:rPr>
+        <w:instrText>B</w:instrText>
+      </w:r>
+      <w:r>
+        <w:rPr>
+          <w:rFonts w:asciiTheme="majorBidi" w:hAnsiTheme="majorBidi" w:cstheme="majorBidi"/>
+          <w:sz w:val="32"/>
+          <w:szCs w:val="32"/>
+          <w:cs/>
+        </w:rPr>
+        <w:instrText>2%</w:instrText>
+      </w:r>
+      <w:r>
+        <w:rPr>
+          <w:rFonts w:asciiTheme="majorBidi" w:hAnsiTheme="majorBidi" w:cstheme="majorBidi"/>
+          <w:sz w:val="32"/>
+          <w:szCs w:val="32"/>
+        </w:rPr>
+        <w:instrText>E</w:instrText>
+      </w:r>
+      <w:r>
+        <w:rPr>
+          <w:rFonts w:asciiTheme="majorBidi" w:hAnsiTheme="majorBidi" w:cstheme="majorBidi"/>
+          <w:sz w:val="32"/>
+          <w:szCs w:val="32"/>
+          <w:cs/>
+        </w:rPr>
+        <w:instrText>0%</w:instrText>
+      </w:r>
+      <w:r>
+        <w:rPr>
+          <w:rFonts w:asciiTheme="majorBidi" w:hAnsiTheme="majorBidi" w:cstheme="majorBidi"/>
+          <w:sz w:val="32"/>
+          <w:szCs w:val="32"/>
+        </w:rPr>
+        <w:instrText>B</w:instrText>
+      </w:r>
+      <w:r>
+        <w:rPr>
+          <w:rFonts w:asciiTheme="majorBidi" w:hAnsiTheme="majorBidi" w:cstheme="majorBidi"/>
+          <w:sz w:val="32"/>
+          <w:szCs w:val="32"/>
+          <w:cs/>
+        </w:rPr>
+        <w:instrText>8%9</w:instrText>
+      </w:r>
+      <w:r>
+        <w:rPr>
+          <w:rFonts w:asciiTheme="majorBidi" w:hAnsiTheme="majorBidi" w:cstheme="majorBidi"/>
+          <w:sz w:val="32"/>
+          <w:szCs w:val="32"/>
+        </w:rPr>
+        <w:instrText>E%E</w:instrText>
+      </w:r>
+      <w:r>
+        <w:rPr>
+          <w:rFonts w:asciiTheme="majorBidi" w:hAnsiTheme="majorBidi" w:cstheme="majorBidi"/>
+          <w:sz w:val="32"/>
+          <w:szCs w:val="32"/>
+          <w:cs/>
+        </w:rPr>
+        <w:instrText>0%</w:instrText>
+      </w:r>
+      <w:r>
+        <w:rPr>
+          <w:rFonts w:asciiTheme="majorBidi" w:hAnsiTheme="majorBidi" w:cstheme="majorBidi"/>
+          <w:sz w:val="32"/>
+          <w:szCs w:val="32"/>
+        </w:rPr>
+        <w:instrText>B</w:instrText>
+      </w:r>
+      <w:r>
+        <w:rPr>
+          <w:rFonts w:asciiTheme="majorBidi" w:hAnsiTheme="majorBidi" w:cstheme="majorBidi"/>
+          <w:sz w:val="32"/>
+          <w:szCs w:val="32"/>
+          <w:cs/>
+        </w:rPr>
+        <w:instrText>8%</w:instrText>
+      </w:r>
+      <w:r>
+        <w:rPr>
+          <w:rFonts w:asciiTheme="majorBidi" w:hAnsiTheme="majorBidi" w:cstheme="majorBidi"/>
+          <w:sz w:val="32"/>
+          <w:szCs w:val="32"/>
+        </w:rPr>
+        <w:instrText>B</w:instrText>
+      </w:r>
+      <w:r>
+        <w:rPr>
+          <w:rFonts w:asciiTheme="majorBidi" w:hAnsiTheme="majorBidi" w:cstheme="majorBidi"/>
+          <w:sz w:val="32"/>
+          <w:szCs w:val="32"/>
+          <w:cs/>
+        </w:rPr>
+        <w:instrText>1%</w:instrText>
+      </w:r>
+      <w:r>
+        <w:rPr>
+          <w:rFonts w:asciiTheme="majorBidi" w:hAnsiTheme="majorBidi" w:cstheme="majorBidi"/>
+          <w:sz w:val="32"/>
+          <w:szCs w:val="32"/>
+        </w:rPr>
+        <w:instrText>E</w:instrText>
+      </w:r>
+      <w:r>
+        <w:rPr>
+          <w:rFonts w:asciiTheme="majorBidi" w:hAnsiTheme="majorBidi" w:cstheme="majorBidi"/>
+          <w:sz w:val="32"/>
+          <w:szCs w:val="32"/>
+          <w:cs/>
+        </w:rPr>
+        <w:instrText>0%</w:instrText>
+      </w:r>
+      <w:r>
+        <w:rPr>
+          <w:rFonts w:asciiTheme="majorBidi" w:hAnsiTheme="majorBidi" w:cstheme="majorBidi"/>
+          <w:sz w:val="32"/>
+          <w:szCs w:val="32"/>
+        </w:rPr>
+        <w:instrText>B</w:instrText>
+      </w:r>
+      <w:r>
+        <w:rPr>
+          <w:rFonts w:asciiTheme="majorBidi" w:hAnsiTheme="majorBidi" w:cstheme="majorBidi"/>
+          <w:sz w:val="32"/>
+          <w:szCs w:val="32"/>
+          <w:cs/>
+        </w:rPr>
+        <w:instrText>8%99%</w:instrText>
+      </w:r>
+      <w:r>
+        <w:rPr>
+          <w:rFonts w:asciiTheme="majorBidi" w:hAnsiTheme="majorBidi" w:cstheme="majorBidi"/>
+          <w:sz w:val="32"/>
+          <w:szCs w:val="32"/>
+        </w:rPr>
+        <w:instrText>E</w:instrText>
+      </w:r>
+      <w:r>
+        <w:rPr>
+          <w:rFonts w:asciiTheme="majorBidi" w:hAnsiTheme="majorBidi" w:cstheme="majorBidi"/>
+          <w:sz w:val="32"/>
+          <w:szCs w:val="32"/>
+          <w:cs/>
+        </w:rPr>
+        <w:instrText>0%</w:instrText>
+      </w:r>
+      <w:r>
+        <w:rPr>
+          <w:rFonts w:asciiTheme="majorBidi" w:hAnsiTheme="majorBidi" w:cstheme="majorBidi"/>
+          <w:sz w:val="32"/>
+          <w:szCs w:val="32"/>
+        </w:rPr>
+        <w:instrText>B</w:instrText>
+      </w:r>
+      <w:r>
+        <w:rPr>
+          <w:rFonts w:asciiTheme="majorBidi" w:hAnsiTheme="majorBidi" w:cstheme="majorBidi"/>
+          <w:sz w:val="32"/>
+          <w:szCs w:val="32"/>
+          <w:cs/>
+        </w:rPr>
+        <w:instrText>8%98%</w:instrText>
+      </w:r>
+      <w:r>
+        <w:rPr>
+          <w:rFonts w:asciiTheme="majorBidi" w:hAnsiTheme="majorBidi" w:cstheme="majorBidi"/>
+          <w:sz w:val="32"/>
+          <w:szCs w:val="32"/>
+        </w:rPr>
+        <w:instrText>E</w:instrText>
+      </w:r>
+      <w:r>
+        <w:rPr>
+          <w:rFonts w:asciiTheme="majorBidi" w:hAnsiTheme="majorBidi" w:cstheme="majorBidi"/>
+          <w:sz w:val="32"/>
+          <w:szCs w:val="32"/>
+          <w:cs/>
+        </w:rPr>
+        <w:instrText>0%</w:instrText>
+      </w:r>
+      <w:r>
+        <w:rPr>
+          <w:rFonts w:asciiTheme="majorBidi" w:hAnsiTheme="majorBidi" w:cstheme="majorBidi"/>
+          <w:sz w:val="32"/>
+          <w:szCs w:val="32"/>
+        </w:rPr>
+        <w:instrText>B</w:instrText>
+      </w:r>
+      <w:r>
+        <w:rPr>
+          <w:rFonts w:asciiTheme="majorBidi" w:hAnsiTheme="majorBidi" w:cstheme="majorBidi"/>
+          <w:sz w:val="32"/>
+          <w:szCs w:val="32"/>
+          <w:cs/>
+        </w:rPr>
+        <w:instrText>9%8</w:instrText>
+      </w:r>
+      <w:r>
+        <w:rPr>
+          <w:rFonts w:asciiTheme="majorBidi" w:hAnsiTheme="majorBidi" w:cstheme="majorBidi"/>
+          <w:sz w:val="32"/>
+          <w:szCs w:val="32"/>
+        </w:rPr>
+        <w:instrText>C" \o "</w:instrText>
+      </w:r>
+      <w:r>
+        <w:rPr>
+          <w:rFonts w:asciiTheme="majorBidi" w:hAnsiTheme="majorBidi" w:cstheme="majorBidi"/>
+          <w:sz w:val="32"/>
+          <w:szCs w:val="32"/>
+          <w:cs/>
+        </w:rPr>
+        <w:instrText xml:space="preserve">13 </w:instrText>
+      </w:r>
+      <w:r>
+        <w:rPr>
+          <w:rFonts w:asciiTheme="majorBidi" w:hAnsiTheme="majorBidi" w:cstheme="majorBidi" w:hint="cs"/>
+          <w:sz w:val="32"/>
+          <w:szCs w:val="32"/>
+          <w:cs/>
+        </w:rPr>
+        <w:instrText>กุมภาพันธ์</w:instrText>
+      </w:r>
+      <w:r>
+        <w:rPr>
+          <w:rFonts w:asciiTheme="majorBidi" w:hAnsiTheme="majorBidi" w:cstheme="majorBidi"/>
+          <w:sz w:val="32"/>
+          <w:szCs w:val="32"/>
+          <w:cs/>
+        </w:rPr>
+        <w:instrText xml:space="preserve">" </w:instrText>
+      </w:r>
+      <w:r>
+        <w:rPr>
+          <w:rFonts w:asciiTheme="majorBidi" w:hAnsiTheme="majorBidi" w:cstheme="majorBidi"/>
+          <w:sz w:val="32"/>
+          <w:szCs w:val="32"/>
+          <w:cs/>
+        </w:rPr>
+        <w:fldChar w:fldCharType="separate"/>
+      </w:r>
+      <w:r>
+        <w:rPr>
+          <w:rFonts w:asciiTheme="majorBidi" w:hAnsiTheme="majorBidi" w:cstheme="majorBidi" w:hint="cs"/>
+          <w:sz w:val="32"/>
+          <w:szCs w:val="32"/>
+          <w:cs/>
+        </w:rPr>
+        <w:t>13 กุมภาพันธ์</w:t>
+      </w:r>
+      <w:r>
+        <w:rPr>
+          <w:rFonts w:asciiTheme="majorBidi" w:hAnsiTheme="majorBidi" w:cstheme="majorBidi"/>
+          <w:sz w:val="32"/>
+          <w:szCs w:val="32"/>
+          <w:cs/>
+        </w:rPr>
+        <w:fldChar w:fldCharType="end"/>
+      </w:r>
+      <w:r>
+        <w:rPr>
+          <w:rFonts w:asciiTheme="majorBidi" w:hAnsiTheme="majorBidi" w:cstheme="majorBidi"/>
+          <w:sz w:val="32"/>
+          <w:szCs w:val="32"/>
+        </w:rPr>
+        <w:t>,</w:t>
+      </w:r>
+      <w:r>
+        <w:rPr>
+          <w:rFonts w:asciiTheme="majorBidi" w:hAnsiTheme="majorBidi" w:cstheme="majorBidi" w:hint="cs"/>
+          <w:sz w:val="32"/>
+          <w:szCs w:val="32"/>
+        </w:rPr>
+        <w:t> </w:t>
+      </w:r>
+      <w:hyperlink r:id="rId11" w:tooltip="ค.ศ. 2002" w:history="1">
+        <w:r>
+          <w:rPr>
+            <w:rFonts w:asciiTheme="majorBidi" w:hAnsiTheme="majorBidi" w:cstheme="majorBidi" w:hint="cs"/>
+            <w:sz w:val="32"/>
+            <w:szCs w:val="32"/>
+            <w:cs/>
+          </w:rPr>
+          <w:t>ค.ศ. 2002</w:t>
+        </w:r>
+      </w:hyperlink>
+      <w:r>
+        <w:rPr>
+          <w:rFonts w:asciiTheme="majorBidi" w:hAnsiTheme="majorBidi" w:cstheme="majorBidi" w:hint="cs"/>
+          <w:sz w:val="32"/>
+          <w:szCs w:val="32"/>
+          <w:cs/>
+        </w:rPr>
+        <w:t>)</w:t>
+      </w:r>
+      <w:r>
+        <w:rPr>
+          <w:rFonts w:asciiTheme="majorBidi" w:hAnsiTheme="majorBidi" w:cstheme="majorBidi" w:hint="cs"/>
+          <w:sz w:val="32"/>
+          <w:szCs w:val="32"/>
+        </w:rPr>
+        <w:t> </w:t>
+      </w:r>
+      <w:r>
+        <w:rPr>
+          <w:rFonts w:asciiTheme="majorBidi" w:hAnsiTheme="majorBidi" w:cstheme="majorBidi"/>
+          <w:sz w:val="32"/>
+          <w:szCs w:val="32"/>
+        </w:rPr>
+        <w:t>—</w:t>
+      </w:r>
+      <w:r>
+        <w:rPr>
+          <w:rFonts w:asciiTheme="majorBidi" w:hAnsiTheme="majorBidi" w:cstheme="majorBidi" w:hint="cs"/>
+          <w:sz w:val="32"/>
+          <w:szCs w:val="32"/>
+        </w:rPr>
+        <w:t> </w:t>
+      </w:r>
+      <w:r>
+        <w:rPr>
+          <w:rFonts w:asciiTheme="majorBidi" w:hAnsiTheme="majorBidi" w:cstheme="majorBidi" w:hint="cs"/>
+          <w:sz w:val="32"/>
+          <w:szCs w:val="32"/>
+          <w:cs/>
+        </w:rPr>
+        <w:t>รหัส</w:t>
+      </w:r>
+      <w:r>
+        <w:rPr>
+          <w:rFonts w:asciiTheme="majorBidi" w:hAnsiTheme="majorBidi" w:cstheme="majorBidi" w:hint="cs"/>
+          <w:sz w:val="32"/>
+          <w:szCs w:val="32"/>
+        </w:rPr>
+        <w:t> </w:t>
+      </w:r>
+      <w:r>
+        <w:rPr>
+          <w:rFonts w:asciiTheme="majorBidi" w:hAnsiTheme="majorBidi" w:cstheme="majorBidi"/>
+          <w:sz w:val="32"/>
+          <w:szCs w:val="32"/>
+        </w:rPr>
+        <w:t>Merlin</w:t>
+      </w:r>
+      <w:r>
+        <w:rPr>
+          <w:rFonts w:asciiTheme="majorBidi" w:hAnsiTheme="majorBidi" w:cstheme="majorBidi" w:hint="cs"/>
+          <w:sz w:val="32"/>
+          <w:szCs w:val="32"/>
+        </w:rPr>
+        <w:t> </w:t>
       </w:r>
     </w:p>
     <w:p>
@@ -1237,104 +2497,1654 @@
       </w:pPr>
       <w:r>
         <w:rPr>
-          <w:rFonts w:asciiTheme="majorBidi" w:hAnsiTheme="majorBidi" w:cstheme="majorBidi"/>
-          <w:sz w:val="32"/>
-          <w:szCs w:val="32"/>
-        </w:rPr>
-        <w:t xml:space="preserve">6.  </w:t>
-      </w:r>
-      <w:r>
-        <w:rPr>
-          <w:rFonts w:asciiTheme="majorBidi" w:hAnsiTheme="majorBidi" w:cstheme="majorBidi"/>
-          <w:sz w:val="32"/>
-          <w:szCs w:val="32"/>
-        </w:rPr>
-        <w:t xml:space="preserve">29 </w:t>
-      </w:r>
-      <w:r>
-        <w:rPr>
-          <w:rFonts w:asciiTheme="majorBidi" w:hAnsiTheme="majorBidi" w:cstheme="majorBidi"/>
-          <w:sz w:val="32"/>
-          <w:szCs w:val="32"/>
-          <w:cs/>
-        </w:rPr>
-        <w:t xml:space="preserve">กันยายน ค.ศ. </w:t>
-      </w:r>
-      <w:r>
-        <w:rPr>
-          <w:rFonts w:asciiTheme="majorBidi" w:hAnsiTheme="majorBidi" w:cstheme="majorBidi"/>
-          <w:sz w:val="32"/>
-          <w:szCs w:val="32"/>
-        </w:rPr>
-        <w:t xml:space="preserve">2004 </w:t>
-      </w:r>
-      <w:r>
-        <w:rPr>
-          <w:rFonts w:asciiTheme="majorBidi" w:hAnsiTheme="majorBidi" w:cstheme="majorBidi"/>
-          <w:sz w:val="32"/>
-          <w:szCs w:val="32"/>
-          <w:cs/>
-        </w:rPr>
-        <w:t xml:space="preserve">รหัส </w:t>
-      </w:r>
-      <w:r>
-        <w:rPr>
-          <w:rFonts w:asciiTheme="majorBidi" w:hAnsiTheme="majorBidi" w:cstheme="majorBidi"/>
-          <w:sz w:val="32"/>
-          <w:szCs w:val="32"/>
-        </w:rPr>
-        <w:t>Tiger (</w:t>
-      </w:r>
-      <w:r>
-        <w:rPr>
-          <w:rFonts w:asciiTheme="majorBidi" w:hAnsiTheme="majorBidi" w:cstheme="majorBidi"/>
-          <w:sz w:val="32"/>
-          <w:szCs w:val="32"/>
-          <w:cs/>
-        </w:rPr>
-        <w:t xml:space="preserve">เดิมทีนับเป็น </w:t>
-      </w:r>
-      <w:r>
-        <w:rPr>
-          <w:rFonts w:asciiTheme="majorBidi" w:hAnsiTheme="majorBidi" w:cstheme="majorBidi"/>
-          <w:sz w:val="32"/>
-          <w:szCs w:val="32"/>
-        </w:rPr>
-        <w:t xml:space="preserve">1.5) </w:t>
-      </w:r>
-      <w:r>
-        <w:rPr>
-          <w:rFonts w:asciiTheme="majorBidi" w:hAnsiTheme="majorBidi" w:cstheme="majorBidi"/>
-          <w:sz w:val="32"/>
-          <w:szCs w:val="32"/>
-          <w:cs/>
-        </w:rPr>
-        <w:t xml:space="preserve">เพิ่มคุณสมบัติใหม่ในภาษาจาวา เช่น </w:t>
-      </w:r>
-      <w:r>
-        <w:rPr>
-          <w:rFonts w:asciiTheme="majorBidi" w:hAnsiTheme="majorBidi" w:cstheme="majorBidi"/>
-          <w:sz w:val="32"/>
-          <w:szCs w:val="32"/>
-        </w:rPr>
-        <w:t xml:space="preserve">Annotations </w:t>
-      </w:r>
-      <w:r>
-        <w:rPr>
-          <w:rFonts w:asciiTheme="majorBidi" w:hAnsiTheme="majorBidi" w:cstheme="majorBidi"/>
-          <w:sz w:val="32"/>
-          <w:szCs w:val="32"/>
-          <w:cs/>
-        </w:rPr>
-        <w:t>ซึ่งเป็นที่ถกเถียงกันว่านำมาจากภาษาซีชาร์ป ของบริษัทไมโครซอฟท์</w:t>
-      </w:r>
-      <w:r>
-        <w:rPr>
-          <w:rFonts w:asciiTheme="majorBidi" w:hAnsiTheme="majorBidi" w:cstheme="majorBidi"/>
-          <w:sz w:val="32"/>
-          <w:szCs w:val="32"/>
-        </w:rPr>
-        <w:t xml:space="preserve">, Enumerations, </w:t>
+          <w:rFonts w:asciiTheme="majorBidi" w:hAnsiTheme="majorBidi" w:cstheme="majorBidi" w:hint="cs"/>
+          <w:sz w:val="32"/>
+          <w:szCs w:val="32"/>
+          <w:cs/>
+        </w:rPr>
+        <w:t>5.0</w:t>
+      </w:r>
+      <w:r>
+        <w:rPr>
+          <w:rFonts w:asciiTheme="majorBidi" w:hAnsiTheme="majorBidi" w:cstheme="majorBidi" w:hint="cs"/>
+          <w:sz w:val="32"/>
+          <w:szCs w:val="32"/>
+        </w:rPr>
+        <w:t> </w:t>
+      </w:r>
+      <w:r>
+        <w:rPr>
+          <w:rFonts w:asciiTheme="majorBidi" w:hAnsiTheme="majorBidi" w:cstheme="majorBidi" w:hint="cs"/>
+          <w:sz w:val="32"/>
+          <w:szCs w:val="32"/>
+          <w:cs/>
+        </w:rPr>
+        <w:t>(</w:t>
+      </w:r>
+      <w:r>
+        <w:rPr>
+          <w:rFonts w:asciiTheme="majorBidi" w:hAnsiTheme="majorBidi" w:cstheme="majorBidi"/>
+          <w:sz w:val="32"/>
+          <w:szCs w:val="32"/>
+          <w:cs/>
+        </w:rPr>
+        <w:fldChar w:fldCharType="begin"/>
+      </w:r>
+      <w:r>
+        <w:rPr>
+          <w:rFonts w:asciiTheme="majorBidi" w:hAnsiTheme="majorBidi" w:cstheme="majorBidi"/>
+          <w:sz w:val="32"/>
+          <w:szCs w:val="32"/>
+          <w:cs/>
+        </w:rPr>
+        <w:instrText xml:space="preserve"> </w:instrText>
+      </w:r>
+      <w:r>
+        <w:rPr>
+          <w:rFonts w:asciiTheme="majorBidi" w:hAnsiTheme="majorBidi" w:cstheme="majorBidi"/>
+          <w:sz w:val="32"/>
+          <w:szCs w:val="32"/>
+        </w:rPr>
+        <w:instrText>HYPERLINK "http://th.wikipedia.org/wiki/</w:instrText>
+      </w:r>
+      <w:r>
+        <w:rPr>
+          <w:rFonts w:asciiTheme="majorBidi" w:hAnsiTheme="majorBidi" w:cstheme="majorBidi"/>
+          <w:sz w:val="32"/>
+          <w:szCs w:val="32"/>
+          <w:cs/>
+        </w:rPr>
+        <w:instrText>29</w:instrText>
+      </w:r>
+      <w:r>
+        <w:rPr>
+          <w:rFonts w:asciiTheme="majorBidi" w:hAnsiTheme="majorBidi" w:cstheme="majorBidi"/>
+          <w:sz w:val="32"/>
+          <w:szCs w:val="32"/>
+        </w:rPr>
+        <w:instrText>_%E</w:instrText>
+      </w:r>
+      <w:r>
+        <w:rPr>
+          <w:rFonts w:asciiTheme="majorBidi" w:hAnsiTheme="majorBidi" w:cstheme="majorBidi"/>
+          <w:sz w:val="32"/>
+          <w:szCs w:val="32"/>
+          <w:cs/>
+        </w:rPr>
+        <w:instrText>0%</w:instrText>
+      </w:r>
+      <w:r>
+        <w:rPr>
+          <w:rFonts w:asciiTheme="majorBidi" w:hAnsiTheme="majorBidi" w:cstheme="majorBidi"/>
+          <w:sz w:val="32"/>
+          <w:szCs w:val="32"/>
+        </w:rPr>
+        <w:instrText>B</w:instrText>
+      </w:r>
+      <w:r>
+        <w:rPr>
+          <w:rFonts w:asciiTheme="majorBidi" w:hAnsiTheme="majorBidi" w:cstheme="majorBidi"/>
+          <w:sz w:val="32"/>
+          <w:szCs w:val="32"/>
+          <w:cs/>
+        </w:rPr>
+        <w:instrText>8%81%</w:instrText>
+      </w:r>
+      <w:r>
+        <w:rPr>
+          <w:rFonts w:asciiTheme="majorBidi" w:hAnsiTheme="majorBidi" w:cstheme="majorBidi"/>
+          <w:sz w:val="32"/>
+          <w:szCs w:val="32"/>
+        </w:rPr>
+        <w:instrText>E</w:instrText>
+      </w:r>
+      <w:r>
+        <w:rPr>
+          <w:rFonts w:asciiTheme="majorBidi" w:hAnsiTheme="majorBidi" w:cstheme="majorBidi"/>
+          <w:sz w:val="32"/>
+          <w:szCs w:val="32"/>
+          <w:cs/>
+        </w:rPr>
+        <w:instrText>0%</w:instrText>
+      </w:r>
+      <w:r>
+        <w:rPr>
+          <w:rFonts w:asciiTheme="majorBidi" w:hAnsiTheme="majorBidi" w:cstheme="majorBidi"/>
+          <w:sz w:val="32"/>
+          <w:szCs w:val="32"/>
+        </w:rPr>
+        <w:instrText>B</w:instrText>
+      </w:r>
+      <w:r>
+        <w:rPr>
+          <w:rFonts w:asciiTheme="majorBidi" w:hAnsiTheme="majorBidi" w:cstheme="majorBidi"/>
+          <w:sz w:val="32"/>
+          <w:szCs w:val="32"/>
+          <w:cs/>
+        </w:rPr>
+        <w:instrText>8%</w:instrText>
+      </w:r>
+      <w:r>
+        <w:rPr>
+          <w:rFonts w:asciiTheme="majorBidi" w:hAnsiTheme="majorBidi" w:cstheme="majorBidi"/>
+          <w:sz w:val="32"/>
+          <w:szCs w:val="32"/>
+        </w:rPr>
+        <w:instrText>B</w:instrText>
+      </w:r>
+      <w:r>
+        <w:rPr>
+          <w:rFonts w:asciiTheme="majorBidi" w:hAnsiTheme="majorBidi" w:cstheme="majorBidi"/>
+          <w:sz w:val="32"/>
+          <w:szCs w:val="32"/>
+          <w:cs/>
+        </w:rPr>
+        <w:instrText>1%</w:instrText>
+      </w:r>
+      <w:r>
+        <w:rPr>
+          <w:rFonts w:asciiTheme="majorBidi" w:hAnsiTheme="majorBidi" w:cstheme="majorBidi"/>
+          <w:sz w:val="32"/>
+          <w:szCs w:val="32"/>
+        </w:rPr>
+        <w:instrText>E</w:instrText>
+      </w:r>
+      <w:r>
+        <w:rPr>
+          <w:rFonts w:asciiTheme="majorBidi" w:hAnsiTheme="majorBidi" w:cstheme="majorBidi"/>
+          <w:sz w:val="32"/>
+          <w:szCs w:val="32"/>
+          <w:cs/>
+        </w:rPr>
+        <w:instrText>0%</w:instrText>
+      </w:r>
+      <w:r>
+        <w:rPr>
+          <w:rFonts w:asciiTheme="majorBidi" w:hAnsiTheme="majorBidi" w:cstheme="majorBidi"/>
+          <w:sz w:val="32"/>
+          <w:szCs w:val="32"/>
+        </w:rPr>
+        <w:instrText>B</w:instrText>
+      </w:r>
+      <w:r>
+        <w:rPr>
+          <w:rFonts w:asciiTheme="majorBidi" w:hAnsiTheme="majorBidi" w:cstheme="majorBidi"/>
+          <w:sz w:val="32"/>
+          <w:szCs w:val="32"/>
+          <w:cs/>
+        </w:rPr>
+        <w:instrText>8%99%</w:instrText>
+      </w:r>
+      <w:r>
+        <w:rPr>
+          <w:rFonts w:asciiTheme="majorBidi" w:hAnsiTheme="majorBidi" w:cstheme="majorBidi"/>
+          <w:sz w:val="32"/>
+          <w:szCs w:val="32"/>
+        </w:rPr>
+        <w:instrText>E</w:instrText>
+      </w:r>
+      <w:r>
+        <w:rPr>
+          <w:rFonts w:asciiTheme="majorBidi" w:hAnsiTheme="majorBidi" w:cstheme="majorBidi"/>
+          <w:sz w:val="32"/>
+          <w:szCs w:val="32"/>
+          <w:cs/>
+        </w:rPr>
+        <w:instrText>0%</w:instrText>
+      </w:r>
+      <w:r>
+        <w:rPr>
+          <w:rFonts w:asciiTheme="majorBidi" w:hAnsiTheme="majorBidi" w:cstheme="majorBidi"/>
+          <w:sz w:val="32"/>
+          <w:szCs w:val="32"/>
+        </w:rPr>
+        <w:instrText>B</w:instrText>
+      </w:r>
+      <w:r>
+        <w:rPr>
+          <w:rFonts w:asciiTheme="majorBidi" w:hAnsiTheme="majorBidi" w:cstheme="majorBidi"/>
+          <w:sz w:val="32"/>
+          <w:szCs w:val="32"/>
+          <w:cs/>
+        </w:rPr>
+        <w:instrText>8%</w:instrText>
+      </w:r>
+      <w:r>
+        <w:rPr>
+          <w:rFonts w:asciiTheme="majorBidi" w:hAnsiTheme="majorBidi" w:cstheme="majorBidi"/>
+          <w:sz w:val="32"/>
+          <w:szCs w:val="32"/>
+        </w:rPr>
+        <w:instrText>A</w:instrText>
+      </w:r>
+      <w:r>
+        <w:rPr>
+          <w:rFonts w:asciiTheme="majorBidi" w:hAnsiTheme="majorBidi" w:cstheme="majorBidi"/>
+          <w:sz w:val="32"/>
+          <w:szCs w:val="32"/>
+          <w:cs/>
+        </w:rPr>
+        <w:instrText>2%</w:instrText>
+      </w:r>
+      <w:r>
+        <w:rPr>
+          <w:rFonts w:asciiTheme="majorBidi" w:hAnsiTheme="majorBidi" w:cstheme="majorBidi"/>
+          <w:sz w:val="32"/>
+          <w:szCs w:val="32"/>
+        </w:rPr>
+        <w:instrText>E</w:instrText>
+      </w:r>
+      <w:r>
+        <w:rPr>
+          <w:rFonts w:asciiTheme="majorBidi" w:hAnsiTheme="majorBidi" w:cstheme="majorBidi"/>
+          <w:sz w:val="32"/>
+          <w:szCs w:val="32"/>
+          <w:cs/>
+        </w:rPr>
+        <w:instrText>0%</w:instrText>
+      </w:r>
+      <w:r>
+        <w:rPr>
+          <w:rFonts w:asciiTheme="majorBidi" w:hAnsiTheme="majorBidi" w:cstheme="majorBidi"/>
+          <w:sz w:val="32"/>
+          <w:szCs w:val="32"/>
+        </w:rPr>
+        <w:instrText>B</w:instrText>
+      </w:r>
+      <w:r>
+        <w:rPr>
+          <w:rFonts w:asciiTheme="majorBidi" w:hAnsiTheme="majorBidi" w:cstheme="majorBidi"/>
+          <w:sz w:val="32"/>
+          <w:szCs w:val="32"/>
+          <w:cs/>
+        </w:rPr>
+        <w:instrText>8%</w:instrText>
+      </w:r>
+      <w:r>
+        <w:rPr>
+          <w:rFonts w:asciiTheme="majorBidi" w:hAnsiTheme="majorBidi" w:cstheme="majorBidi"/>
+          <w:sz w:val="32"/>
+          <w:szCs w:val="32"/>
+        </w:rPr>
+        <w:instrText>B</w:instrText>
+      </w:r>
+      <w:r>
+        <w:rPr>
+          <w:rFonts w:asciiTheme="majorBidi" w:hAnsiTheme="majorBidi" w:cstheme="majorBidi"/>
+          <w:sz w:val="32"/>
+          <w:szCs w:val="32"/>
+          <w:cs/>
+        </w:rPr>
+        <w:instrText>2%</w:instrText>
+      </w:r>
+      <w:r>
+        <w:rPr>
+          <w:rFonts w:asciiTheme="majorBidi" w:hAnsiTheme="majorBidi" w:cstheme="majorBidi"/>
+          <w:sz w:val="32"/>
+          <w:szCs w:val="32"/>
+        </w:rPr>
+        <w:instrText>E</w:instrText>
+      </w:r>
+      <w:r>
+        <w:rPr>
+          <w:rFonts w:asciiTheme="majorBidi" w:hAnsiTheme="majorBidi" w:cstheme="majorBidi"/>
+          <w:sz w:val="32"/>
+          <w:szCs w:val="32"/>
+          <w:cs/>
+        </w:rPr>
+        <w:instrText>0%</w:instrText>
+      </w:r>
+      <w:r>
+        <w:rPr>
+          <w:rFonts w:asciiTheme="majorBidi" w:hAnsiTheme="majorBidi" w:cstheme="majorBidi"/>
+          <w:sz w:val="32"/>
+          <w:szCs w:val="32"/>
+        </w:rPr>
+        <w:instrText>B</w:instrText>
+      </w:r>
+      <w:r>
+        <w:rPr>
+          <w:rFonts w:asciiTheme="majorBidi" w:hAnsiTheme="majorBidi" w:cstheme="majorBidi"/>
+          <w:sz w:val="32"/>
+          <w:szCs w:val="32"/>
+          <w:cs/>
+        </w:rPr>
+        <w:instrText>8%</w:instrText>
+      </w:r>
+      <w:r>
+        <w:rPr>
+          <w:rFonts w:asciiTheme="majorBidi" w:hAnsiTheme="majorBidi" w:cstheme="majorBidi"/>
+          <w:sz w:val="32"/>
+          <w:szCs w:val="32"/>
+        </w:rPr>
+        <w:instrText>A</w:instrText>
+      </w:r>
+      <w:r>
+        <w:rPr>
+          <w:rFonts w:asciiTheme="majorBidi" w:hAnsiTheme="majorBidi" w:cstheme="majorBidi"/>
+          <w:sz w:val="32"/>
+          <w:szCs w:val="32"/>
+          <w:cs/>
+        </w:rPr>
+        <w:instrText>2%</w:instrText>
+      </w:r>
+      <w:r>
+        <w:rPr>
+          <w:rFonts w:asciiTheme="majorBidi" w:hAnsiTheme="majorBidi" w:cstheme="majorBidi"/>
+          <w:sz w:val="32"/>
+          <w:szCs w:val="32"/>
+        </w:rPr>
+        <w:instrText>E</w:instrText>
+      </w:r>
+      <w:r>
+        <w:rPr>
+          <w:rFonts w:asciiTheme="majorBidi" w:hAnsiTheme="majorBidi" w:cstheme="majorBidi"/>
+          <w:sz w:val="32"/>
+          <w:szCs w:val="32"/>
+          <w:cs/>
+        </w:rPr>
+        <w:instrText>0%</w:instrText>
+      </w:r>
+      <w:r>
+        <w:rPr>
+          <w:rFonts w:asciiTheme="majorBidi" w:hAnsiTheme="majorBidi" w:cstheme="majorBidi"/>
+          <w:sz w:val="32"/>
+          <w:szCs w:val="32"/>
+        </w:rPr>
+        <w:instrText>B</w:instrText>
+      </w:r>
+      <w:r>
+        <w:rPr>
+          <w:rFonts w:asciiTheme="majorBidi" w:hAnsiTheme="majorBidi" w:cstheme="majorBidi"/>
+          <w:sz w:val="32"/>
+          <w:szCs w:val="32"/>
+          <w:cs/>
+        </w:rPr>
+        <w:instrText xml:space="preserve">8%99" </w:instrText>
+      </w:r>
+      <w:r>
+        <w:rPr>
+          <w:rFonts w:asciiTheme="majorBidi" w:hAnsiTheme="majorBidi" w:cstheme="majorBidi"/>
+          <w:sz w:val="32"/>
+          <w:szCs w:val="32"/>
+        </w:rPr>
+        <w:instrText>\o "</w:instrText>
+      </w:r>
+      <w:r>
+        <w:rPr>
+          <w:rFonts w:asciiTheme="majorBidi" w:hAnsiTheme="majorBidi" w:cstheme="majorBidi"/>
+          <w:sz w:val="32"/>
+          <w:szCs w:val="32"/>
+          <w:cs/>
+        </w:rPr>
+        <w:instrText xml:space="preserve">29 </w:instrText>
+      </w:r>
+      <w:r>
+        <w:rPr>
+          <w:rFonts w:asciiTheme="majorBidi" w:hAnsiTheme="majorBidi" w:cstheme="majorBidi" w:hint="cs"/>
+          <w:sz w:val="32"/>
+          <w:szCs w:val="32"/>
+          <w:cs/>
+        </w:rPr>
+        <w:instrText>กันยายน</w:instrText>
+      </w:r>
+      <w:r>
+        <w:rPr>
+          <w:rFonts w:asciiTheme="majorBidi" w:hAnsiTheme="majorBidi" w:cstheme="majorBidi"/>
+          <w:sz w:val="32"/>
+          <w:szCs w:val="32"/>
+          <w:cs/>
+        </w:rPr>
+        <w:instrText xml:space="preserve">" </w:instrText>
+      </w:r>
+      <w:r>
+        <w:rPr>
+          <w:rFonts w:asciiTheme="majorBidi" w:hAnsiTheme="majorBidi" w:cstheme="majorBidi"/>
+          <w:sz w:val="32"/>
+          <w:szCs w:val="32"/>
+          <w:cs/>
+        </w:rPr>
+        <w:fldChar w:fldCharType="separate"/>
+      </w:r>
+      <w:r>
+        <w:rPr>
+          <w:rFonts w:asciiTheme="majorBidi" w:hAnsiTheme="majorBidi" w:cstheme="majorBidi" w:hint="cs"/>
+          <w:sz w:val="32"/>
+          <w:szCs w:val="32"/>
+          <w:cs/>
+        </w:rPr>
+        <w:t>29 กันยายน</w:t>
+      </w:r>
+      <w:r>
+        <w:rPr>
+          <w:rFonts w:asciiTheme="majorBidi" w:hAnsiTheme="majorBidi" w:cstheme="majorBidi"/>
+          <w:sz w:val="32"/>
+          <w:szCs w:val="32"/>
+          <w:cs/>
+        </w:rPr>
+        <w:fldChar w:fldCharType="end"/>
+      </w:r>
+      <w:r>
+        <w:rPr>
+          <w:rFonts w:asciiTheme="majorBidi" w:hAnsiTheme="majorBidi" w:cstheme="majorBidi"/>
+          <w:sz w:val="32"/>
+          <w:szCs w:val="32"/>
+        </w:rPr>
+        <w:t>,</w:t>
+      </w:r>
+      <w:r>
+        <w:rPr>
+          <w:rFonts w:asciiTheme="majorBidi" w:hAnsiTheme="majorBidi" w:cstheme="majorBidi" w:hint="cs"/>
+          <w:sz w:val="32"/>
+          <w:szCs w:val="32"/>
+        </w:rPr>
+        <w:t> </w:t>
+      </w:r>
+      <w:hyperlink r:id="rId12" w:tooltip="ค.ศ. 2004" w:history="1">
+        <w:r>
+          <w:rPr>
+            <w:rFonts w:asciiTheme="majorBidi" w:hAnsiTheme="majorBidi" w:cstheme="majorBidi" w:hint="cs"/>
+            <w:sz w:val="32"/>
+            <w:szCs w:val="32"/>
+            <w:cs/>
+          </w:rPr>
+          <w:t>ค.ศ. 2004</w:t>
+        </w:r>
+      </w:hyperlink>
+      <w:r>
+        <w:rPr>
+          <w:rFonts w:asciiTheme="majorBidi" w:hAnsiTheme="majorBidi" w:cstheme="majorBidi" w:hint="cs"/>
+          <w:sz w:val="32"/>
+          <w:szCs w:val="32"/>
+          <w:cs/>
+        </w:rPr>
+        <w:t>)</w:t>
+      </w:r>
+      <w:r>
+        <w:rPr>
+          <w:rFonts w:asciiTheme="majorBidi" w:hAnsiTheme="majorBidi" w:cstheme="majorBidi" w:hint="cs"/>
+          <w:sz w:val="32"/>
+          <w:szCs w:val="32"/>
+        </w:rPr>
+        <w:t> </w:t>
+      </w:r>
+      <w:r>
+        <w:rPr>
+          <w:rFonts w:asciiTheme="majorBidi" w:hAnsiTheme="majorBidi" w:cstheme="majorBidi"/>
+          <w:sz w:val="32"/>
+          <w:szCs w:val="32"/>
+        </w:rPr>
+        <w:t>—</w:t>
+      </w:r>
+      <w:r>
+        <w:rPr>
+          <w:rFonts w:asciiTheme="majorBidi" w:hAnsiTheme="majorBidi" w:cstheme="majorBidi" w:hint="cs"/>
+          <w:sz w:val="32"/>
+          <w:szCs w:val="32"/>
+        </w:rPr>
+        <w:t> </w:t>
+      </w:r>
+      <w:r>
+        <w:rPr>
+          <w:rFonts w:asciiTheme="majorBidi" w:hAnsiTheme="majorBidi" w:cstheme="majorBidi" w:hint="cs"/>
+          <w:sz w:val="32"/>
+          <w:szCs w:val="32"/>
+          <w:cs/>
+        </w:rPr>
+        <w:t>รหัส</w:t>
+      </w:r>
+      <w:r>
+        <w:rPr>
+          <w:rFonts w:asciiTheme="majorBidi" w:hAnsiTheme="majorBidi" w:cstheme="majorBidi" w:hint="cs"/>
+          <w:sz w:val="32"/>
+          <w:szCs w:val="32"/>
+        </w:rPr>
+        <w:t> </w:t>
+      </w:r>
+      <w:r>
+        <w:rPr>
+          <w:rFonts w:asciiTheme="majorBidi" w:hAnsiTheme="majorBidi" w:cstheme="majorBidi"/>
+          <w:sz w:val="32"/>
+          <w:szCs w:val="32"/>
+        </w:rPr>
+        <w:t>Tiger</w:t>
+      </w:r>
+      <w:r>
+        <w:rPr>
+          <w:rFonts w:asciiTheme="majorBidi" w:hAnsiTheme="majorBidi" w:cstheme="majorBidi" w:hint="cs"/>
+          <w:sz w:val="32"/>
+          <w:szCs w:val="32"/>
+        </w:rPr>
+        <w:t> </w:t>
+      </w:r>
+      <w:r>
+        <w:rPr>
+          <w:rFonts w:asciiTheme="majorBidi" w:hAnsiTheme="majorBidi" w:cstheme="majorBidi" w:hint="cs"/>
+          <w:sz w:val="32"/>
+          <w:szCs w:val="32"/>
+          <w:cs/>
+        </w:rPr>
+        <w:t>(เดิมทีนับเป็น</w:t>
+      </w:r>
+      <w:r>
+        <w:rPr>
+          <w:rFonts w:asciiTheme="majorBidi" w:hAnsiTheme="majorBidi" w:cstheme="majorBidi" w:hint="cs"/>
+          <w:sz w:val="32"/>
+          <w:szCs w:val="32"/>
+        </w:rPr>
+        <w:t> </w:t>
+      </w:r>
+      <w:r>
+        <w:rPr>
+          <w:rFonts w:asciiTheme="majorBidi" w:hAnsiTheme="majorBidi" w:cstheme="majorBidi" w:hint="cs"/>
+          <w:sz w:val="32"/>
+          <w:szCs w:val="32"/>
+          <w:cs/>
+        </w:rPr>
+        <w:t>1.5) เพิ่มคุณสมบัติใหม่ในภาษาจาวา เช่น</w:t>
+      </w:r>
+      <w:r>
+        <w:rPr>
+          <w:rFonts w:asciiTheme="majorBidi" w:hAnsiTheme="majorBidi" w:cstheme="majorBidi" w:hint="cs"/>
+          <w:sz w:val="32"/>
+          <w:szCs w:val="32"/>
+        </w:rPr>
+        <w:t> </w:t>
+      </w:r>
+      <w:hyperlink r:id="rId13" w:tooltip="Annotations (ยังไม่ได้สร้าง)" w:history="1">
+        <w:r>
+          <w:rPr>
+            <w:rFonts w:asciiTheme="majorBidi" w:hAnsiTheme="majorBidi" w:cstheme="majorBidi" w:hint="cs"/>
+            <w:sz w:val="32"/>
+            <w:szCs w:val="32"/>
+          </w:rPr>
+          <w:t>Annotations</w:t>
+        </w:r>
+      </w:hyperlink>
+      <w:r>
+        <w:rPr>
+          <w:rFonts w:asciiTheme="majorBidi" w:hAnsiTheme="majorBidi" w:cstheme="majorBidi" w:hint="cs"/>
+          <w:sz w:val="32"/>
+          <w:szCs w:val="32"/>
+        </w:rPr>
+        <w:t> </w:t>
+      </w:r>
+      <w:r>
+        <w:rPr>
+          <w:rFonts w:asciiTheme="majorBidi" w:hAnsiTheme="majorBidi" w:cstheme="majorBidi" w:hint="cs"/>
+          <w:sz w:val="32"/>
+          <w:szCs w:val="32"/>
+          <w:cs/>
+        </w:rPr>
+        <w:t>ซึ่งเป็นที่ถกเถียงกันว่านำมาจาก</w:t>
+      </w:r>
+      <w:r>
+        <w:rPr>
+          <w:rFonts w:asciiTheme="majorBidi" w:hAnsiTheme="majorBidi" w:cstheme="majorBidi"/>
+          <w:sz w:val="32"/>
+          <w:szCs w:val="32"/>
+          <w:cs/>
+        </w:rPr>
+        <w:fldChar w:fldCharType="begin"/>
+      </w:r>
+      <w:r>
+        <w:rPr>
+          <w:rFonts w:asciiTheme="majorBidi" w:hAnsiTheme="majorBidi" w:cstheme="majorBidi"/>
+          <w:sz w:val="32"/>
+          <w:szCs w:val="32"/>
+          <w:cs/>
+        </w:rPr>
+        <w:instrText xml:space="preserve"> </w:instrText>
+      </w:r>
+      <w:r>
+        <w:rPr>
+          <w:rFonts w:asciiTheme="majorBidi" w:hAnsiTheme="majorBidi" w:cstheme="majorBidi"/>
+          <w:sz w:val="32"/>
+          <w:szCs w:val="32"/>
+        </w:rPr>
+        <w:instrText>HYPERLINK "http://th.wikipedia.org/wiki/%E</w:instrText>
+      </w:r>
+      <w:r>
+        <w:rPr>
+          <w:rFonts w:asciiTheme="majorBidi" w:hAnsiTheme="majorBidi" w:cstheme="majorBidi"/>
+          <w:sz w:val="32"/>
+          <w:szCs w:val="32"/>
+          <w:cs/>
+        </w:rPr>
+        <w:instrText>0%</w:instrText>
+      </w:r>
+      <w:r>
+        <w:rPr>
+          <w:rFonts w:asciiTheme="majorBidi" w:hAnsiTheme="majorBidi" w:cstheme="majorBidi"/>
+          <w:sz w:val="32"/>
+          <w:szCs w:val="32"/>
+        </w:rPr>
+        <w:instrText>B</w:instrText>
+      </w:r>
+      <w:r>
+        <w:rPr>
+          <w:rFonts w:asciiTheme="majorBidi" w:hAnsiTheme="majorBidi" w:cstheme="majorBidi"/>
+          <w:sz w:val="32"/>
+          <w:szCs w:val="32"/>
+          <w:cs/>
+        </w:rPr>
+        <w:instrText>8%</w:instrText>
+      </w:r>
+      <w:r>
+        <w:rPr>
+          <w:rFonts w:asciiTheme="majorBidi" w:hAnsiTheme="majorBidi" w:cstheme="majorBidi"/>
+          <w:sz w:val="32"/>
+          <w:szCs w:val="32"/>
+        </w:rPr>
+        <w:instrText>A</w:instrText>
+      </w:r>
+      <w:r>
+        <w:rPr>
+          <w:rFonts w:asciiTheme="majorBidi" w:hAnsiTheme="majorBidi" w:cstheme="majorBidi"/>
+          <w:sz w:val="32"/>
+          <w:szCs w:val="32"/>
+          <w:cs/>
+        </w:rPr>
+        <w:instrText>0%</w:instrText>
+      </w:r>
+      <w:r>
+        <w:rPr>
+          <w:rFonts w:asciiTheme="majorBidi" w:hAnsiTheme="majorBidi" w:cstheme="majorBidi"/>
+          <w:sz w:val="32"/>
+          <w:szCs w:val="32"/>
+        </w:rPr>
+        <w:instrText>E</w:instrText>
+      </w:r>
+      <w:r>
+        <w:rPr>
+          <w:rFonts w:asciiTheme="majorBidi" w:hAnsiTheme="majorBidi" w:cstheme="majorBidi"/>
+          <w:sz w:val="32"/>
+          <w:szCs w:val="32"/>
+          <w:cs/>
+        </w:rPr>
+        <w:instrText>0%</w:instrText>
+      </w:r>
+      <w:r>
+        <w:rPr>
+          <w:rFonts w:asciiTheme="majorBidi" w:hAnsiTheme="majorBidi" w:cstheme="majorBidi"/>
+          <w:sz w:val="32"/>
+          <w:szCs w:val="32"/>
+        </w:rPr>
+        <w:instrText>B</w:instrText>
+      </w:r>
+      <w:r>
+        <w:rPr>
+          <w:rFonts w:asciiTheme="majorBidi" w:hAnsiTheme="majorBidi" w:cstheme="majorBidi"/>
+          <w:sz w:val="32"/>
+          <w:szCs w:val="32"/>
+          <w:cs/>
+        </w:rPr>
+        <w:instrText>8%</w:instrText>
+      </w:r>
+      <w:r>
+        <w:rPr>
+          <w:rFonts w:asciiTheme="majorBidi" w:hAnsiTheme="majorBidi" w:cstheme="majorBidi"/>
+          <w:sz w:val="32"/>
+          <w:szCs w:val="32"/>
+        </w:rPr>
+        <w:instrText>B</w:instrText>
+      </w:r>
+      <w:r>
+        <w:rPr>
+          <w:rFonts w:asciiTheme="majorBidi" w:hAnsiTheme="majorBidi" w:cstheme="majorBidi"/>
+          <w:sz w:val="32"/>
+          <w:szCs w:val="32"/>
+          <w:cs/>
+        </w:rPr>
+        <w:instrText>2%</w:instrText>
+      </w:r>
+      <w:r>
+        <w:rPr>
+          <w:rFonts w:asciiTheme="majorBidi" w:hAnsiTheme="majorBidi" w:cstheme="majorBidi"/>
+          <w:sz w:val="32"/>
+          <w:szCs w:val="32"/>
+        </w:rPr>
+        <w:instrText>E</w:instrText>
+      </w:r>
+      <w:r>
+        <w:rPr>
+          <w:rFonts w:asciiTheme="majorBidi" w:hAnsiTheme="majorBidi" w:cstheme="majorBidi"/>
+          <w:sz w:val="32"/>
+          <w:szCs w:val="32"/>
+          <w:cs/>
+        </w:rPr>
+        <w:instrText>0%</w:instrText>
+      </w:r>
+      <w:r>
+        <w:rPr>
+          <w:rFonts w:asciiTheme="majorBidi" w:hAnsiTheme="majorBidi" w:cstheme="majorBidi"/>
+          <w:sz w:val="32"/>
+          <w:szCs w:val="32"/>
+        </w:rPr>
+        <w:instrText>B</w:instrText>
+      </w:r>
+      <w:r>
+        <w:rPr>
+          <w:rFonts w:asciiTheme="majorBidi" w:hAnsiTheme="majorBidi" w:cstheme="majorBidi"/>
+          <w:sz w:val="32"/>
+          <w:szCs w:val="32"/>
+          <w:cs/>
+        </w:rPr>
+        <w:instrText>8%</w:instrText>
+      </w:r>
+      <w:r>
+        <w:rPr>
+          <w:rFonts w:asciiTheme="majorBidi" w:hAnsiTheme="majorBidi" w:cstheme="majorBidi"/>
+          <w:sz w:val="32"/>
+          <w:szCs w:val="32"/>
+        </w:rPr>
+        <w:instrText>A</w:instrText>
+      </w:r>
+      <w:r>
+        <w:rPr>
+          <w:rFonts w:asciiTheme="majorBidi" w:hAnsiTheme="majorBidi" w:cstheme="majorBidi"/>
+          <w:sz w:val="32"/>
+          <w:szCs w:val="32"/>
+          <w:cs/>
+        </w:rPr>
+        <w:instrText>9%</w:instrText>
+      </w:r>
+      <w:r>
+        <w:rPr>
+          <w:rFonts w:asciiTheme="majorBidi" w:hAnsiTheme="majorBidi" w:cstheme="majorBidi"/>
+          <w:sz w:val="32"/>
+          <w:szCs w:val="32"/>
+        </w:rPr>
+        <w:instrText>E</w:instrText>
+      </w:r>
+      <w:r>
+        <w:rPr>
+          <w:rFonts w:asciiTheme="majorBidi" w:hAnsiTheme="majorBidi" w:cstheme="majorBidi"/>
+          <w:sz w:val="32"/>
+          <w:szCs w:val="32"/>
+          <w:cs/>
+        </w:rPr>
+        <w:instrText>0%</w:instrText>
+      </w:r>
+      <w:r>
+        <w:rPr>
+          <w:rFonts w:asciiTheme="majorBidi" w:hAnsiTheme="majorBidi" w:cstheme="majorBidi"/>
+          <w:sz w:val="32"/>
+          <w:szCs w:val="32"/>
+        </w:rPr>
+        <w:instrText>B</w:instrText>
+      </w:r>
+      <w:r>
+        <w:rPr>
+          <w:rFonts w:asciiTheme="majorBidi" w:hAnsiTheme="majorBidi" w:cstheme="majorBidi"/>
+          <w:sz w:val="32"/>
+          <w:szCs w:val="32"/>
+          <w:cs/>
+        </w:rPr>
+        <w:instrText>8%</w:instrText>
+      </w:r>
+      <w:r>
+        <w:rPr>
+          <w:rFonts w:asciiTheme="majorBidi" w:hAnsiTheme="majorBidi" w:cstheme="majorBidi"/>
+          <w:sz w:val="32"/>
+          <w:szCs w:val="32"/>
+        </w:rPr>
+        <w:instrText>B</w:instrText>
+      </w:r>
+      <w:r>
+        <w:rPr>
+          <w:rFonts w:asciiTheme="majorBidi" w:hAnsiTheme="majorBidi" w:cstheme="majorBidi"/>
+          <w:sz w:val="32"/>
+          <w:szCs w:val="32"/>
+          <w:cs/>
+        </w:rPr>
+        <w:instrText>2%</w:instrText>
+      </w:r>
+      <w:r>
+        <w:rPr>
+          <w:rFonts w:asciiTheme="majorBidi" w:hAnsiTheme="majorBidi" w:cstheme="majorBidi"/>
+          <w:sz w:val="32"/>
+          <w:szCs w:val="32"/>
+        </w:rPr>
+        <w:instrText>E</w:instrText>
+      </w:r>
+      <w:r>
+        <w:rPr>
+          <w:rFonts w:asciiTheme="majorBidi" w:hAnsiTheme="majorBidi" w:cstheme="majorBidi"/>
+          <w:sz w:val="32"/>
+          <w:szCs w:val="32"/>
+          <w:cs/>
+        </w:rPr>
+        <w:instrText>0%</w:instrText>
+      </w:r>
+      <w:r>
+        <w:rPr>
+          <w:rFonts w:asciiTheme="majorBidi" w:hAnsiTheme="majorBidi" w:cstheme="majorBidi"/>
+          <w:sz w:val="32"/>
+          <w:szCs w:val="32"/>
+        </w:rPr>
+        <w:instrText>B</w:instrText>
+      </w:r>
+      <w:r>
+        <w:rPr>
+          <w:rFonts w:asciiTheme="majorBidi" w:hAnsiTheme="majorBidi" w:cstheme="majorBidi"/>
+          <w:sz w:val="32"/>
+          <w:szCs w:val="32"/>
+          <w:cs/>
+        </w:rPr>
+        <w:instrText>8%8</w:instrText>
+      </w:r>
+      <w:r>
+        <w:rPr>
+          <w:rFonts w:asciiTheme="majorBidi" w:hAnsiTheme="majorBidi" w:cstheme="majorBidi"/>
+          <w:sz w:val="32"/>
+          <w:szCs w:val="32"/>
+        </w:rPr>
+        <w:instrText>B%E</w:instrText>
+      </w:r>
+      <w:r>
+        <w:rPr>
+          <w:rFonts w:asciiTheme="majorBidi" w:hAnsiTheme="majorBidi" w:cstheme="majorBidi"/>
+          <w:sz w:val="32"/>
+          <w:szCs w:val="32"/>
+          <w:cs/>
+        </w:rPr>
+        <w:instrText>0%</w:instrText>
+      </w:r>
+      <w:r>
+        <w:rPr>
+          <w:rFonts w:asciiTheme="majorBidi" w:hAnsiTheme="majorBidi" w:cstheme="majorBidi"/>
+          <w:sz w:val="32"/>
+          <w:szCs w:val="32"/>
+        </w:rPr>
+        <w:instrText>B</w:instrText>
+      </w:r>
+      <w:r>
+        <w:rPr>
+          <w:rFonts w:asciiTheme="majorBidi" w:hAnsiTheme="majorBidi" w:cstheme="majorBidi"/>
+          <w:sz w:val="32"/>
+          <w:szCs w:val="32"/>
+          <w:cs/>
+        </w:rPr>
+        <w:instrText>8%</w:instrText>
+      </w:r>
+      <w:r>
+        <w:rPr>
+          <w:rFonts w:asciiTheme="majorBidi" w:hAnsiTheme="majorBidi" w:cstheme="majorBidi"/>
+          <w:sz w:val="32"/>
+          <w:szCs w:val="32"/>
+        </w:rPr>
+        <w:instrText>B</w:instrText>
+      </w:r>
+      <w:r>
+        <w:rPr>
+          <w:rFonts w:asciiTheme="majorBidi" w:hAnsiTheme="majorBidi" w:cstheme="majorBidi"/>
+          <w:sz w:val="32"/>
+          <w:szCs w:val="32"/>
+          <w:cs/>
+        </w:rPr>
+        <w:instrText>5%</w:instrText>
+      </w:r>
+      <w:r>
+        <w:rPr>
+          <w:rFonts w:asciiTheme="majorBidi" w:hAnsiTheme="majorBidi" w:cstheme="majorBidi"/>
+          <w:sz w:val="32"/>
+          <w:szCs w:val="32"/>
+        </w:rPr>
+        <w:instrText>E</w:instrText>
+      </w:r>
+      <w:r>
+        <w:rPr>
+          <w:rFonts w:asciiTheme="majorBidi" w:hAnsiTheme="majorBidi" w:cstheme="majorBidi"/>
+          <w:sz w:val="32"/>
+          <w:szCs w:val="32"/>
+          <w:cs/>
+        </w:rPr>
+        <w:instrText>0%</w:instrText>
+      </w:r>
+      <w:r>
+        <w:rPr>
+          <w:rFonts w:asciiTheme="majorBidi" w:hAnsiTheme="majorBidi" w:cstheme="majorBidi"/>
+          <w:sz w:val="32"/>
+          <w:szCs w:val="32"/>
+        </w:rPr>
+        <w:instrText>B</w:instrText>
+      </w:r>
+      <w:r>
+        <w:rPr>
+          <w:rFonts w:asciiTheme="majorBidi" w:hAnsiTheme="majorBidi" w:cstheme="majorBidi"/>
+          <w:sz w:val="32"/>
+          <w:szCs w:val="32"/>
+          <w:cs/>
+        </w:rPr>
+        <w:instrText>8%8</w:instrText>
+      </w:r>
+      <w:r>
+        <w:rPr>
+          <w:rFonts w:asciiTheme="majorBidi" w:hAnsiTheme="majorBidi" w:cstheme="majorBidi"/>
+          <w:sz w:val="32"/>
+          <w:szCs w:val="32"/>
+        </w:rPr>
+        <w:instrText>A%E</w:instrText>
+      </w:r>
+      <w:r>
+        <w:rPr>
+          <w:rFonts w:asciiTheme="majorBidi" w:hAnsiTheme="majorBidi" w:cstheme="majorBidi"/>
+          <w:sz w:val="32"/>
+          <w:szCs w:val="32"/>
+          <w:cs/>
+        </w:rPr>
+        <w:instrText>0%</w:instrText>
+      </w:r>
+      <w:r>
+        <w:rPr>
+          <w:rFonts w:asciiTheme="majorBidi" w:hAnsiTheme="majorBidi" w:cstheme="majorBidi"/>
+          <w:sz w:val="32"/>
+          <w:szCs w:val="32"/>
+        </w:rPr>
+        <w:instrText>B</w:instrText>
+      </w:r>
+      <w:r>
+        <w:rPr>
+          <w:rFonts w:asciiTheme="majorBidi" w:hAnsiTheme="majorBidi" w:cstheme="majorBidi"/>
+          <w:sz w:val="32"/>
+          <w:szCs w:val="32"/>
+          <w:cs/>
+        </w:rPr>
+        <w:instrText>8%</w:instrText>
+      </w:r>
+      <w:r>
+        <w:rPr>
+          <w:rFonts w:asciiTheme="majorBidi" w:hAnsiTheme="majorBidi" w:cstheme="majorBidi"/>
+          <w:sz w:val="32"/>
+          <w:szCs w:val="32"/>
+        </w:rPr>
+        <w:instrText>B</w:instrText>
+      </w:r>
+      <w:r>
+        <w:rPr>
+          <w:rFonts w:asciiTheme="majorBidi" w:hAnsiTheme="majorBidi" w:cstheme="majorBidi"/>
+          <w:sz w:val="32"/>
+          <w:szCs w:val="32"/>
+          <w:cs/>
+        </w:rPr>
+        <w:instrText>2%</w:instrText>
+      </w:r>
+      <w:r>
+        <w:rPr>
+          <w:rFonts w:asciiTheme="majorBidi" w:hAnsiTheme="majorBidi" w:cstheme="majorBidi"/>
+          <w:sz w:val="32"/>
+          <w:szCs w:val="32"/>
+        </w:rPr>
+        <w:instrText>E</w:instrText>
+      </w:r>
+      <w:r>
+        <w:rPr>
+          <w:rFonts w:asciiTheme="majorBidi" w:hAnsiTheme="majorBidi" w:cstheme="majorBidi"/>
+          <w:sz w:val="32"/>
+          <w:szCs w:val="32"/>
+          <w:cs/>
+        </w:rPr>
+        <w:instrText>0%</w:instrText>
+      </w:r>
+      <w:r>
+        <w:rPr>
+          <w:rFonts w:asciiTheme="majorBidi" w:hAnsiTheme="majorBidi" w:cstheme="majorBidi"/>
+          <w:sz w:val="32"/>
+          <w:szCs w:val="32"/>
+        </w:rPr>
+        <w:instrText>B</w:instrText>
+      </w:r>
+      <w:r>
+        <w:rPr>
+          <w:rFonts w:asciiTheme="majorBidi" w:hAnsiTheme="majorBidi" w:cstheme="majorBidi"/>
+          <w:sz w:val="32"/>
+          <w:szCs w:val="32"/>
+          <w:cs/>
+        </w:rPr>
+        <w:instrText>8%</w:instrText>
+      </w:r>
+      <w:r>
+        <w:rPr>
+          <w:rFonts w:asciiTheme="majorBidi" w:hAnsiTheme="majorBidi" w:cstheme="majorBidi"/>
+          <w:sz w:val="32"/>
+          <w:szCs w:val="32"/>
+        </w:rPr>
+        <w:instrText>A</w:instrText>
+      </w:r>
+      <w:r>
+        <w:rPr>
+          <w:rFonts w:asciiTheme="majorBidi" w:hAnsiTheme="majorBidi" w:cstheme="majorBidi"/>
+          <w:sz w:val="32"/>
+          <w:szCs w:val="32"/>
+          <w:cs/>
+        </w:rPr>
+        <w:instrText>3%</w:instrText>
+      </w:r>
+      <w:r>
+        <w:rPr>
+          <w:rFonts w:asciiTheme="majorBidi" w:hAnsiTheme="majorBidi" w:cstheme="majorBidi"/>
+          <w:sz w:val="32"/>
+          <w:szCs w:val="32"/>
+        </w:rPr>
+        <w:instrText>E</w:instrText>
+      </w:r>
+      <w:r>
+        <w:rPr>
+          <w:rFonts w:asciiTheme="majorBidi" w:hAnsiTheme="majorBidi" w:cstheme="majorBidi"/>
+          <w:sz w:val="32"/>
+          <w:szCs w:val="32"/>
+          <w:cs/>
+        </w:rPr>
+        <w:instrText>0%</w:instrText>
+      </w:r>
+      <w:r>
+        <w:rPr>
+          <w:rFonts w:asciiTheme="majorBidi" w:hAnsiTheme="majorBidi" w:cstheme="majorBidi"/>
+          <w:sz w:val="32"/>
+          <w:szCs w:val="32"/>
+        </w:rPr>
+        <w:instrText>B</w:instrText>
+      </w:r>
+      <w:r>
+        <w:rPr>
+          <w:rFonts w:asciiTheme="majorBidi" w:hAnsiTheme="majorBidi" w:cstheme="majorBidi"/>
+          <w:sz w:val="32"/>
+          <w:szCs w:val="32"/>
+          <w:cs/>
+        </w:rPr>
+        <w:instrText>9%8</w:instrText>
+      </w:r>
+      <w:r>
+        <w:rPr>
+          <w:rFonts w:asciiTheme="majorBidi" w:hAnsiTheme="majorBidi" w:cstheme="majorBidi"/>
+          <w:sz w:val="32"/>
+          <w:szCs w:val="32"/>
+        </w:rPr>
+        <w:instrText>C%E</w:instrText>
+      </w:r>
+      <w:r>
+        <w:rPr>
+          <w:rFonts w:asciiTheme="majorBidi" w:hAnsiTheme="majorBidi" w:cstheme="majorBidi"/>
+          <w:sz w:val="32"/>
+          <w:szCs w:val="32"/>
+          <w:cs/>
+        </w:rPr>
+        <w:instrText>0%</w:instrText>
+      </w:r>
+      <w:r>
+        <w:rPr>
+          <w:rFonts w:asciiTheme="majorBidi" w:hAnsiTheme="majorBidi" w:cstheme="majorBidi"/>
+          <w:sz w:val="32"/>
+          <w:szCs w:val="32"/>
+        </w:rPr>
+        <w:instrText>B</w:instrText>
+      </w:r>
+      <w:r>
+        <w:rPr>
+          <w:rFonts w:asciiTheme="majorBidi" w:hAnsiTheme="majorBidi" w:cstheme="majorBidi"/>
+          <w:sz w:val="32"/>
+          <w:szCs w:val="32"/>
+          <w:cs/>
+        </w:rPr>
+        <w:instrText>8%9</w:instrText>
+      </w:r>
+      <w:r>
+        <w:rPr>
+          <w:rFonts w:asciiTheme="majorBidi" w:hAnsiTheme="majorBidi" w:cstheme="majorBidi"/>
+          <w:sz w:val="32"/>
+          <w:szCs w:val="32"/>
+        </w:rPr>
+        <w:instrText>B" \o "</w:instrText>
+      </w:r>
+      <w:r>
+        <w:rPr>
+          <w:rFonts w:asciiTheme="majorBidi" w:hAnsiTheme="majorBidi" w:cstheme="majorBidi" w:hint="cs"/>
+          <w:sz w:val="32"/>
+          <w:szCs w:val="32"/>
+          <w:cs/>
+        </w:rPr>
+        <w:instrText>ภาษาซีชาร์ป</w:instrText>
+      </w:r>
+      <w:r>
+        <w:rPr>
+          <w:rFonts w:asciiTheme="majorBidi" w:hAnsiTheme="majorBidi" w:cstheme="majorBidi"/>
+          <w:sz w:val="32"/>
+          <w:szCs w:val="32"/>
+          <w:cs/>
+        </w:rPr>
+        <w:instrText xml:space="preserve">" </w:instrText>
+      </w:r>
+      <w:r>
+        <w:rPr>
+          <w:rFonts w:asciiTheme="majorBidi" w:hAnsiTheme="majorBidi" w:cstheme="majorBidi"/>
+          <w:sz w:val="32"/>
+          <w:szCs w:val="32"/>
+          <w:cs/>
+        </w:rPr>
+        <w:fldChar w:fldCharType="separate"/>
+      </w:r>
+      <w:r>
+        <w:rPr>
+          <w:rFonts w:asciiTheme="majorBidi" w:hAnsiTheme="majorBidi" w:cstheme="majorBidi" w:hint="cs"/>
+          <w:sz w:val="32"/>
+          <w:szCs w:val="32"/>
+          <w:cs/>
+        </w:rPr>
+        <w:t>ภาษาซีชาร์ป</w:t>
+      </w:r>
+      <w:r>
+        <w:rPr>
+          <w:rFonts w:asciiTheme="majorBidi" w:hAnsiTheme="majorBidi" w:cstheme="majorBidi"/>
+          <w:sz w:val="32"/>
+          <w:szCs w:val="32"/>
+          <w:cs/>
+        </w:rPr>
+        <w:fldChar w:fldCharType="end"/>
+      </w:r>
+      <w:r>
+        <w:rPr>
+          <w:rFonts w:asciiTheme="majorBidi" w:hAnsiTheme="majorBidi" w:cstheme="majorBidi" w:hint="cs"/>
+          <w:sz w:val="32"/>
+          <w:szCs w:val="32"/>
+        </w:rPr>
+        <w:t> </w:t>
+      </w:r>
+      <w:r>
+        <w:rPr>
+          <w:rFonts w:asciiTheme="majorBidi" w:hAnsiTheme="majorBidi" w:cstheme="majorBidi" w:hint="cs"/>
+          <w:sz w:val="32"/>
+          <w:szCs w:val="32"/>
+          <w:cs/>
+        </w:rPr>
+        <w:t>ของบริษัท</w:t>
+      </w:r>
+      <w:r>
+        <w:rPr>
+          <w:rFonts w:asciiTheme="majorBidi" w:hAnsiTheme="majorBidi" w:cstheme="majorBidi"/>
+          <w:sz w:val="32"/>
+          <w:szCs w:val="32"/>
+          <w:cs/>
+        </w:rPr>
+        <w:fldChar w:fldCharType="begin"/>
+      </w:r>
+      <w:r>
+        <w:rPr>
+          <w:rFonts w:asciiTheme="majorBidi" w:hAnsiTheme="majorBidi" w:cstheme="majorBidi"/>
+          <w:sz w:val="32"/>
+          <w:szCs w:val="32"/>
+          <w:cs/>
+        </w:rPr>
+        <w:instrText xml:space="preserve"> </w:instrText>
+      </w:r>
+      <w:r>
+        <w:rPr>
+          <w:rFonts w:asciiTheme="majorBidi" w:hAnsiTheme="majorBidi" w:cstheme="majorBidi"/>
+          <w:sz w:val="32"/>
+          <w:szCs w:val="32"/>
+        </w:rPr>
+        <w:instrText>HYPERLINK "http://th.wikipedia.org/wiki/%E</w:instrText>
+      </w:r>
+      <w:r>
+        <w:rPr>
+          <w:rFonts w:asciiTheme="majorBidi" w:hAnsiTheme="majorBidi" w:cstheme="majorBidi"/>
+          <w:sz w:val="32"/>
+          <w:szCs w:val="32"/>
+          <w:cs/>
+        </w:rPr>
+        <w:instrText>0%</w:instrText>
+      </w:r>
+      <w:r>
+        <w:rPr>
+          <w:rFonts w:asciiTheme="majorBidi" w:hAnsiTheme="majorBidi" w:cstheme="majorBidi"/>
+          <w:sz w:val="32"/>
+          <w:szCs w:val="32"/>
+        </w:rPr>
+        <w:instrText>B</w:instrText>
+      </w:r>
+      <w:r>
+        <w:rPr>
+          <w:rFonts w:asciiTheme="majorBidi" w:hAnsiTheme="majorBidi" w:cstheme="majorBidi"/>
+          <w:sz w:val="32"/>
+          <w:szCs w:val="32"/>
+          <w:cs/>
+        </w:rPr>
+        <w:instrText>9%84%</w:instrText>
+      </w:r>
+      <w:r>
+        <w:rPr>
+          <w:rFonts w:asciiTheme="majorBidi" w:hAnsiTheme="majorBidi" w:cstheme="majorBidi"/>
+          <w:sz w:val="32"/>
+          <w:szCs w:val="32"/>
+        </w:rPr>
+        <w:instrText>E</w:instrText>
+      </w:r>
+      <w:r>
+        <w:rPr>
+          <w:rFonts w:asciiTheme="majorBidi" w:hAnsiTheme="majorBidi" w:cstheme="majorBidi"/>
+          <w:sz w:val="32"/>
+          <w:szCs w:val="32"/>
+          <w:cs/>
+        </w:rPr>
+        <w:instrText>0%</w:instrText>
+      </w:r>
+      <w:r>
+        <w:rPr>
+          <w:rFonts w:asciiTheme="majorBidi" w:hAnsiTheme="majorBidi" w:cstheme="majorBidi"/>
+          <w:sz w:val="32"/>
+          <w:szCs w:val="32"/>
+        </w:rPr>
+        <w:instrText>B</w:instrText>
+      </w:r>
+      <w:r>
+        <w:rPr>
+          <w:rFonts w:asciiTheme="majorBidi" w:hAnsiTheme="majorBidi" w:cstheme="majorBidi"/>
+          <w:sz w:val="32"/>
+          <w:szCs w:val="32"/>
+          <w:cs/>
+        </w:rPr>
+        <w:instrText>8%</w:instrText>
+      </w:r>
+      <w:r>
+        <w:rPr>
+          <w:rFonts w:asciiTheme="majorBidi" w:hAnsiTheme="majorBidi" w:cstheme="majorBidi"/>
+          <w:sz w:val="32"/>
+          <w:szCs w:val="32"/>
+        </w:rPr>
+        <w:instrText>A</w:instrText>
+      </w:r>
+      <w:r>
+        <w:rPr>
+          <w:rFonts w:asciiTheme="majorBidi" w:hAnsiTheme="majorBidi" w:cstheme="majorBidi"/>
+          <w:sz w:val="32"/>
+          <w:szCs w:val="32"/>
+          <w:cs/>
+        </w:rPr>
+        <w:instrText>1%</w:instrText>
+      </w:r>
+      <w:r>
+        <w:rPr>
+          <w:rFonts w:asciiTheme="majorBidi" w:hAnsiTheme="majorBidi" w:cstheme="majorBidi"/>
+          <w:sz w:val="32"/>
+          <w:szCs w:val="32"/>
+        </w:rPr>
+        <w:instrText>E</w:instrText>
+      </w:r>
+      <w:r>
+        <w:rPr>
+          <w:rFonts w:asciiTheme="majorBidi" w:hAnsiTheme="majorBidi" w:cstheme="majorBidi"/>
+          <w:sz w:val="32"/>
+          <w:szCs w:val="32"/>
+          <w:cs/>
+        </w:rPr>
+        <w:instrText>0%</w:instrText>
+      </w:r>
+      <w:r>
+        <w:rPr>
+          <w:rFonts w:asciiTheme="majorBidi" w:hAnsiTheme="majorBidi" w:cstheme="majorBidi"/>
+          <w:sz w:val="32"/>
+          <w:szCs w:val="32"/>
+        </w:rPr>
+        <w:instrText>B</w:instrText>
+      </w:r>
+      <w:r>
+        <w:rPr>
+          <w:rFonts w:asciiTheme="majorBidi" w:hAnsiTheme="majorBidi" w:cstheme="majorBidi"/>
+          <w:sz w:val="32"/>
+          <w:szCs w:val="32"/>
+          <w:cs/>
+        </w:rPr>
+        <w:instrText>9%82%</w:instrText>
+      </w:r>
+      <w:r>
+        <w:rPr>
+          <w:rFonts w:asciiTheme="majorBidi" w:hAnsiTheme="majorBidi" w:cstheme="majorBidi"/>
+          <w:sz w:val="32"/>
+          <w:szCs w:val="32"/>
+        </w:rPr>
+        <w:instrText>E</w:instrText>
+      </w:r>
+      <w:r>
+        <w:rPr>
+          <w:rFonts w:asciiTheme="majorBidi" w:hAnsiTheme="majorBidi" w:cstheme="majorBidi"/>
+          <w:sz w:val="32"/>
+          <w:szCs w:val="32"/>
+          <w:cs/>
+        </w:rPr>
+        <w:instrText>0%</w:instrText>
+      </w:r>
+      <w:r>
+        <w:rPr>
+          <w:rFonts w:asciiTheme="majorBidi" w:hAnsiTheme="majorBidi" w:cstheme="majorBidi"/>
+          <w:sz w:val="32"/>
+          <w:szCs w:val="32"/>
+        </w:rPr>
+        <w:instrText>B</w:instrText>
+      </w:r>
+      <w:r>
+        <w:rPr>
+          <w:rFonts w:asciiTheme="majorBidi" w:hAnsiTheme="majorBidi" w:cstheme="majorBidi"/>
+          <w:sz w:val="32"/>
+          <w:szCs w:val="32"/>
+          <w:cs/>
+        </w:rPr>
+        <w:instrText>8%84%</w:instrText>
+      </w:r>
+      <w:r>
+        <w:rPr>
+          <w:rFonts w:asciiTheme="majorBidi" w:hAnsiTheme="majorBidi" w:cstheme="majorBidi"/>
+          <w:sz w:val="32"/>
+          <w:szCs w:val="32"/>
+        </w:rPr>
+        <w:instrText>E</w:instrText>
+      </w:r>
+      <w:r>
+        <w:rPr>
+          <w:rFonts w:asciiTheme="majorBidi" w:hAnsiTheme="majorBidi" w:cstheme="majorBidi"/>
+          <w:sz w:val="32"/>
+          <w:szCs w:val="32"/>
+          <w:cs/>
+        </w:rPr>
+        <w:instrText>0%</w:instrText>
+      </w:r>
+      <w:r>
+        <w:rPr>
+          <w:rFonts w:asciiTheme="majorBidi" w:hAnsiTheme="majorBidi" w:cstheme="majorBidi"/>
+          <w:sz w:val="32"/>
+          <w:szCs w:val="32"/>
+        </w:rPr>
+        <w:instrText>B</w:instrText>
+      </w:r>
+      <w:r>
+        <w:rPr>
+          <w:rFonts w:asciiTheme="majorBidi" w:hAnsiTheme="majorBidi" w:cstheme="majorBidi"/>
+          <w:sz w:val="32"/>
+          <w:szCs w:val="32"/>
+          <w:cs/>
+        </w:rPr>
+        <w:instrText>8%</w:instrText>
+      </w:r>
+      <w:r>
+        <w:rPr>
+          <w:rFonts w:asciiTheme="majorBidi" w:hAnsiTheme="majorBidi" w:cstheme="majorBidi"/>
+          <w:sz w:val="32"/>
+          <w:szCs w:val="32"/>
+        </w:rPr>
+        <w:instrText>A</w:instrText>
+      </w:r>
+      <w:r>
+        <w:rPr>
+          <w:rFonts w:asciiTheme="majorBidi" w:hAnsiTheme="majorBidi" w:cstheme="majorBidi"/>
+          <w:sz w:val="32"/>
+          <w:szCs w:val="32"/>
+          <w:cs/>
+        </w:rPr>
+        <w:instrText>3%</w:instrText>
+      </w:r>
+      <w:r>
+        <w:rPr>
+          <w:rFonts w:asciiTheme="majorBidi" w:hAnsiTheme="majorBidi" w:cstheme="majorBidi"/>
+          <w:sz w:val="32"/>
+          <w:szCs w:val="32"/>
+        </w:rPr>
+        <w:instrText>E</w:instrText>
+      </w:r>
+      <w:r>
+        <w:rPr>
+          <w:rFonts w:asciiTheme="majorBidi" w:hAnsiTheme="majorBidi" w:cstheme="majorBidi"/>
+          <w:sz w:val="32"/>
+          <w:szCs w:val="32"/>
+          <w:cs/>
+        </w:rPr>
+        <w:instrText>0%</w:instrText>
+      </w:r>
+      <w:r>
+        <w:rPr>
+          <w:rFonts w:asciiTheme="majorBidi" w:hAnsiTheme="majorBidi" w:cstheme="majorBidi"/>
+          <w:sz w:val="32"/>
+          <w:szCs w:val="32"/>
+        </w:rPr>
+        <w:instrText>B</w:instrText>
+      </w:r>
+      <w:r>
+        <w:rPr>
+          <w:rFonts w:asciiTheme="majorBidi" w:hAnsiTheme="majorBidi" w:cstheme="majorBidi"/>
+          <w:sz w:val="32"/>
+          <w:szCs w:val="32"/>
+          <w:cs/>
+        </w:rPr>
+        <w:instrText>8%8</w:instrText>
+      </w:r>
+      <w:r>
+        <w:rPr>
+          <w:rFonts w:asciiTheme="majorBidi" w:hAnsiTheme="majorBidi" w:cstheme="majorBidi"/>
+          <w:sz w:val="32"/>
+          <w:szCs w:val="32"/>
+        </w:rPr>
+        <w:instrText>B%E</w:instrText>
+      </w:r>
+      <w:r>
+        <w:rPr>
+          <w:rFonts w:asciiTheme="majorBidi" w:hAnsiTheme="majorBidi" w:cstheme="majorBidi"/>
+          <w:sz w:val="32"/>
+          <w:szCs w:val="32"/>
+          <w:cs/>
+        </w:rPr>
+        <w:instrText>0%</w:instrText>
+      </w:r>
+      <w:r>
+        <w:rPr>
+          <w:rFonts w:asciiTheme="majorBidi" w:hAnsiTheme="majorBidi" w:cstheme="majorBidi"/>
+          <w:sz w:val="32"/>
+          <w:szCs w:val="32"/>
+        </w:rPr>
+        <w:instrText>B</w:instrText>
+      </w:r>
+      <w:r>
+        <w:rPr>
+          <w:rFonts w:asciiTheme="majorBidi" w:hAnsiTheme="majorBidi" w:cstheme="majorBidi"/>
+          <w:sz w:val="32"/>
+          <w:szCs w:val="32"/>
+          <w:cs/>
+        </w:rPr>
+        <w:instrText>8%</w:instrText>
+      </w:r>
+      <w:r>
+        <w:rPr>
+          <w:rFonts w:asciiTheme="majorBidi" w:hAnsiTheme="majorBidi" w:cstheme="majorBidi"/>
+          <w:sz w:val="32"/>
+          <w:szCs w:val="32"/>
+        </w:rPr>
+        <w:instrText>AD%E</w:instrText>
+      </w:r>
+      <w:r>
+        <w:rPr>
+          <w:rFonts w:asciiTheme="majorBidi" w:hAnsiTheme="majorBidi" w:cstheme="majorBidi"/>
+          <w:sz w:val="32"/>
+          <w:szCs w:val="32"/>
+          <w:cs/>
+        </w:rPr>
+        <w:instrText>0%</w:instrText>
+      </w:r>
+      <w:r>
+        <w:rPr>
+          <w:rFonts w:asciiTheme="majorBidi" w:hAnsiTheme="majorBidi" w:cstheme="majorBidi"/>
+          <w:sz w:val="32"/>
+          <w:szCs w:val="32"/>
+        </w:rPr>
+        <w:instrText>B</w:instrText>
+      </w:r>
+      <w:r>
+        <w:rPr>
+          <w:rFonts w:asciiTheme="majorBidi" w:hAnsiTheme="majorBidi" w:cstheme="majorBidi"/>
+          <w:sz w:val="32"/>
+          <w:szCs w:val="32"/>
+          <w:cs/>
+        </w:rPr>
+        <w:instrText>8%9</w:instrText>
+      </w:r>
+      <w:r>
+        <w:rPr>
+          <w:rFonts w:asciiTheme="majorBidi" w:hAnsiTheme="majorBidi" w:cstheme="majorBidi"/>
+          <w:sz w:val="32"/>
+          <w:szCs w:val="32"/>
+        </w:rPr>
+        <w:instrText>F%E</w:instrText>
+      </w:r>
+      <w:r>
+        <w:rPr>
+          <w:rFonts w:asciiTheme="majorBidi" w:hAnsiTheme="majorBidi" w:cstheme="majorBidi"/>
+          <w:sz w:val="32"/>
+          <w:szCs w:val="32"/>
+          <w:cs/>
+        </w:rPr>
+        <w:instrText>0%</w:instrText>
+      </w:r>
+      <w:r>
+        <w:rPr>
+          <w:rFonts w:asciiTheme="majorBidi" w:hAnsiTheme="majorBidi" w:cstheme="majorBidi"/>
+          <w:sz w:val="32"/>
+          <w:szCs w:val="32"/>
+        </w:rPr>
+        <w:instrText>B</w:instrText>
+      </w:r>
+      <w:r>
+        <w:rPr>
+          <w:rFonts w:asciiTheme="majorBidi" w:hAnsiTheme="majorBidi" w:cstheme="majorBidi"/>
+          <w:sz w:val="32"/>
+          <w:szCs w:val="32"/>
+          <w:cs/>
+        </w:rPr>
+        <w:instrText>8%97%</w:instrText>
+      </w:r>
+      <w:r>
+        <w:rPr>
+          <w:rFonts w:asciiTheme="majorBidi" w:hAnsiTheme="majorBidi" w:cstheme="majorBidi"/>
+          <w:sz w:val="32"/>
+          <w:szCs w:val="32"/>
+        </w:rPr>
+        <w:instrText>E</w:instrText>
+      </w:r>
+      <w:r>
+        <w:rPr>
+          <w:rFonts w:asciiTheme="majorBidi" w:hAnsiTheme="majorBidi" w:cstheme="majorBidi"/>
+          <w:sz w:val="32"/>
+          <w:szCs w:val="32"/>
+          <w:cs/>
+        </w:rPr>
+        <w:instrText>0%</w:instrText>
+      </w:r>
+      <w:r>
+        <w:rPr>
+          <w:rFonts w:asciiTheme="majorBidi" w:hAnsiTheme="majorBidi" w:cstheme="majorBidi"/>
+          <w:sz w:val="32"/>
+          <w:szCs w:val="32"/>
+        </w:rPr>
+        <w:instrText>B</w:instrText>
+      </w:r>
+      <w:r>
+        <w:rPr>
+          <w:rFonts w:asciiTheme="majorBidi" w:hAnsiTheme="majorBidi" w:cstheme="majorBidi"/>
+          <w:sz w:val="32"/>
+          <w:szCs w:val="32"/>
+          <w:cs/>
+        </w:rPr>
+        <w:instrText>9%8</w:instrText>
+      </w:r>
+      <w:r>
+        <w:rPr>
+          <w:rFonts w:asciiTheme="majorBidi" w:hAnsiTheme="majorBidi" w:cstheme="majorBidi"/>
+          <w:sz w:val="32"/>
+          <w:szCs w:val="32"/>
+        </w:rPr>
+        <w:instrText>C" \o "</w:instrText>
+      </w:r>
+      <w:r>
+        <w:rPr>
+          <w:rFonts w:asciiTheme="majorBidi" w:hAnsiTheme="majorBidi" w:cstheme="majorBidi" w:hint="cs"/>
+          <w:sz w:val="32"/>
+          <w:szCs w:val="32"/>
+          <w:cs/>
+        </w:rPr>
+        <w:instrText>ไมโครซอฟท์</w:instrText>
+      </w:r>
+      <w:r>
+        <w:rPr>
+          <w:rFonts w:asciiTheme="majorBidi" w:hAnsiTheme="majorBidi" w:cstheme="majorBidi"/>
+          <w:sz w:val="32"/>
+          <w:szCs w:val="32"/>
+          <w:cs/>
+        </w:rPr>
+        <w:instrText xml:space="preserve">" </w:instrText>
+      </w:r>
+      <w:r>
+        <w:rPr>
+          <w:rFonts w:asciiTheme="majorBidi" w:hAnsiTheme="majorBidi" w:cstheme="majorBidi"/>
+          <w:sz w:val="32"/>
+          <w:szCs w:val="32"/>
+          <w:cs/>
+        </w:rPr>
+        <w:fldChar w:fldCharType="separate"/>
+      </w:r>
+      <w:r>
+        <w:rPr>
+          <w:rFonts w:asciiTheme="majorBidi" w:hAnsiTheme="majorBidi" w:cstheme="majorBidi" w:hint="cs"/>
+          <w:sz w:val="32"/>
+          <w:szCs w:val="32"/>
+          <w:cs/>
+        </w:rPr>
+        <w:t>ไมโครซอฟท์</w:t>
+      </w:r>
+      <w:r>
+        <w:rPr>
+          <w:rFonts w:asciiTheme="majorBidi" w:hAnsiTheme="majorBidi" w:cstheme="majorBidi"/>
+          <w:sz w:val="32"/>
+          <w:szCs w:val="32"/>
+          <w:cs/>
+        </w:rPr>
+        <w:fldChar w:fldCharType="end"/>
+      </w:r>
+      <w:r>
+        <w:rPr>
+          <w:rFonts w:asciiTheme="majorBidi" w:hAnsiTheme="majorBidi" w:cstheme="majorBidi"/>
+          <w:sz w:val="32"/>
+          <w:szCs w:val="32"/>
+        </w:rPr>
+        <w:t>,</w:t>
+      </w:r>
+      <w:r>
+        <w:rPr>
+          <w:rFonts w:asciiTheme="majorBidi" w:hAnsiTheme="majorBidi" w:cstheme="majorBidi" w:hint="cs"/>
+          <w:sz w:val="32"/>
+          <w:szCs w:val="32"/>
+        </w:rPr>
+        <w:t> </w:t>
+      </w:r>
+      <w:hyperlink r:id="rId14" w:tooltip="Enumerations (ยังไม่ได้สร้าง)" w:history="1">
+        <w:r>
+          <w:rPr>
+            <w:rFonts w:asciiTheme="majorBidi" w:hAnsiTheme="majorBidi" w:cstheme="majorBidi" w:hint="cs"/>
+            <w:sz w:val="32"/>
+            <w:szCs w:val="32"/>
+          </w:rPr>
+          <w:t>Enumerations</w:t>
+        </w:r>
+      </w:hyperlink>
+      <w:r>
+        <w:rPr>
+          <w:rFonts w:asciiTheme="majorBidi" w:hAnsiTheme="majorBidi" w:cstheme="majorBidi"/>
+          <w:sz w:val="32"/>
+          <w:szCs w:val="32"/>
+        </w:rPr>
+        <w:t>,</w:t>
+      </w:r>
+      <w:r>
+        <w:rPr>
+          <w:rFonts w:asciiTheme="majorBidi" w:hAnsiTheme="majorBidi" w:cstheme="majorBidi" w:hint="cs"/>
+          <w:sz w:val="32"/>
+          <w:szCs w:val="32"/>
+        </w:rPr>
+        <w:t> </w:t>
       </w:r>
       <w:proofErr w:type="spellStart"/>
       <w:r>
@@ -1342,9 +4152,96 @@
           <w:rFonts w:asciiTheme="majorBidi" w:hAnsiTheme="majorBidi" w:cstheme="majorBidi"/>
           <w:sz w:val="32"/>
           <w:szCs w:val="32"/>
+          <w:cs/>
+        </w:rPr>
+        <w:fldChar w:fldCharType="begin"/>
+      </w:r>
+      <w:r>
+        <w:rPr>
+          <w:rFonts w:asciiTheme="majorBidi" w:hAnsiTheme="majorBidi" w:cstheme="majorBidi"/>
+          <w:sz w:val="32"/>
+          <w:szCs w:val="32"/>
+          <w:cs/>
+        </w:rPr>
+        <w:instrText xml:space="preserve"> </w:instrText>
+      </w:r>
+      <w:r>
+        <w:rPr>
+          <w:rFonts w:asciiTheme="majorBidi" w:hAnsiTheme="majorBidi" w:cstheme="majorBidi"/>
+          <w:sz w:val="32"/>
+          <w:szCs w:val="32"/>
+        </w:rPr>
+        <w:instrText>HYPERLINK "http://th.wikipedia.org/w/index.php?title=Varargs&amp;action=edit&amp;redlink=</w:instrText>
+      </w:r>
+      <w:r>
+        <w:rPr>
+          <w:rFonts w:asciiTheme="majorBidi" w:hAnsiTheme="majorBidi" w:cstheme="majorBidi"/>
+          <w:sz w:val="32"/>
+          <w:szCs w:val="32"/>
+          <w:cs/>
+        </w:rPr>
+        <w:instrText xml:space="preserve">1" </w:instrText>
+      </w:r>
+      <w:r>
+        <w:rPr>
+          <w:rFonts w:asciiTheme="majorBidi" w:hAnsiTheme="majorBidi" w:cstheme="majorBidi"/>
+          <w:sz w:val="32"/>
+          <w:szCs w:val="32"/>
+        </w:rPr>
+        <w:instrText>\o "Varargs (</w:instrText>
+      </w:r>
+      <w:r>
+        <w:rPr>
+          <w:rFonts w:asciiTheme="majorBidi" w:hAnsiTheme="majorBidi" w:cstheme="majorBidi" w:hint="cs"/>
+          <w:sz w:val="32"/>
+          <w:szCs w:val="32"/>
+          <w:cs/>
+        </w:rPr>
+        <w:instrText>ยังไม่ได้สร้าง</w:instrText>
+      </w:r>
+      <w:r>
+        <w:rPr>
+          <w:rFonts w:asciiTheme="majorBidi" w:hAnsiTheme="majorBidi" w:cstheme="majorBidi"/>
+          <w:sz w:val="32"/>
+          <w:szCs w:val="32"/>
+          <w:cs/>
+        </w:rPr>
+        <w:instrText xml:space="preserve">)" </w:instrText>
+      </w:r>
+      <w:r>
+        <w:rPr>
+          <w:rFonts w:asciiTheme="majorBidi" w:hAnsiTheme="majorBidi" w:cstheme="majorBidi"/>
+          <w:sz w:val="32"/>
+          <w:szCs w:val="32"/>
+          <w:cs/>
+        </w:rPr>
+        <w:fldChar w:fldCharType="separate"/>
+      </w:r>
+      <w:r>
+        <w:rPr>
+          <w:rFonts w:asciiTheme="majorBidi" w:hAnsiTheme="majorBidi" w:cstheme="majorBidi" w:hint="cs"/>
+          <w:sz w:val="32"/>
+          <w:szCs w:val="32"/>
         </w:rPr>
         <w:t>Varargs</w:t>
       </w:r>
+      <w:r>
+        <w:rPr>
+          <w:rFonts w:asciiTheme="majorBidi" w:hAnsiTheme="majorBidi" w:cstheme="majorBidi"/>
+          <w:sz w:val="32"/>
+          <w:szCs w:val="32"/>
+          <w:cs/>
+        </w:rPr>
+        <w:fldChar w:fldCharType="end"/>
+      </w:r>
+      <w:r>
+        <w:rPr>
+          <w:rFonts w:asciiTheme="majorBidi" w:hAnsiTheme="majorBidi" w:cstheme="majorBidi"/>
+          <w:sz w:val="32"/>
+          <w:szCs w:val="32"/>
+        </w:rPr>
+        <w:t>,Enhanced</w:t>
+      </w:r>
       <w:proofErr w:type="spellEnd"/>
       <w:r>
         <w:rPr>
@@ -1352,7 +4249,15 @@
           <w:sz w:val="32"/>
           <w:szCs w:val="32"/>
         </w:rPr>
-        <w:t xml:space="preserve">, Enhanced for loop, </w:t>
+        <w:t xml:space="preserve"> for loop,</w:t>
+      </w:r>
+      <w:r>
+        <w:rPr>
+          <w:rFonts w:asciiTheme="majorBidi" w:hAnsiTheme="majorBidi" w:cstheme="majorBidi" w:hint="cs"/>
+          <w:sz w:val="32"/>
+          <w:szCs w:val="32"/>
+        </w:rPr>
+        <w:t> </w:t>
       </w:r>
       <w:proofErr w:type="spellStart"/>
       <w:r>
@@ -1360,6 +4265,76 @@
           <w:rFonts w:asciiTheme="majorBidi" w:hAnsiTheme="majorBidi" w:cstheme="majorBidi"/>
           <w:sz w:val="32"/>
           <w:szCs w:val="32"/>
+          <w:cs/>
+        </w:rPr>
+        <w:fldChar w:fldCharType="begin"/>
+      </w:r>
+      <w:r>
+        <w:rPr>
+          <w:rFonts w:asciiTheme="majorBidi" w:hAnsiTheme="majorBidi" w:cstheme="majorBidi"/>
+          <w:sz w:val="32"/>
+          <w:szCs w:val="32"/>
+          <w:cs/>
+        </w:rPr>
+        <w:instrText xml:space="preserve"> </w:instrText>
+      </w:r>
+      <w:r>
+        <w:rPr>
+          <w:rFonts w:asciiTheme="majorBidi" w:hAnsiTheme="majorBidi" w:cstheme="majorBidi"/>
+          <w:sz w:val="32"/>
+          <w:szCs w:val="32"/>
+        </w:rPr>
+        <w:instrText>HYPERLINK "http://th.wikipedia.org/w/index.php?title=Autoboxing&amp;action=edit&amp;redlink=</w:instrText>
+      </w:r>
+      <w:r>
+        <w:rPr>
+          <w:rFonts w:asciiTheme="majorBidi" w:hAnsiTheme="majorBidi" w:cstheme="majorBidi"/>
+          <w:sz w:val="32"/>
+          <w:szCs w:val="32"/>
+          <w:cs/>
+        </w:rPr>
+        <w:instrText xml:space="preserve">1" </w:instrText>
+      </w:r>
+      <w:r>
+        <w:rPr>
+          <w:rFonts w:asciiTheme="majorBidi" w:hAnsiTheme="majorBidi" w:cstheme="majorBidi"/>
+          <w:sz w:val="32"/>
+          <w:szCs w:val="32"/>
+        </w:rPr>
+        <w:instrText>\o "Autoboxing (</w:instrText>
+      </w:r>
+      <w:r>
+        <w:rPr>
+          <w:rFonts w:asciiTheme="majorBidi" w:hAnsiTheme="majorBidi" w:cstheme="majorBidi" w:hint="cs"/>
+          <w:sz w:val="32"/>
+          <w:szCs w:val="32"/>
+          <w:cs/>
+        </w:rPr>
+        <w:instrText>ยังไม่ได้สร้าง</w:instrText>
+      </w:r>
+      <w:r>
+        <w:rPr>
+          <w:rFonts w:asciiTheme="majorBidi" w:hAnsiTheme="majorBidi" w:cstheme="majorBidi"/>
+          <w:sz w:val="32"/>
+          <w:szCs w:val="32"/>
+          <w:cs/>
+        </w:rPr>
+        <w:instrText xml:space="preserve">)" </w:instrText>
+      </w:r>
+      <w:r>
+        <w:rPr>
+          <w:rFonts w:asciiTheme="majorBidi" w:hAnsiTheme="majorBidi" w:cstheme="majorBidi"/>
+          <w:sz w:val="32"/>
+          <w:szCs w:val="32"/>
+          <w:cs/>
+        </w:rPr>
+        <w:fldChar w:fldCharType="separate"/>
+      </w:r>
+      <w:r>
+        <w:rPr>
+          <w:rFonts w:asciiTheme="majorBidi" w:hAnsiTheme="majorBidi" w:cstheme="majorBidi" w:hint="cs"/>
+          <w:sz w:val="32"/>
+          <w:szCs w:val="32"/>
         </w:rPr>
         <w:t>Autoboxing</w:t>
       </w:r>
@@ -1369,6 +4344,960 @@
           <w:rFonts w:asciiTheme="majorBidi" w:hAnsiTheme="majorBidi" w:cstheme="majorBidi"/>
           <w:sz w:val="32"/>
           <w:szCs w:val="32"/>
+          <w:cs/>
+        </w:rPr>
+        <w:fldChar w:fldCharType="end"/>
+      </w:r>
+      <w:r>
+        <w:rPr>
+          <w:rFonts w:asciiTheme="majorBidi" w:hAnsiTheme="majorBidi" w:cstheme="majorBidi"/>
+          <w:sz w:val="32"/>
+          <w:szCs w:val="32"/>
+        </w:rPr>
+        <w:t>,</w:t>
+      </w:r>
+      <w:r>
+        <w:rPr>
+          <w:rFonts w:asciiTheme="majorBidi" w:hAnsiTheme="majorBidi" w:cstheme="majorBidi" w:hint="cs"/>
+          <w:sz w:val="32"/>
+          <w:szCs w:val="32"/>
+        </w:rPr>
+        <w:t> </w:t>
+      </w:r>
+      <w:r>
+        <w:rPr>
+          <w:rFonts w:asciiTheme="majorBidi" w:hAnsiTheme="majorBidi" w:cstheme="majorBidi" w:hint="cs"/>
+          <w:sz w:val="32"/>
+          <w:szCs w:val="32"/>
+          <w:cs/>
+        </w:rPr>
+        <w:t>และที่สำคัญคือ</w:t>
+      </w:r>
+      <w:r>
+        <w:rPr>
+          <w:rFonts w:asciiTheme="majorBidi" w:hAnsiTheme="majorBidi" w:cstheme="majorBidi" w:hint="cs"/>
+          <w:sz w:val="32"/>
+          <w:szCs w:val="32"/>
+        </w:rPr>
+        <w:t> </w:t>
+      </w:r>
+      <w:hyperlink r:id="rId15" w:tooltip="Generics (ยังไม่ได้สร้าง)" w:history="1">
+        <w:r>
+          <w:rPr>
+            <w:rFonts w:asciiTheme="majorBidi" w:hAnsiTheme="majorBidi" w:cstheme="majorBidi" w:hint="cs"/>
+            <w:sz w:val="32"/>
+            <w:szCs w:val="32"/>
+          </w:rPr>
+          <w:t>Generics</w:t>
+        </w:r>
+      </w:hyperlink>
+    </w:p>
+    <w:p>
+      <w:pPr>
+        <w:pStyle w:val="NoSpacing"/>
+        <w:ind w:firstLine="1559"/>
+        <w:jc w:val="thaiDistribute"/>
+        <w:rPr>
+          <w:rFonts w:asciiTheme="majorBidi" w:hAnsiTheme="majorBidi" w:cstheme="majorBidi"/>
+          <w:sz w:val="32"/>
+          <w:szCs w:val="32"/>
+        </w:rPr>
+      </w:pPr>
+      <w:r>
+        <w:rPr>
+          <w:rFonts w:asciiTheme="majorBidi" w:hAnsiTheme="majorBidi" w:cstheme="majorBidi" w:hint="cs"/>
+          <w:sz w:val="32"/>
+          <w:szCs w:val="32"/>
+          <w:cs/>
+        </w:rPr>
+        <w:lastRenderedPageBreak/>
+        <w:t>6.0</w:t>
+      </w:r>
+      <w:r>
+        <w:rPr>
+          <w:rFonts w:asciiTheme="majorBidi" w:hAnsiTheme="majorBidi" w:cstheme="majorBidi" w:hint="cs"/>
+          <w:sz w:val="32"/>
+          <w:szCs w:val="32"/>
+        </w:rPr>
+        <w:t> </w:t>
+      </w:r>
+      <w:r>
+        <w:rPr>
+          <w:rFonts w:asciiTheme="majorBidi" w:hAnsiTheme="majorBidi" w:cstheme="majorBidi" w:hint="cs"/>
+          <w:sz w:val="32"/>
+          <w:szCs w:val="32"/>
+          <w:cs/>
+        </w:rPr>
+        <w:t>(</w:t>
+      </w:r>
+      <w:r>
+        <w:rPr>
+          <w:rFonts w:asciiTheme="majorBidi" w:hAnsiTheme="majorBidi" w:cstheme="majorBidi"/>
+          <w:sz w:val="32"/>
+          <w:szCs w:val="32"/>
+          <w:cs/>
+        </w:rPr>
+        <w:fldChar w:fldCharType="begin"/>
+      </w:r>
+      <w:r>
+        <w:rPr>
+          <w:rFonts w:asciiTheme="majorBidi" w:hAnsiTheme="majorBidi" w:cstheme="majorBidi"/>
+          <w:sz w:val="32"/>
+          <w:szCs w:val="32"/>
+          <w:cs/>
+        </w:rPr>
+        <w:instrText xml:space="preserve"> </w:instrText>
+      </w:r>
+      <w:r>
+        <w:rPr>
+          <w:rFonts w:asciiTheme="majorBidi" w:hAnsiTheme="majorBidi" w:cstheme="majorBidi"/>
+          <w:sz w:val="32"/>
+          <w:szCs w:val="32"/>
+        </w:rPr>
+        <w:instrText>HYPERLINK "http://th.wikipedia.org/wiki/</w:instrText>
+      </w:r>
+      <w:r>
+        <w:rPr>
+          <w:rFonts w:asciiTheme="majorBidi" w:hAnsiTheme="majorBidi" w:cstheme="majorBidi"/>
+          <w:sz w:val="32"/>
+          <w:szCs w:val="32"/>
+          <w:cs/>
+        </w:rPr>
+        <w:instrText>11</w:instrText>
+      </w:r>
+      <w:r>
+        <w:rPr>
+          <w:rFonts w:asciiTheme="majorBidi" w:hAnsiTheme="majorBidi" w:cstheme="majorBidi"/>
+          <w:sz w:val="32"/>
+          <w:szCs w:val="32"/>
+        </w:rPr>
+        <w:instrText>_%E</w:instrText>
+      </w:r>
+      <w:r>
+        <w:rPr>
+          <w:rFonts w:asciiTheme="majorBidi" w:hAnsiTheme="majorBidi" w:cstheme="majorBidi"/>
+          <w:sz w:val="32"/>
+          <w:szCs w:val="32"/>
+          <w:cs/>
+        </w:rPr>
+        <w:instrText>0%</w:instrText>
+      </w:r>
+      <w:r>
+        <w:rPr>
+          <w:rFonts w:asciiTheme="majorBidi" w:hAnsiTheme="majorBidi" w:cstheme="majorBidi"/>
+          <w:sz w:val="32"/>
+          <w:szCs w:val="32"/>
+        </w:rPr>
+        <w:instrText>B</w:instrText>
+      </w:r>
+      <w:r>
+        <w:rPr>
+          <w:rFonts w:asciiTheme="majorBidi" w:hAnsiTheme="majorBidi" w:cstheme="majorBidi"/>
+          <w:sz w:val="32"/>
+          <w:szCs w:val="32"/>
+          <w:cs/>
+        </w:rPr>
+        <w:instrText>8%98%</w:instrText>
+      </w:r>
+      <w:r>
+        <w:rPr>
+          <w:rFonts w:asciiTheme="majorBidi" w:hAnsiTheme="majorBidi" w:cstheme="majorBidi"/>
+          <w:sz w:val="32"/>
+          <w:szCs w:val="32"/>
+        </w:rPr>
+        <w:instrText>E</w:instrText>
+      </w:r>
+      <w:r>
+        <w:rPr>
+          <w:rFonts w:asciiTheme="majorBidi" w:hAnsiTheme="majorBidi" w:cstheme="majorBidi"/>
+          <w:sz w:val="32"/>
+          <w:szCs w:val="32"/>
+          <w:cs/>
+        </w:rPr>
+        <w:instrText>0%</w:instrText>
+      </w:r>
+      <w:r>
+        <w:rPr>
+          <w:rFonts w:asciiTheme="majorBidi" w:hAnsiTheme="majorBidi" w:cstheme="majorBidi"/>
+          <w:sz w:val="32"/>
+          <w:szCs w:val="32"/>
+        </w:rPr>
+        <w:instrText>B</w:instrText>
+      </w:r>
+      <w:r>
+        <w:rPr>
+          <w:rFonts w:asciiTheme="majorBidi" w:hAnsiTheme="majorBidi" w:cstheme="majorBidi"/>
+          <w:sz w:val="32"/>
+          <w:szCs w:val="32"/>
+          <w:cs/>
+        </w:rPr>
+        <w:instrText>8%</w:instrText>
+      </w:r>
+      <w:r>
+        <w:rPr>
+          <w:rFonts w:asciiTheme="majorBidi" w:hAnsiTheme="majorBidi" w:cstheme="majorBidi"/>
+          <w:sz w:val="32"/>
+          <w:szCs w:val="32"/>
+        </w:rPr>
+        <w:instrText>B</w:instrText>
+      </w:r>
+      <w:r>
+        <w:rPr>
+          <w:rFonts w:asciiTheme="majorBidi" w:hAnsiTheme="majorBidi" w:cstheme="majorBidi"/>
+          <w:sz w:val="32"/>
+          <w:szCs w:val="32"/>
+          <w:cs/>
+        </w:rPr>
+        <w:instrText>1%</w:instrText>
+      </w:r>
+      <w:r>
+        <w:rPr>
+          <w:rFonts w:asciiTheme="majorBidi" w:hAnsiTheme="majorBidi" w:cstheme="majorBidi"/>
+          <w:sz w:val="32"/>
+          <w:szCs w:val="32"/>
+        </w:rPr>
+        <w:instrText>E</w:instrText>
+      </w:r>
+      <w:r>
+        <w:rPr>
+          <w:rFonts w:asciiTheme="majorBidi" w:hAnsiTheme="majorBidi" w:cstheme="majorBidi"/>
+          <w:sz w:val="32"/>
+          <w:szCs w:val="32"/>
+          <w:cs/>
+        </w:rPr>
+        <w:instrText>0%</w:instrText>
+      </w:r>
+      <w:r>
+        <w:rPr>
+          <w:rFonts w:asciiTheme="majorBidi" w:hAnsiTheme="majorBidi" w:cstheme="majorBidi"/>
+          <w:sz w:val="32"/>
+          <w:szCs w:val="32"/>
+        </w:rPr>
+        <w:instrText>B</w:instrText>
+      </w:r>
+      <w:r>
+        <w:rPr>
+          <w:rFonts w:asciiTheme="majorBidi" w:hAnsiTheme="majorBidi" w:cstheme="majorBidi"/>
+          <w:sz w:val="32"/>
+          <w:szCs w:val="32"/>
+          <w:cs/>
+        </w:rPr>
+        <w:instrText>8%99%</w:instrText>
+      </w:r>
+      <w:r>
+        <w:rPr>
+          <w:rFonts w:asciiTheme="majorBidi" w:hAnsiTheme="majorBidi" w:cstheme="majorBidi"/>
+          <w:sz w:val="32"/>
+          <w:szCs w:val="32"/>
+        </w:rPr>
+        <w:instrText>E</w:instrText>
+      </w:r>
+      <w:r>
+        <w:rPr>
+          <w:rFonts w:asciiTheme="majorBidi" w:hAnsiTheme="majorBidi" w:cstheme="majorBidi"/>
+          <w:sz w:val="32"/>
+          <w:szCs w:val="32"/>
+          <w:cs/>
+        </w:rPr>
+        <w:instrText>0%</w:instrText>
+      </w:r>
+      <w:r>
+        <w:rPr>
+          <w:rFonts w:asciiTheme="majorBidi" w:hAnsiTheme="majorBidi" w:cstheme="majorBidi"/>
+          <w:sz w:val="32"/>
+          <w:szCs w:val="32"/>
+        </w:rPr>
+        <w:instrText>B</w:instrText>
+      </w:r>
+      <w:r>
+        <w:rPr>
+          <w:rFonts w:asciiTheme="majorBidi" w:hAnsiTheme="majorBidi" w:cstheme="majorBidi"/>
+          <w:sz w:val="32"/>
+          <w:szCs w:val="32"/>
+          <w:cs/>
+        </w:rPr>
+        <w:instrText>8%</w:instrText>
+      </w:r>
+      <w:r>
+        <w:rPr>
+          <w:rFonts w:asciiTheme="majorBidi" w:hAnsiTheme="majorBidi" w:cstheme="majorBidi"/>
+          <w:sz w:val="32"/>
+          <w:szCs w:val="32"/>
+        </w:rPr>
+        <w:instrText>A</w:instrText>
+      </w:r>
+      <w:r>
+        <w:rPr>
+          <w:rFonts w:asciiTheme="majorBidi" w:hAnsiTheme="majorBidi" w:cstheme="majorBidi"/>
+          <w:sz w:val="32"/>
+          <w:szCs w:val="32"/>
+          <w:cs/>
+        </w:rPr>
+        <w:instrText>7%</w:instrText>
+      </w:r>
+      <w:r>
+        <w:rPr>
+          <w:rFonts w:asciiTheme="majorBidi" w:hAnsiTheme="majorBidi" w:cstheme="majorBidi"/>
+          <w:sz w:val="32"/>
+          <w:szCs w:val="32"/>
+        </w:rPr>
+        <w:instrText>E</w:instrText>
+      </w:r>
+      <w:r>
+        <w:rPr>
+          <w:rFonts w:asciiTheme="majorBidi" w:hAnsiTheme="majorBidi" w:cstheme="majorBidi"/>
+          <w:sz w:val="32"/>
+          <w:szCs w:val="32"/>
+          <w:cs/>
+        </w:rPr>
+        <w:instrText>0%</w:instrText>
+      </w:r>
+      <w:r>
+        <w:rPr>
+          <w:rFonts w:asciiTheme="majorBidi" w:hAnsiTheme="majorBidi" w:cstheme="majorBidi"/>
+          <w:sz w:val="32"/>
+          <w:szCs w:val="32"/>
+        </w:rPr>
+        <w:instrText>B</w:instrText>
+      </w:r>
+      <w:r>
+        <w:rPr>
+          <w:rFonts w:asciiTheme="majorBidi" w:hAnsiTheme="majorBidi" w:cstheme="majorBidi"/>
+          <w:sz w:val="32"/>
+          <w:szCs w:val="32"/>
+          <w:cs/>
+        </w:rPr>
+        <w:instrText>8%</w:instrText>
+      </w:r>
+      <w:r>
+        <w:rPr>
+          <w:rFonts w:asciiTheme="majorBidi" w:hAnsiTheme="majorBidi" w:cstheme="majorBidi"/>
+          <w:sz w:val="32"/>
+          <w:szCs w:val="32"/>
+        </w:rPr>
+        <w:instrText>B</w:instrText>
+      </w:r>
+      <w:r>
+        <w:rPr>
+          <w:rFonts w:asciiTheme="majorBidi" w:hAnsiTheme="majorBidi" w:cstheme="majorBidi"/>
+          <w:sz w:val="32"/>
+          <w:szCs w:val="32"/>
+          <w:cs/>
+        </w:rPr>
+        <w:instrText>2%</w:instrText>
+      </w:r>
+      <w:r>
+        <w:rPr>
+          <w:rFonts w:asciiTheme="majorBidi" w:hAnsiTheme="majorBidi" w:cstheme="majorBidi"/>
+          <w:sz w:val="32"/>
+          <w:szCs w:val="32"/>
+        </w:rPr>
+        <w:instrText>E</w:instrText>
+      </w:r>
+      <w:r>
+        <w:rPr>
+          <w:rFonts w:asciiTheme="majorBidi" w:hAnsiTheme="majorBidi" w:cstheme="majorBidi"/>
+          <w:sz w:val="32"/>
+          <w:szCs w:val="32"/>
+          <w:cs/>
+        </w:rPr>
+        <w:instrText>0%</w:instrText>
+      </w:r>
+      <w:r>
+        <w:rPr>
+          <w:rFonts w:asciiTheme="majorBidi" w:hAnsiTheme="majorBidi" w:cstheme="majorBidi"/>
+          <w:sz w:val="32"/>
+          <w:szCs w:val="32"/>
+        </w:rPr>
+        <w:instrText>B</w:instrText>
+      </w:r>
+      <w:r>
+        <w:rPr>
+          <w:rFonts w:asciiTheme="majorBidi" w:hAnsiTheme="majorBidi" w:cstheme="majorBidi"/>
+          <w:sz w:val="32"/>
+          <w:szCs w:val="32"/>
+          <w:cs/>
+        </w:rPr>
+        <w:instrText>8%84%</w:instrText>
+      </w:r>
+      <w:r>
+        <w:rPr>
+          <w:rFonts w:asciiTheme="majorBidi" w:hAnsiTheme="majorBidi" w:cstheme="majorBidi"/>
+          <w:sz w:val="32"/>
+          <w:szCs w:val="32"/>
+        </w:rPr>
+        <w:instrText>E</w:instrText>
+      </w:r>
+      <w:r>
+        <w:rPr>
+          <w:rFonts w:asciiTheme="majorBidi" w:hAnsiTheme="majorBidi" w:cstheme="majorBidi"/>
+          <w:sz w:val="32"/>
+          <w:szCs w:val="32"/>
+          <w:cs/>
+        </w:rPr>
+        <w:instrText>0%</w:instrText>
+      </w:r>
+      <w:r>
+        <w:rPr>
+          <w:rFonts w:asciiTheme="majorBidi" w:hAnsiTheme="majorBidi" w:cstheme="majorBidi"/>
+          <w:sz w:val="32"/>
+          <w:szCs w:val="32"/>
+        </w:rPr>
+        <w:instrText>B</w:instrText>
+      </w:r>
+      <w:r>
+        <w:rPr>
+          <w:rFonts w:asciiTheme="majorBidi" w:hAnsiTheme="majorBidi" w:cstheme="majorBidi"/>
+          <w:sz w:val="32"/>
+          <w:szCs w:val="32"/>
+          <w:cs/>
+        </w:rPr>
+        <w:instrText>8%</w:instrText>
+      </w:r>
+      <w:r>
+        <w:rPr>
+          <w:rFonts w:asciiTheme="majorBidi" w:hAnsiTheme="majorBidi" w:cstheme="majorBidi"/>
+          <w:sz w:val="32"/>
+          <w:szCs w:val="32"/>
+        </w:rPr>
+        <w:instrText>A</w:instrText>
+      </w:r>
+      <w:r>
+        <w:rPr>
+          <w:rFonts w:asciiTheme="majorBidi" w:hAnsiTheme="majorBidi" w:cstheme="majorBidi"/>
+          <w:sz w:val="32"/>
+          <w:szCs w:val="32"/>
+          <w:cs/>
+        </w:rPr>
+        <w:instrText xml:space="preserve">1" </w:instrText>
+      </w:r>
+      <w:r>
+        <w:rPr>
+          <w:rFonts w:asciiTheme="majorBidi" w:hAnsiTheme="majorBidi" w:cstheme="majorBidi"/>
+          <w:sz w:val="32"/>
+          <w:szCs w:val="32"/>
+        </w:rPr>
+        <w:instrText>\o "</w:instrText>
+      </w:r>
+      <w:r>
+        <w:rPr>
+          <w:rFonts w:asciiTheme="majorBidi" w:hAnsiTheme="majorBidi" w:cstheme="majorBidi"/>
+          <w:sz w:val="32"/>
+          <w:szCs w:val="32"/>
+          <w:cs/>
+        </w:rPr>
+        <w:instrText xml:space="preserve">11 </w:instrText>
+      </w:r>
+      <w:r>
+        <w:rPr>
+          <w:rFonts w:asciiTheme="majorBidi" w:hAnsiTheme="majorBidi" w:cstheme="majorBidi" w:hint="cs"/>
+          <w:sz w:val="32"/>
+          <w:szCs w:val="32"/>
+          <w:cs/>
+        </w:rPr>
+        <w:instrText>ธันวาคม</w:instrText>
+      </w:r>
+      <w:r>
+        <w:rPr>
+          <w:rFonts w:asciiTheme="majorBidi" w:hAnsiTheme="majorBidi" w:cstheme="majorBidi"/>
+          <w:sz w:val="32"/>
+          <w:szCs w:val="32"/>
+          <w:cs/>
+        </w:rPr>
+        <w:instrText xml:space="preserve">" </w:instrText>
+      </w:r>
+      <w:r>
+        <w:rPr>
+          <w:rFonts w:asciiTheme="majorBidi" w:hAnsiTheme="majorBidi" w:cstheme="majorBidi"/>
+          <w:sz w:val="32"/>
+          <w:szCs w:val="32"/>
+          <w:cs/>
+        </w:rPr>
+        <w:fldChar w:fldCharType="separate"/>
+      </w:r>
+      <w:r>
+        <w:rPr>
+          <w:rFonts w:asciiTheme="majorBidi" w:hAnsiTheme="majorBidi" w:cstheme="majorBidi" w:hint="cs"/>
+          <w:sz w:val="32"/>
+          <w:szCs w:val="32"/>
+          <w:cs/>
+        </w:rPr>
+        <w:t>11 ธันวาคม</w:t>
+      </w:r>
+      <w:r>
+        <w:rPr>
+          <w:rFonts w:asciiTheme="majorBidi" w:hAnsiTheme="majorBidi" w:cstheme="majorBidi"/>
+          <w:sz w:val="32"/>
+          <w:szCs w:val="32"/>
+          <w:cs/>
+        </w:rPr>
+        <w:fldChar w:fldCharType="end"/>
+      </w:r>
+      <w:r>
+        <w:rPr>
+          <w:rFonts w:asciiTheme="majorBidi" w:hAnsiTheme="majorBidi" w:cstheme="majorBidi"/>
+          <w:sz w:val="32"/>
+          <w:szCs w:val="32"/>
+        </w:rPr>
+        <w:t>,</w:t>
+      </w:r>
+      <w:r>
+        <w:rPr>
+          <w:rFonts w:asciiTheme="majorBidi" w:hAnsiTheme="majorBidi" w:cstheme="majorBidi" w:hint="cs"/>
+          <w:sz w:val="32"/>
+          <w:szCs w:val="32"/>
+        </w:rPr>
+        <w:t> </w:t>
+      </w:r>
+      <w:hyperlink r:id="rId16" w:tooltip="ค.ศ. 2006" w:history="1">
+        <w:r>
+          <w:rPr>
+            <w:rFonts w:asciiTheme="majorBidi" w:hAnsiTheme="majorBidi" w:cstheme="majorBidi" w:hint="cs"/>
+            <w:sz w:val="32"/>
+            <w:szCs w:val="32"/>
+            <w:cs/>
+          </w:rPr>
+          <w:t>ค.ศ. 2006</w:t>
+        </w:r>
+      </w:hyperlink>
+      <w:r>
+        <w:rPr>
+          <w:rFonts w:asciiTheme="majorBidi" w:hAnsiTheme="majorBidi" w:cstheme="majorBidi" w:hint="cs"/>
+          <w:sz w:val="32"/>
+          <w:szCs w:val="32"/>
+          <w:cs/>
+        </w:rPr>
+        <w:t>)</w:t>
+      </w:r>
+      <w:r>
+        <w:rPr>
+          <w:rFonts w:asciiTheme="majorBidi" w:hAnsiTheme="majorBidi" w:cstheme="majorBidi" w:hint="cs"/>
+          <w:sz w:val="32"/>
+          <w:szCs w:val="32"/>
+        </w:rPr>
+        <w:t> </w:t>
+      </w:r>
+      <w:r>
+        <w:rPr>
+          <w:rFonts w:asciiTheme="majorBidi" w:hAnsiTheme="majorBidi" w:cstheme="majorBidi"/>
+          <w:sz w:val="32"/>
+          <w:szCs w:val="32"/>
+        </w:rPr>
+        <w:t>—</w:t>
+      </w:r>
+      <w:r>
+        <w:rPr>
+          <w:rFonts w:asciiTheme="majorBidi" w:hAnsiTheme="majorBidi" w:cstheme="majorBidi"/>
+          <w:sz w:val="32"/>
+          <w:szCs w:val="32"/>
+        </w:rPr>
+        <w:t> </w:t>
+      </w:r>
+      <w:r>
+        <w:rPr>
+          <w:rFonts w:asciiTheme="majorBidi" w:hAnsiTheme="majorBidi" w:cstheme="majorBidi" w:hint="cs"/>
+          <w:sz w:val="32"/>
+          <w:szCs w:val="32"/>
+          <w:cs/>
+        </w:rPr>
+        <w:t>รหัส</w:t>
+      </w:r>
+      <w:r>
+        <w:rPr>
+          <w:rFonts w:asciiTheme="majorBidi" w:hAnsiTheme="majorBidi" w:cstheme="majorBidi" w:hint="cs"/>
+          <w:sz w:val="32"/>
+          <w:szCs w:val="32"/>
+        </w:rPr>
+        <w:t> </w:t>
+      </w:r>
+      <w:hyperlink r:id="rId17" w:tooltip="https://mustang.dev.java.net/" w:history="1">
+        <w:r>
+          <w:rPr>
+            <w:rFonts w:asciiTheme="majorBidi" w:hAnsiTheme="majorBidi" w:cstheme="majorBidi" w:hint="cs"/>
+            <w:sz w:val="32"/>
+            <w:szCs w:val="32"/>
+          </w:rPr>
+          <w:t>Mustang</w:t>
+        </w:r>
+      </w:hyperlink>
+      <w:r>
+        <w:rPr>
+          <w:rFonts w:asciiTheme="majorBidi" w:hAnsiTheme="majorBidi" w:cstheme="majorBidi" w:hint="cs"/>
+          <w:sz w:val="32"/>
+          <w:szCs w:val="32"/>
+        </w:rPr>
+        <w:t> </w:t>
+      </w:r>
+      <w:r>
+        <w:rPr>
+          <w:rFonts w:asciiTheme="majorBidi" w:hAnsiTheme="majorBidi" w:cstheme="majorBidi" w:hint="cs"/>
+          <w:sz w:val="32"/>
+          <w:szCs w:val="32"/>
+          <w:cs/>
+        </w:rPr>
+        <w:t>เป็นรุ่นในการพัฒนาของ</w:t>
+      </w:r>
+      <w:r>
+        <w:rPr>
+          <w:rFonts w:asciiTheme="majorBidi" w:hAnsiTheme="majorBidi" w:cstheme="majorBidi" w:hint="cs"/>
+          <w:sz w:val="32"/>
+          <w:szCs w:val="32"/>
+        </w:rPr>
+        <w:t> </w:t>
+      </w:r>
+      <w:r>
+        <w:rPr>
+          <w:rFonts w:asciiTheme="majorBidi" w:hAnsiTheme="majorBidi" w:cstheme="majorBidi"/>
+          <w:sz w:val="32"/>
+          <w:szCs w:val="32"/>
+        </w:rPr>
+        <w:t>Java SDK</w:t>
+      </w:r>
+      <w:r>
+        <w:rPr>
+          <w:rFonts w:asciiTheme="majorBidi" w:hAnsiTheme="majorBidi" w:cstheme="majorBidi"/>
+          <w:sz w:val="32"/>
+          <w:szCs w:val="32"/>
+        </w:rPr>
+        <w:t> </w:t>
+      </w:r>
+      <w:r>
+        <w:rPr>
+          <w:rFonts w:asciiTheme="majorBidi" w:hAnsiTheme="majorBidi" w:cstheme="majorBidi" w:hint="cs"/>
+          <w:sz w:val="32"/>
+          <w:szCs w:val="32"/>
+          <w:cs/>
+        </w:rPr>
+        <w:t>6.0</w:t>
+      </w:r>
+      <w:r>
+        <w:rPr>
+          <w:rFonts w:asciiTheme="majorBidi" w:hAnsiTheme="majorBidi" w:cstheme="majorBidi" w:hint="cs"/>
+          <w:sz w:val="32"/>
+          <w:szCs w:val="32"/>
+        </w:rPr>
+        <w:t> </w:t>
+      </w:r>
+      <w:r>
+        <w:rPr>
+          <w:rFonts w:asciiTheme="majorBidi" w:hAnsiTheme="majorBidi" w:cstheme="majorBidi" w:hint="cs"/>
+          <w:sz w:val="32"/>
+          <w:szCs w:val="32"/>
+          <w:cs/>
+        </w:rPr>
+        <w:t>ที่ออกมาให้ทดลองใช้ในเดือนพฤศจิกายน ค.ศ. 2004</w:t>
+      </w:r>
+    </w:p>
+    <w:p>
+      <w:pPr>
+        <w:pStyle w:val="NoSpacing"/>
+        <w:ind w:firstLine="1559"/>
+        <w:jc w:val="thaiDistribute"/>
+        <w:rPr>
+          <w:rFonts w:asciiTheme="majorBidi" w:hAnsiTheme="majorBidi" w:cstheme="majorBidi"/>
+          <w:sz w:val="32"/>
+          <w:szCs w:val="32"/>
+        </w:rPr>
+      </w:pPr>
+      <w:r>
+        <w:rPr>
+          <w:rFonts w:asciiTheme="majorBidi" w:hAnsiTheme="majorBidi" w:cstheme="majorBidi" w:hint="cs"/>
+          <w:sz w:val="32"/>
+          <w:szCs w:val="32"/>
+          <w:cs/>
+        </w:rPr>
+        <w:t>7.0</w:t>
+      </w:r>
+      <w:r>
+        <w:rPr>
+          <w:rFonts w:asciiTheme="majorBidi" w:hAnsiTheme="majorBidi" w:cstheme="majorBidi" w:hint="cs"/>
+          <w:sz w:val="32"/>
+          <w:szCs w:val="32"/>
+        </w:rPr>
+        <w:t> </w:t>
+      </w:r>
+      <w:r>
+        <w:rPr>
+          <w:rFonts w:asciiTheme="majorBidi" w:hAnsiTheme="majorBidi" w:cstheme="majorBidi" w:hint="cs"/>
+          <w:sz w:val="32"/>
+          <w:szCs w:val="32"/>
+          <w:cs/>
+        </w:rPr>
+        <w:t>(</w:t>
+      </w:r>
+      <w:r>
+        <w:rPr>
+          <w:rFonts w:asciiTheme="majorBidi" w:hAnsiTheme="majorBidi" w:cstheme="majorBidi"/>
+          <w:sz w:val="32"/>
+          <w:szCs w:val="32"/>
+        </w:rPr>
+        <w:fldChar w:fldCharType="begin"/>
+      </w:r>
+      <w:r>
+        <w:rPr>
+          <w:rFonts w:asciiTheme="majorBidi" w:hAnsiTheme="majorBidi" w:cstheme="majorBidi"/>
+          <w:sz w:val="32"/>
+          <w:szCs w:val="32"/>
+        </w:rPr>
+        <w:instrText xml:space="preserve"> HYPERLINK "http://www.blognone.com/news/25231/java-se-7-%E0%B8%A1%E0%B8%B2%E0%B9%81%E0%B8%A5%E0%B9%89%E0%B8%A7" </w:instrText>
+      </w:r>
+      <w:r>
+        <w:rPr>
+          <w:rFonts w:asciiTheme="majorBidi" w:hAnsiTheme="majorBidi" w:cstheme="majorBidi"/>
+          <w:sz w:val="32"/>
+          <w:szCs w:val="32"/>
+        </w:rPr>
+        <w:fldChar w:fldCharType="separate"/>
+      </w:r>
+      <w:r>
+        <w:rPr>
+          <w:rFonts w:asciiTheme="majorBidi" w:hAnsiTheme="majorBidi" w:cstheme="majorBidi"/>
+          <w:sz w:val="32"/>
+          <w:szCs w:val="32"/>
+        </w:rPr>
+        <w:t xml:space="preserve">Java 7 </w:t>
+      </w:r>
+      <w:r>
+        <w:rPr>
+          <w:rFonts w:asciiTheme="majorBidi" w:hAnsiTheme="majorBidi" w:cstheme="majorBidi"/>
+          <w:sz w:val="32"/>
+          <w:szCs w:val="32"/>
+          <w:cs/>
+        </w:rPr>
+        <w:t xml:space="preserve">กรกฎาคม </w:t>
+      </w:r>
+      <w:r>
+        <w:rPr>
+          <w:rFonts w:asciiTheme="majorBidi" w:hAnsiTheme="majorBidi" w:cstheme="majorBidi"/>
+          <w:sz w:val="32"/>
+          <w:szCs w:val="32"/>
+        </w:rPr>
+        <w:t>2011</w:t>
+      </w:r>
+      <w:r>
+        <w:rPr>
+          <w:rFonts w:asciiTheme="majorBidi" w:hAnsiTheme="majorBidi" w:cstheme="majorBidi"/>
+          <w:sz w:val="32"/>
+          <w:szCs w:val="32"/>
+        </w:rPr>
+        <w:fldChar w:fldCharType="end"/>
+      </w:r>
+      <w:r>
+        <w:rPr>
+          <w:rFonts w:asciiTheme="majorBidi" w:hAnsiTheme="majorBidi" w:cstheme="majorBidi" w:hint="cs"/>
+          <w:sz w:val="32"/>
+          <w:szCs w:val="32"/>
+          <w:cs/>
+        </w:rPr>
+        <w:t>)</w:t>
+      </w:r>
+      <w:r>
+        <w:rPr>
+          <w:rFonts w:asciiTheme="majorBidi" w:hAnsiTheme="majorBidi" w:cstheme="majorBidi" w:hint="cs"/>
+          <w:sz w:val="32"/>
+          <w:szCs w:val="32"/>
+        </w:rPr>
+        <w:t> </w:t>
+      </w:r>
+      <w:r>
+        <w:rPr>
+          <w:rFonts w:asciiTheme="majorBidi" w:hAnsiTheme="majorBidi" w:cstheme="majorBidi"/>
+          <w:sz w:val="32"/>
+          <w:szCs w:val="32"/>
+        </w:rPr>
+        <w:t>—</w:t>
+      </w:r>
+      <w:r>
+        <w:rPr>
+          <w:rFonts w:asciiTheme="majorBidi" w:hAnsiTheme="majorBidi" w:cstheme="majorBidi" w:hint="cs"/>
+          <w:sz w:val="32"/>
+          <w:szCs w:val="32"/>
+        </w:rPr>
+        <w:t> </w:t>
+      </w:r>
+      <w:r>
+        <w:rPr>
+          <w:rFonts w:asciiTheme="majorBidi" w:hAnsiTheme="majorBidi" w:cstheme="majorBidi" w:hint="cs"/>
+          <w:sz w:val="32"/>
+          <w:szCs w:val="32"/>
+          <w:cs/>
+        </w:rPr>
+        <w:t>รหัส</w:t>
+      </w:r>
+      <w:r>
+        <w:rPr>
+          <w:rFonts w:asciiTheme="majorBidi" w:hAnsiTheme="majorBidi" w:cstheme="majorBidi" w:hint="cs"/>
+          <w:sz w:val="32"/>
+          <w:szCs w:val="32"/>
+        </w:rPr>
+        <w:t> </w:t>
+      </w:r>
+      <w:r>
+        <w:rPr>
+          <w:rFonts w:asciiTheme="majorBidi" w:hAnsiTheme="majorBidi" w:cstheme="majorBidi"/>
+          <w:sz w:val="32"/>
+          <w:szCs w:val="32"/>
+        </w:rPr>
+        <w:t>Dolphin</w:t>
+      </w:r>
+      <w:r>
+        <w:rPr>
+          <w:rFonts w:asciiTheme="majorBidi" w:hAnsiTheme="majorBidi" w:cstheme="majorBidi" w:hint="cs"/>
+          <w:sz w:val="32"/>
+          <w:szCs w:val="32"/>
+        </w:rPr>
+        <w:t> </w:t>
+      </w:r>
+      <w:r>
+        <w:rPr>
+          <w:rFonts w:asciiTheme="majorBidi" w:hAnsiTheme="majorBidi" w:cstheme="majorBidi"/>
+          <w:sz w:val="32"/>
+          <w:szCs w:val="32"/>
+          <w:cs/>
+        </w:rPr>
+        <w:t>เป็นจาวารุ่นแรกที่พัฒนาภายใต้การดูแลของออราเคิล</w:t>
+      </w:r>
+      <w:r>
+        <w:rPr>
+          <w:rFonts w:asciiTheme="majorBidi" w:hAnsiTheme="majorBidi" w:cstheme="majorBidi"/>
+          <w:sz w:val="32"/>
+          <w:szCs w:val="32"/>
+        </w:rPr>
+        <w:t xml:space="preserve">  </w:t>
+      </w:r>
+      <w:r>
+        <w:rPr>
+          <w:rFonts w:asciiTheme="majorBidi" w:hAnsiTheme="majorBidi" w:cstheme="majorBidi"/>
+          <w:sz w:val="32"/>
+          <w:szCs w:val="32"/>
+          <w:cs/>
+        </w:rPr>
+        <w:t xml:space="preserve">ฟีเจอร์ใหม่ๆ ของจาวารุ่น </w:t>
+      </w:r>
+      <w:r>
+        <w:rPr>
+          <w:rFonts w:asciiTheme="majorBidi" w:hAnsiTheme="majorBidi" w:cstheme="majorBidi"/>
+          <w:sz w:val="32"/>
+          <w:szCs w:val="32"/>
+        </w:rPr>
+        <w:t xml:space="preserve">7 </w:t>
+      </w:r>
+      <w:r>
+        <w:rPr>
+          <w:rFonts w:asciiTheme="majorBidi" w:hAnsiTheme="majorBidi" w:cstheme="majorBidi"/>
+          <w:sz w:val="32"/>
+          <w:szCs w:val="32"/>
+          <w:cs/>
+        </w:rPr>
+        <w:t>หลักๆ ได้แก่ รองรับการ</w:t>
+      </w:r>
+      <w:r>
+        <w:rPr>
+          <w:rFonts w:asciiTheme="majorBidi" w:hAnsiTheme="majorBidi" w:cstheme="majorBidi"/>
+          <w:sz w:val="32"/>
+          <w:szCs w:val="32"/>
+        </w:rPr>
+        <w:t> switch </w:t>
+      </w:r>
+      <w:r>
+        <w:rPr>
+          <w:rFonts w:asciiTheme="majorBidi" w:hAnsiTheme="majorBidi" w:cstheme="majorBidi"/>
+          <w:sz w:val="32"/>
+          <w:szCs w:val="32"/>
+          <w:cs/>
+        </w:rPr>
+        <w:t>ด้วยสตริง</w:t>
+      </w:r>
+      <w:r>
+        <w:rPr>
+          <w:rFonts w:asciiTheme="majorBidi" w:hAnsiTheme="majorBidi" w:cstheme="majorBidi"/>
+          <w:sz w:val="32"/>
+          <w:szCs w:val="32"/>
+        </w:rPr>
+        <w:t xml:space="preserve">, API </w:t>
+      </w:r>
+      <w:r>
+        <w:rPr>
+          <w:rFonts w:asciiTheme="majorBidi" w:hAnsiTheme="majorBidi" w:cstheme="majorBidi"/>
+          <w:sz w:val="32"/>
+          <w:szCs w:val="32"/>
+          <w:cs/>
+        </w:rPr>
+        <w:t xml:space="preserve">ใหม่สำหรับการเรียกภาษาในกลุ่มภาษา </w:t>
+      </w:r>
+      <w:r>
+        <w:rPr>
+          <w:rFonts w:asciiTheme="majorBidi" w:hAnsiTheme="majorBidi" w:cstheme="majorBidi"/>
+          <w:sz w:val="32"/>
+          <w:szCs w:val="32"/>
+        </w:rPr>
+        <w:t xml:space="preserve">Dynamic </w:t>
+      </w:r>
+      <w:r>
+        <w:rPr>
+          <w:rFonts w:asciiTheme="majorBidi" w:hAnsiTheme="majorBidi" w:cstheme="majorBidi"/>
+          <w:sz w:val="32"/>
+          <w:szCs w:val="32"/>
+          <w:cs/>
+        </w:rPr>
+        <w:t>ให้ทำงานเร็วขึ้น</w:t>
+      </w:r>
+      <w:r>
+        <w:rPr>
+          <w:rFonts w:asciiTheme="majorBidi" w:hAnsiTheme="majorBidi" w:cstheme="majorBidi"/>
+          <w:sz w:val="32"/>
+          <w:szCs w:val="32"/>
+        </w:rPr>
+        <w:t xml:space="preserve">, API </w:t>
+      </w:r>
+      <w:r>
+        <w:rPr>
+          <w:rFonts w:asciiTheme="majorBidi" w:hAnsiTheme="majorBidi" w:cstheme="majorBidi"/>
+          <w:sz w:val="32"/>
+          <w:szCs w:val="32"/>
+          <w:cs/>
+        </w:rPr>
+        <w:t>สำหรับการทำงานแบบมัลติคอร์</w:t>
+      </w:r>
+      <w:r>
+        <w:rPr>
+          <w:rFonts w:asciiTheme="majorBidi" w:hAnsiTheme="majorBidi" w:cstheme="majorBidi"/>
+          <w:sz w:val="32"/>
+          <w:szCs w:val="32"/>
+        </w:rPr>
+        <w:t>,</w:t>
+      </w:r>
+      <w:r>
+        <w:rPr>
+          <w:rFonts w:asciiTheme="majorBidi" w:hAnsiTheme="majorBidi" w:cstheme="majorBidi"/>
+          <w:sz w:val="32"/>
+          <w:szCs w:val="32"/>
+          <w:cs/>
+        </w:rPr>
+        <w:t xml:space="preserve">อินเทอร์เฟชสำหรับ </w:t>
+      </w:r>
+      <w:r>
+        <w:rPr>
+          <w:rFonts w:asciiTheme="majorBidi" w:hAnsiTheme="majorBidi" w:cstheme="majorBidi"/>
+          <w:sz w:val="32"/>
+          <w:szCs w:val="32"/>
+        </w:rPr>
+        <w:t xml:space="preserve">IO </w:t>
+      </w:r>
+      <w:r>
+        <w:rPr>
+          <w:rFonts w:asciiTheme="majorBidi" w:hAnsiTheme="majorBidi" w:cstheme="majorBidi"/>
+          <w:sz w:val="32"/>
+          <w:szCs w:val="32"/>
+          <w:cs/>
+        </w:rPr>
+        <w:t>แบบใหม่</w:t>
+      </w:r>
+      <w:r>
+        <w:rPr>
+          <w:rFonts w:asciiTheme="majorBidi" w:hAnsiTheme="majorBidi" w:cstheme="majorBidi"/>
+          <w:sz w:val="32"/>
+          <w:szCs w:val="32"/>
         </w:rPr>
         <w:t xml:space="preserve">, </w:t>
       </w:r>
@@ -1379,15 +5308,15 @@
           <w:szCs w:val="32"/>
           <w:cs/>
         </w:rPr>
-        <w:t xml:space="preserve">และที่สำคัญคือ </w:t>
-      </w:r>
-      <w:r>
-        <w:rPr>
-          <w:rFonts w:asciiTheme="majorBidi" w:hAnsiTheme="majorBidi" w:cstheme="majorBidi"/>
-          <w:sz w:val="32"/>
-          <w:szCs w:val="32"/>
-        </w:rPr>
-        <w:t>Generics</w:t>
+        <w:t xml:space="preserve">และรองรับ </w:t>
+      </w:r>
+      <w:r>
+        <w:rPr>
+          <w:rFonts w:asciiTheme="majorBidi" w:hAnsiTheme="majorBidi" w:cstheme="majorBidi"/>
+          <w:sz w:val="32"/>
+          <w:szCs w:val="32"/>
+        </w:rPr>
+        <w:t>Unicode 6.0</w:t>
       </w:r>
     </w:p>
     <w:p>
@@ -1415,7 +5344,7 @@
           <w:cs/>
         </w:rPr>
         <w:sectPr>
-          <w:headerReference w:type="default" r:id="rId8"/>
+          <w:headerReference w:type="default" r:id="rId18"/>
           <w:pgSz w:w="11906" w:h="16838"/>
           <w:pgMar w:top="2880" w:right="1440" w:bottom="1440" w:left="2160" w:header="1440" w:footer="709" w:gutter="0"/>
           <w:pgNumType w:start="3"/>
@@ -2157,7 +6086,7 @@
                     </pic:cNvPicPr>
                   </pic:nvPicPr>
                   <pic:blipFill>
-                    <a:blip r:embed="rId9">
+                    <a:blip r:embed="rId19">
                       <a:extLst>
                         <a:ext uri="{28A0092B-C50C-407E-A947-70E740481C1C}">
                           <a14:useLocalDpi xmlns:a14="http://schemas.microsoft.com/office/drawing/2010/main" val="0"/>
@@ -3335,7 +7264,7 @@
                     </pic:cNvPicPr>
                   </pic:nvPicPr>
                   <pic:blipFill>
-                    <a:blip r:embed="rId10">
+                    <a:blip r:embed="rId20">
                       <a:extLst>
                         <a:ext uri="{28A0092B-C50C-407E-A947-70E740481C1C}">
                           <a14:useLocalDpi xmlns:a14="http://schemas.microsoft.com/office/drawing/2010/main" val="0"/>
@@ -6642,6 +10571,98 @@
         <w:t xml:space="preserve">DBMS Server </w:t>
       </w:r>
     </w:p>
+    <w:p>
+      <w:pPr>
+        <w:spacing w:after="0" w:line="240" w:lineRule="auto"/>
+        <w:ind w:firstLine="1559"/>
+        <w:jc w:val="thaiDistribute"/>
+        <w:rPr>
+          <w:rFonts w:asciiTheme="majorBidi" w:eastAsiaTheme="minorHAnsi" w:hAnsiTheme="majorBidi" w:cstheme="majorBidi"/>
+          <w:sz w:val="32"/>
+          <w:szCs w:val="32"/>
+        </w:rPr>
+      </w:pPr>
+    </w:p>
+    <w:p>
+      <w:pPr>
+        <w:spacing w:after="0" w:line="240" w:lineRule="auto"/>
+        <w:jc w:val="thaiDistribute"/>
+        <w:rPr>
+          <w:rFonts w:asciiTheme="majorBidi" w:eastAsiaTheme="minorHAnsi" w:hAnsiTheme="majorBidi" w:cstheme="majorBidi"/>
+          <w:sz w:val="32"/>
+          <w:szCs w:val="32"/>
+        </w:rPr>
+      </w:pPr>
+    </w:p>
+    <w:p>
+      <w:pPr>
+        <w:spacing w:after="0" w:line="240" w:lineRule="auto"/>
+        <w:jc w:val="thaiDistribute"/>
+        <w:rPr>
+          <w:rFonts w:asciiTheme="majorBidi" w:eastAsiaTheme="minorHAnsi" w:hAnsiTheme="majorBidi" w:cstheme="majorBidi"/>
+          <w:sz w:val="32"/>
+          <w:szCs w:val="32"/>
+        </w:rPr>
+      </w:pPr>
+    </w:p>
+    <w:p>
+      <w:pPr>
+        <w:spacing w:after="0" w:line="240" w:lineRule="auto"/>
+        <w:jc w:val="thaiDistribute"/>
+        <w:rPr>
+          <w:rFonts w:asciiTheme="majorBidi" w:eastAsiaTheme="minorHAnsi" w:hAnsiTheme="majorBidi" w:cstheme="majorBidi"/>
+          <w:sz w:val="32"/>
+          <w:szCs w:val="32"/>
+        </w:rPr>
+      </w:pPr>
+    </w:p>
+    <w:p>
+      <w:pPr>
+        <w:spacing w:after="0" w:line="240" w:lineRule="auto"/>
+        <w:jc w:val="thaiDistribute"/>
+        <w:rPr>
+          <w:rFonts w:asciiTheme="majorBidi" w:eastAsiaTheme="minorHAnsi" w:hAnsiTheme="majorBidi" w:cstheme="majorBidi"/>
+          <w:sz w:val="32"/>
+          <w:szCs w:val="32"/>
+        </w:rPr>
+      </w:pPr>
+    </w:p>
+    <w:p>
+      <w:pPr>
+        <w:spacing w:after="0" w:line="240" w:lineRule="auto"/>
+        <w:jc w:val="thaiDistribute"/>
+        <w:rPr>
+          <w:rFonts w:asciiTheme="majorBidi" w:eastAsiaTheme="minorHAnsi" w:hAnsiTheme="majorBidi" w:cstheme="majorBidi"/>
+          <w:sz w:val="32"/>
+          <w:szCs w:val="32"/>
+        </w:rPr>
+      </w:pPr>
+    </w:p>
+    <w:p>
+      <w:pPr>
+        <w:spacing w:after="0" w:line="240" w:lineRule="auto"/>
+        <w:jc w:val="thaiDistribute"/>
+        <w:rPr>
+          <w:rFonts w:asciiTheme="majorBidi" w:eastAsiaTheme="minorHAnsi" w:hAnsiTheme="majorBidi" w:cstheme="majorBidi"/>
+          <w:sz w:val="32"/>
+          <w:szCs w:val="32"/>
+        </w:rPr>
+      </w:pPr>
+    </w:p>
+    <w:p>
+      <w:pPr>
+        <w:spacing w:after="0" w:line="240" w:lineRule="auto"/>
+        <w:jc w:val="thaiDistribute"/>
+        <w:rPr>
+          <w:rFonts w:asciiTheme="majorBidi" w:eastAsiaTheme="minorHAnsi" w:hAnsiTheme="majorBidi" w:cstheme="majorBidi"/>
+          <w:color w:val="FF0000"/>
+          <w:sz w:val="44"/>
+          <w:szCs w:val="44"/>
+        </w:rPr>
+      </w:pPr>
+      <w:bookmarkStart w:id="0" w:name="_GoBack"/>
+      <w:bookmarkEnd w:id="0"/>
+    </w:p>
     <w:sectPr>
       <w:pgSz w:w="11906" w:h="16838"/>
       <w:pgMar w:top="2160" w:right="1440" w:bottom="1440" w:left="2160" w:header="1440" w:footer="709" w:gutter="0"/>
@@ -6712,6 +10733,7 @@
         <w:docPartUnique/>
       </w:docPartObj>
     </w:sdtPr>
+    <w:sdtEndPr/>
     <w:sdtContent>
       <w:p>
         <w:pPr>
@@ -6731,7 +10753,7 @@
           <w:rPr>
             <w:noProof/>
           </w:rPr>
-          <w:t>5</w:t>
+          <w:t>9</w:t>
         </w:r>
         <w:r>
           <w:rPr>
@@ -6753,6 +10775,155 @@
 <file path=word/numbering.xml><?xml version="1.0" encoding="utf-8"?>
 <w:numbering xmlns:wpc="http://schemas.microsoft.com/office/word/2010/wordprocessingCanvas" xmlns:mc="http://schemas.openxmlformats.org/markup-compatibility/2006" xmlns:o="urn:schemas-microsoft-com:office:office" xmlns:r="http://schemas.openxmlformats.org/officeDocument/2006/relationships" xmlns:m="http://schemas.openxmlformats.org/officeDocument/2006/math" xmlns:v="urn:schemas-microsoft-com:vml" xmlns:wp14="http://schemas.microsoft.com/office/word/2010/wordprocessingDrawing" xmlns:wp="http://schemas.openxmlformats.org/drawingml/2006/wordprocessingDrawing" xmlns:w10="urn:schemas-microsoft-com:office:word" xmlns:w="http://schemas.openxmlformats.org/wordprocessingml/2006/main" xmlns:w14="http://schemas.microsoft.com/office/word/2010/wordml" xmlns:wpg="http://schemas.microsoft.com/office/word/2010/wordprocessingGroup" xmlns:wpi="http://schemas.microsoft.com/office/word/2010/wordprocessingInk" xmlns:wne="http://schemas.microsoft.com/office/word/2006/wordml" xmlns:wps="http://schemas.microsoft.com/office/word/2010/wordprocessingShape" mc:Ignorable="w14 wp14">
   <w:abstractNum w:abstractNumId="0">
+    <w:nsid w:val="13CD457B"/>
+    <w:multiLevelType w:val="multilevel"/>
+    <w:tmpl w:val="663C6642"/>
+    <w:lvl w:ilvl="0">
+      <w:start w:val="1"/>
+      <w:numFmt w:val="bullet"/>
+      <w:lvlText w:val=""/>
+      <w:lvlJc w:val="left"/>
+      <w:pPr>
+        <w:tabs>
+          <w:tab w:val="num" w:pos="720"/>
+        </w:tabs>
+        <w:ind w:left="720" w:hanging="360"/>
+      </w:pPr>
+      <w:rPr>
+        <w:rFonts w:ascii="Symbol" w:hAnsi="Symbol" w:hint="default"/>
+        <w:sz w:val="20"/>
+      </w:rPr>
+    </w:lvl>
+    <w:lvl w:ilvl="1" w:tentative="1">
+      <w:start w:val="1"/>
+      <w:numFmt w:val="bullet"/>
+      <w:lvlText w:val=""/>
+      <w:lvlJc w:val="left"/>
+      <w:pPr>
+        <w:tabs>
+          <w:tab w:val="num" w:pos="1440"/>
+        </w:tabs>
+        <w:ind w:left="1440" w:hanging="360"/>
+      </w:pPr>
+      <w:rPr>
+        <w:rFonts w:ascii="Symbol" w:hAnsi="Symbol" w:hint="default"/>
+        <w:sz w:val="20"/>
+      </w:rPr>
+    </w:lvl>
+    <w:lvl w:ilvl="2" w:tentative="1">
+      <w:start w:val="1"/>
+      <w:numFmt w:val="bullet"/>
+      <w:lvlText w:val=""/>
+      <w:lvlJc w:val="left"/>
+      <w:pPr>
+        <w:tabs>
+          <w:tab w:val="num" w:pos="2160"/>
+        </w:tabs>
+        <w:ind w:left="2160" w:hanging="360"/>
+      </w:pPr>
+      <w:rPr>
+        <w:rFonts w:ascii="Symbol" w:hAnsi="Symbol" w:hint="default"/>
+        <w:sz w:val="20"/>
+      </w:rPr>
+    </w:lvl>
+    <w:lvl w:ilvl="3" w:tentative="1">
+      <w:start w:val="1"/>
+      <w:numFmt w:val="bullet"/>
+      <w:lvlText w:val=""/>
+      <w:lvlJc w:val="left"/>
+      <w:pPr>
+        <w:tabs>
+          <w:tab w:val="num" w:pos="2880"/>
+        </w:tabs>
+        <w:ind w:left="2880" w:hanging="360"/>
+      </w:pPr>
+      <w:rPr>
+        <w:rFonts w:ascii="Symbol" w:hAnsi="Symbol" w:hint="default"/>
+        <w:sz w:val="20"/>
+      </w:rPr>
+    </w:lvl>
+    <w:lvl w:ilvl="4" w:tentative="1">
+      <w:start w:val="1"/>
+      <w:numFmt w:val="bullet"/>
+      <w:lvlText w:val=""/>
+      <w:lvlJc w:val="left"/>
+      <w:pPr>
+        <w:tabs>
+          <w:tab w:val="num" w:pos="3600"/>
+        </w:tabs>
+        <w:ind w:left="3600" w:hanging="360"/>
+      </w:pPr>
+      <w:rPr>
+        <w:rFonts w:ascii="Symbol" w:hAnsi="Symbol" w:hint="default"/>
+        <w:sz w:val="20"/>
+      </w:rPr>
+    </w:lvl>
+    <w:lvl w:ilvl="5" w:tentative="1">
+      <w:start w:val="1"/>
+      <w:numFmt w:val="bullet"/>
+      <w:lvlText w:val=""/>
+      <w:lvlJc w:val="left"/>
+      <w:pPr>
+        <w:tabs>
+          <w:tab w:val="num" w:pos="4320"/>
+        </w:tabs>
+        <w:ind w:left="4320" w:hanging="360"/>
+      </w:pPr>
+      <w:rPr>
+        <w:rFonts w:ascii="Symbol" w:hAnsi="Symbol" w:hint="default"/>
+        <w:sz w:val="20"/>
+      </w:rPr>
+    </w:lvl>
+    <w:lvl w:ilvl="6" w:tentative="1">
+      <w:start w:val="1"/>
+      <w:numFmt w:val="bullet"/>
+      <w:lvlText w:val=""/>
+      <w:lvlJc w:val="left"/>
+      <w:pPr>
+        <w:tabs>
+          <w:tab w:val="num" w:pos="5040"/>
+        </w:tabs>
+        <w:ind w:left="5040" w:hanging="360"/>
+      </w:pPr>
+      <w:rPr>
+        <w:rFonts w:ascii="Symbol" w:hAnsi="Symbol" w:hint="default"/>
+        <w:sz w:val="20"/>
+      </w:rPr>
+    </w:lvl>
+    <w:lvl w:ilvl="7" w:tentative="1">
+      <w:start w:val="1"/>
+      <w:numFmt w:val="bullet"/>
+      <w:lvlText w:val=""/>
+      <w:lvlJc w:val="left"/>
+      <w:pPr>
+        <w:tabs>
+          <w:tab w:val="num" w:pos="5760"/>
+        </w:tabs>
+        <w:ind w:left="5760" w:hanging="360"/>
+      </w:pPr>
+      <w:rPr>
+        <w:rFonts w:ascii="Symbol" w:hAnsi="Symbol" w:hint="default"/>
+        <w:sz w:val="20"/>
+      </w:rPr>
+    </w:lvl>
+    <w:lvl w:ilvl="8" w:tentative="1">
+      <w:start w:val="1"/>
+      <w:numFmt w:val="bullet"/>
+      <w:lvlText w:val=""/>
+      <w:lvlJc w:val="left"/>
+      <w:pPr>
+        <w:tabs>
+          <w:tab w:val="num" w:pos="6480"/>
+        </w:tabs>
+        <w:ind w:left="6480" w:hanging="360"/>
+      </w:pPr>
+      <w:rPr>
+        <w:rFonts w:ascii="Symbol" w:hAnsi="Symbol" w:hint="default"/>
+        <w:sz w:val="20"/>
+      </w:rPr>
+    </w:lvl>
+  </w:abstractNum>
+  <w:abstractNum w:abstractNumId="1">
     <w:nsid w:val="4B2C16D8"/>
     <w:multiLevelType w:val="hybridMultilevel"/>
     <w:tmpl w:val="562424F8"/>
@@ -6842,6 +11013,9 @@
     </w:lvl>
   </w:abstractNum>
   <w:num w:numId="1">
+    <w:abstractNumId w:val="1"/>
+  </w:num>
+  <w:num w:numId="2">
     <w:abstractNumId w:val="0"/>
   </w:num>
 </w:numbering>
@@ -7239,6 +11413,36 @@
       <w:szCs w:val="32"/>
     </w:rPr>
   </w:style>
+  <w:style w:type="character" w:styleId="Hyperlink">
+    <w:name w:val="Hyperlink"/>
+    <w:basedOn w:val="DefaultParagraphFont"/>
+    <w:uiPriority w:val="99"/>
+    <w:semiHidden/>
+    <w:unhideWhenUsed/>
+    <w:rsid w:val="00716F34"/>
+    <w:rPr>
+      <w:color w:val="0000FF"/>
+      <w:u w:val="single"/>
+    </w:rPr>
+  </w:style>
+  <w:style w:type="character" w:customStyle="1" w:styleId="apple-converted-space">
+    <w:name w:val="apple-converted-space"/>
+    <w:basedOn w:val="DefaultParagraphFont"/>
+    <w:rsid w:val="009768F6"/>
+  </w:style>
+  <w:style w:type="character" w:styleId="HTMLCode">
+    <w:name w:val="HTML Code"/>
+    <w:basedOn w:val="DefaultParagraphFont"/>
+    <w:uiPriority w:val="99"/>
+    <w:semiHidden/>
+    <w:unhideWhenUsed/>
+    <w:rsid w:val="00B6212B"/>
+    <w:rPr>
+      <w:rFonts w:ascii="Courier New" w:eastAsia="Times New Roman" w:hAnsi="Courier New" w:cs="Courier New"/>
+      <w:sz w:val="20"/>
+      <w:szCs w:val="20"/>
+    </w:rPr>
+  </w:style>
 </w:styles>
 </file>
 
@@ -7634,6 +11838,36 @@
       <w:szCs w:val="32"/>
     </w:rPr>
   </w:style>
+  <w:style w:type="character" w:styleId="Hyperlink">
+    <w:name w:val="Hyperlink"/>
+    <w:basedOn w:val="DefaultParagraphFont"/>
+    <w:uiPriority w:val="99"/>
+    <w:semiHidden/>
+    <w:unhideWhenUsed/>
+    <w:rsid w:val="00716F34"/>
+    <w:rPr>
+      <w:color w:val="0000FF"/>
+      <w:u w:val="single"/>
+    </w:rPr>
+  </w:style>
+  <w:style w:type="character" w:customStyle="1" w:styleId="apple-converted-space">
+    <w:name w:val="apple-converted-space"/>
+    <w:basedOn w:val="DefaultParagraphFont"/>
+    <w:rsid w:val="009768F6"/>
+  </w:style>
+  <w:style w:type="character" w:styleId="HTMLCode">
+    <w:name w:val="HTML Code"/>
+    <w:basedOn w:val="DefaultParagraphFont"/>
+    <w:uiPriority w:val="99"/>
+    <w:semiHidden/>
+    <w:unhideWhenUsed/>
+    <w:rsid w:val="00B6212B"/>
+    <w:rPr>
+      <w:rFonts w:ascii="Courier New" w:eastAsia="Times New Roman" w:hAnsi="Courier New" w:cs="Courier New"/>
+      <w:sz w:val="20"/>
+      <w:szCs w:val="20"/>
+    </w:rPr>
+  </w:style>
 </w:styles>
 </file>
 

--- a/chapter2.docx
+++ b/chapter2.docx
@@ -731,15 +731,7 @@
           <w:sz w:val="32"/>
           <w:szCs w:val="32"/>
         </w:rPr>
-        <w:t>—</w:t>
-      </w:r>
-      <w:r>
-        <w:rPr>
-          <w:rFonts w:asciiTheme="majorBidi" w:hAnsiTheme="majorBidi" w:cstheme="majorBidi"/>
-          <w:sz w:val="32"/>
-          <w:szCs w:val="32"/>
-        </w:rPr>
-        <w:t> </w:t>
+        <w:t>— </w:t>
       </w:r>
       <w:r>
         <w:rPr>
@@ -802,15 +794,7 @@
           <w:sz w:val="32"/>
           <w:szCs w:val="32"/>
         </w:rPr>
-        <w:t>—</w:t>
-      </w:r>
-      <w:r>
-        <w:rPr>
-          <w:rFonts w:asciiTheme="majorBidi" w:hAnsiTheme="majorBidi" w:cstheme="majorBidi"/>
-          <w:sz w:val="32"/>
-          <w:szCs w:val="32"/>
-        </w:rPr>
-        <w:t> </w:t>
+        <w:t>— </w:t>
       </w:r>
       <w:r>
         <w:rPr>
@@ -875,16 +859,7 @@
           <w:szCs w:val="32"/>
           <w:cs/>
         </w:rPr>
-        <w:t>(</w:t>
-      </w:r>
-      <w:r>
-        <w:rPr>
-          <w:rFonts w:asciiTheme="majorBidi" w:hAnsiTheme="majorBidi" w:cstheme="majorBidi" w:hint="cs"/>
-          <w:sz w:val="32"/>
-          <w:szCs w:val="32"/>
-          <w:cs/>
-        </w:rPr>
-        <w:t>4 ธันวาคม</w:t>
+        <w:t>(4 ธันวาคม</w:t>
       </w:r>
       <w:r>
         <w:rPr>
@@ -909,16 +884,7 @@
           <w:szCs w:val="32"/>
           <w:cs/>
         </w:rPr>
-        <w:t>ค.ศ. 1998</w:t>
-      </w:r>
-      <w:r>
-        <w:rPr>
-          <w:rFonts w:asciiTheme="majorBidi" w:hAnsiTheme="majorBidi" w:cstheme="majorBidi" w:hint="cs"/>
-          <w:sz w:val="32"/>
-          <w:szCs w:val="32"/>
-          <w:cs/>
-        </w:rPr>
-        <w:t>)</w:t>
+        <w:t>ค.ศ. 1998)</w:t>
       </w:r>
       <w:r>
         <w:rPr>
@@ -1000,11 +966,20 @@
           <w:sz w:val="32"/>
           <w:szCs w:val="32"/>
         </w:rPr>
-        <w:t>API</w:t>
-      </w:r>
-      <w:r>
-        <w:rPr>
-          <w:rFonts w:asciiTheme="majorBidi" w:hAnsiTheme="majorBidi" w:cstheme="majorBidi"/>
+        <w:t>API </w:t>
+      </w:r>
+      <w:r>
+        <w:rPr>
+          <w:rFonts w:asciiTheme="majorBidi" w:hAnsiTheme="majorBidi" w:cstheme="majorBidi" w:hint="cs"/>
+          <w:sz w:val="32"/>
+          <w:szCs w:val="32"/>
+          <w:cs/>
+        </w:rPr>
+        <w:t>และ</w:t>
+      </w:r>
+      <w:r>
+        <w:rPr>
+          <w:rFonts w:asciiTheme="majorBidi" w:hAnsiTheme="majorBidi" w:cstheme="majorBidi" w:hint="cs"/>
           <w:sz w:val="32"/>
           <w:szCs w:val="32"/>
         </w:rPr>
@@ -1012,6 +987,31 @@
       </w:r>
       <w:r>
         <w:rPr>
+          <w:rFonts w:asciiTheme="majorBidi" w:hAnsiTheme="majorBidi" w:cstheme="majorBidi"/>
+          <w:sz w:val="32"/>
+          <w:szCs w:val="32"/>
+        </w:rPr>
+        <w:t>JVM (API </w:t>
+      </w:r>
+      <w:r>
+        <w:rPr>
+          <w:rFonts w:asciiTheme="majorBidi" w:hAnsiTheme="majorBidi" w:cstheme="majorBidi" w:hint="cs"/>
+          <w:sz w:val="32"/>
+          <w:szCs w:val="32"/>
+          <w:cs/>
+        </w:rPr>
+        <w:t>สำคัญที่เพิ่มมาคือ</w:t>
+      </w:r>
+      <w:r>
+        <w:rPr>
+          <w:rFonts w:asciiTheme="majorBidi" w:hAnsiTheme="majorBidi" w:cstheme="majorBidi"/>
+          <w:sz w:val="32"/>
+          <w:szCs w:val="32"/>
+        </w:rPr>
+        <w:t>Java Collections Framework </w:t>
+      </w:r>
+      <w:r>
+        <w:rPr>
           <w:rFonts w:asciiTheme="majorBidi" w:hAnsiTheme="majorBidi" w:cstheme="majorBidi" w:hint="cs"/>
           <w:sz w:val="32"/>
           <w:szCs w:val="32"/>
@@ -1033,11 +1033,20 @@
           <w:sz w:val="32"/>
           <w:szCs w:val="32"/>
         </w:rPr>
-        <w:t>JVM (API</w:t>
-      </w:r>
-      <w:r>
-        <w:rPr>
-          <w:rFonts w:asciiTheme="majorBidi" w:hAnsiTheme="majorBidi" w:cstheme="majorBidi"/>
+        <w:t>Swing; </w:t>
+      </w:r>
+      <w:r>
+        <w:rPr>
+          <w:rFonts w:asciiTheme="majorBidi" w:hAnsiTheme="majorBidi" w:cstheme="majorBidi" w:hint="cs"/>
+          <w:sz w:val="32"/>
+          <w:szCs w:val="32"/>
+          <w:cs/>
+        </w:rPr>
+        <w:t>ส่วนใน</w:t>
+      </w:r>
+      <w:r>
+        <w:rPr>
+          <w:rFonts w:asciiTheme="majorBidi" w:hAnsiTheme="majorBidi" w:cstheme="majorBidi" w:hint="cs"/>
           <w:sz w:val="32"/>
           <w:szCs w:val="32"/>
         </w:rPr>
@@ -1045,24 +1054,15 @@
       </w:r>
       <w:r>
         <w:rPr>
-          <w:rFonts w:asciiTheme="majorBidi" w:hAnsiTheme="majorBidi" w:cstheme="majorBidi" w:hint="cs"/>
-          <w:sz w:val="32"/>
-          <w:szCs w:val="32"/>
-          <w:cs/>
-        </w:rPr>
-        <w:t>สำคัญที่เพิ่มมาคือ</w:t>
-      </w:r>
-      <w:r>
-        <w:rPr>
-          <w:rFonts w:asciiTheme="majorBidi" w:hAnsiTheme="majorBidi" w:cstheme="majorBidi"/>
-          <w:sz w:val="32"/>
-          <w:szCs w:val="32"/>
-        </w:rPr>
-        <w:t>Java Collections Framework</w:t>
-      </w:r>
-      <w:r>
-        <w:rPr>
-          <w:rFonts w:asciiTheme="majorBidi" w:hAnsiTheme="majorBidi" w:cstheme="majorBidi"/>
+          <w:rFonts w:asciiTheme="majorBidi" w:hAnsiTheme="majorBidi" w:cstheme="majorBidi"/>
+          <w:sz w:val="32"/>
+          <w:szCs w:val="32"/>
+        </w:rPr>
+        <w:t>JVM</w:t>
+      </w:r>
+      <w:r>
+        <w:rPr>
+          <w:rFonts w:asciiTheme="majorBidi" w:hAnsiTheme="majorBidi" w:cstheme="majorBidi" w:hint="cs"/>
           <w:sz w:val="32"/>
           <w:szCs w:val="32"/>
         </w:rPr>
@@ -1075,7 +1075,7 @@
           <w:szCs w:val="32"/>
           <w:cs/>
         </w:rPr>
-        <w:t>และ</w:t>
+        <w:t>เพิ่ม</w:t>
       </w:r>
       <w:r>
         <w:rPr>
@@ -1085,84 +1085,39 @@
         </w:rPr>
         <w:t> </w:t>
       </w:r>
-      <w:r>
-        <w:rPr>
-          <w:rFonts w:asciiTheme="majorBidi" w:hAnsiTheme="majorBidi" w:cstheme="majorBidi"/>
-          <w:sz w:val="32"/>
-          <w:szCs w:val="32"/>
-        </w:rPr>
-        <w:t>Swing;</w:t>
-      </w:r>
-      <w:r>
-        <w:rPr>
-          <w:rFonts w:asciiTheme="majorBidi" w:hAnsiTheme="majorBidi" w:cstheme="majorBidi"/>
-          <w:sz w:val="32"/>
-          <w:szCs w:val="32"/>
-        </w:rPr>
-        <w:t> </w:t>
-      </w:r>
-      <w:r>
-        <w:rPr>
-          <w:rFonts w:asciiTheme="majorBidi" w:hAnsiTheme="majorBidi" w:cstheme="majorBidi" w:hint="cs"/>
-          <w:sz w:val="32"/>
-          <w:szCs w:val="32"/>
-          <w:cs/>
-        </w:rPr>
-        <w:t>ส่วนใน</w:t>
-      </w:r>
-      <w:r>
-        <w:rPr>
-          <w:rFonts w:asciiTheme="majorBidi" w:hAnsiTheme="majorBidi" w:cstheme="majorBidi" w:hint="cs"/>
-          <w:sz w:val="32"/>
-          <w:szCs w:val="32"/>
-        </w:rPr>
-        <w:t> </w:t>
-      </w:r>
-      <w:r>
-        <w:rPr>
-          <w:rFonts w:asciiTheme="majorBidi" w:hAnsiTheme="majorBidi" w:cstheme="majorBidi"/>
-          <w:sz w:val="32"/>
-          <w:szCs w:val="32"/>
-        </w:rPr>
-        <w:t>JVM</w:t>
-      </w:r>
-      <w:r>
-        <w:rPr>
-          <w:rFonts w:asciiTheme="majorBidi" w:hAnsiTheme="majorBidi" w:cstheme="majorBidi" w:hint="cs"/>
-          <w:sz w:val="32"/>
-          <w:szCs w:val="32"/>
-        </w:rPr>
-        <w:t> </w:t>
-      </w:r>
-      <w:r>
-        <w:rPr>
-          <w:rFonts w:asciiTheme="majorBidi" w:hAnsiTheme="majorBidi" w:cstheme="majorBidi" w:hint="cs"/>
-          <w:sz w:val="32"/>
-          <w:szCs w:val="32"/>
-          <w:cs/>
-        </w:rPr>
-        <w:t>เพิ่ม</w:t>
-      </w:r>
-      <w:r>
-        <w:rPr>
-          <w:rFonts w:asciiTheme="majorBidi" w:hAnsiTheme="majorBidi" w:cstheme="majorBidi" w:hint="cs"/>
-          <w:sz w:val="32"/>
-          <w:szCs w:val="32"/>
-        </w:rPr>
-        <w:t> </w:t>
-      </w:r>
-      <w:hyperlink r:id="rId9" w:tooltip="JIT compiler (ยังไม่ได้สร้าง)" w:history="1">
-        <w:proofErr w:type="spellStart"/>
-        <w:r>
-          <w:rPr>
-            <w:rFonts w:asciiTheme="majorBidi" w:hAnsiTheme="majorBidi" w:cstheme="majorBidi" w:hint="cs"/>
-            <w:sz w:val="32"/>
-            <w:szCs w:val="32"/>
-          </w:rPr>
-          <w:t>JITcompiler</w:t>
-        </w:r>
-        <w:proofErr w:type="spellEnd"/>
-      </w:hyperlink>
+      <w:proofErr w:type="spellStart"/>
+      <w:r>
+        <w:fldChar w:fldCharType="begin"/>
+      </w:r>
+      <w:r>
+        <w:instrText xml:space="preserve"> HYPERLINK "http://th.wikipedia.org/w/index.php?title=JIT_compiler&amp;action=edit&amp;redlink=1" \o "JIT compiler (</w:instrText>
+      </w:r>
+      <w:r>
+        <w:rPr>
+          <w:cs/>
+        </w:rPr>
+        <w:instrText xml:space="preserve">ยังไม่ได้สร้าง)" </w:instrText>
+      </w:r>
+      <w:r>
+        <w:fldChar w:fldCharType="separate"/>
+      </w:r>
+      <w:r>
+        <w:rPr>
+          <w:rFonts w:asciiTheme="majorBidi" w:hAnsiTheme="majorBidi" w:cstheme="majorBidi" w:hint="cs"/>
+          <w:sz w:val="32"/>
+          <w:szCs w:val="32"/>
+        </w:rPr>
+        <w:t>JITcompiler</w:t>
+      </w:r>
+      <w:proofErr w:type="spellEnd"/>
+      <w:r>
+        <w:rPr>
+          <w:rFonts w:asciiTheme="majorBidi" w:hAnsiTheme="majorBidi" w:cstheme="majorBidi"/>
+          <w:sz w:val="32"/>
+          <w:szCs w:val="32"/>
+        </w:rPr>
+        <w:fldChar w:fldCharType="end"/>
+      </w:r>
       <w:r>
         <w:rPr>
           <w:rFonts w:asciiTheme="majorBidi" w:hAnsiTheme="majorBidi" w:cstheme="majorBidi" w:hint="cs"/>
@@ -1744,7 +1699,7 @@
         </w:rPr>
         <w:t> </w:t>
       </w:r>
-      <w:hyperlink r:id="rId10" w:tooltip="ค.ศ. 2000" w:history="1">
+      <w:hyperlink r:id="rId9" w:tooltip="ค.ศ. 2000" w:history="1">
         <w:r>
           <w:rPr>
             <w:rFonts w:asciiTheme="majorBidi" w:hAnsiTheme="majorBidi" w:cstheme="majorBidi" w:hint="cs"/>
@@ -2406,7 +2361,7 @@
         </w:rPr>
         <w:t> </w:t>
       </w:r>
-      <w:hyperlink r:id="rId11" w:tooltip="ค.ศ. 2002" w:history="1">
+      <w:hyperlink r:id="rId10" w:tooltip="ค.ศ. 2002" w:history="1">
         <w:r>
           <w:rPr>
             <w:rFonts w:asciiTheme="majorBidi" w:hAnsiTheme="majorBidi" w:cstheme="majorBidi" w:hint="cs"/>
@@ -2940,7 +2895,7 @@
         </w:rPr>
         <w:t> </w:t>
       </w:r>
-      <w:hyperlink r:id="rId12" w:tooltip="ค.ศ. 2004" w:history="1">
+      <w:hyperlink r:id="rId11" w:tooltip="ค.ศ. 2004" w:history="1">
         <w:r>
           <w:rPr>
             <w:rFonts w:asciiTheme="majorBidi" w:hAnsiTheme="majorBidi" w:cstheme="majorBidi" w:hint="cs"/>
@@ -3051,7 +3006,7 @@
         </w:rPr>
         <w:t> </w:t>
       </w:r>
-      <w:hyperlink r:id="rId13" w:tooltip="Annotations (ยังไม่ได้สร้าง)" w:history="1">
+      <w:hyperlink r:id="rId12" w:tooltip="Annotations (ยังไม่ได้สร้าง)" w:history="1">
         <w:r>
           <w:rPr>
             <w:rFonts w:asciiTheme="majorBidi" w:hAnsiTheme="majorBidi" w:cstheme="majorBidi" w:hint="cs"/>
@@ -4120,7 +4075,7 @@
         </w:rPr>
         <w:t> </w:t>
       </w:r>
-      <w:hyperlink r:id="rId14" w:tooltip="Enumerations (ยังไม่ได้สร้าง)" w:history="1">
+      <w:hyperlink r:id="rId13" w:tooltip="Enumerations (ยังไม่ได้สร้าง)" w:history="1">
         <w:r>
           <w:rPr>
             <w:rFonts w:asciiTheme="majorBidi" w:hAnsiTheme="majorBidi" w:cstheme="majorBidi" w:hint="cs"/>
@@ -4381,7 +4336,7 @@
         </w:rPr>
         <w:t> </w:t>
       </w:r>
-      <w:hyperlink r:id="rId15" w:tooltip="Generics (ยังไม่ได้สร้าง)" w:history="1">
+      <w:hyperlink r:id="rId14" w:tooltip="Generics (ยังไม่ได้สร้าง)" w:history="1">
         <w:r>
           <w:rPr>
             <w:rFonts w:asciiTheme="majorBidi" w:hAnsiTheme="majorBidi" w:cstheme="majorBidi" w:hint="cs"/>
@@ -4849,7 +4804,7 @@
         </w:rPr>
         <w:t> </w:t>
       </w:r>
-      <w:hyperlink r:id="rId16" w:tooltip="ค.ศ. 2006" w:history="1">
+      <w:hyperlink r:id="rId15" w:tooltip="ค.ศ. 2006" w:history="1">
         <w:r>
           <w:rPr>
             <w:rFonts w:asciiTheme="majorBidi" w:hAnsiTheme="majorBidi" w:cstheme="majorBidi" w:hint="cs"/>
@@ -4883,34 +4838,26 @@
           <w:sz w:val="32"/>
           <w:szCs w:val="32"/>
         </w:rPr>
-        <w:t>—</w:t>
-      </w:r>
-      <w:r>
-        <w:rPr>
-          <w:rFonts w:asciiTheme="majorBidi" w:hAnsiTheme="majorBidi" w:cstheme="majorBidi"/>
+        <w:t>— </w:t>
+      </w:r>
+      <w:r>
+        <w:rPr>
+          <w:rFonts w:asciiTheme="majorBidi" w:hAnsiTheme="majorBidi" w:cstheme="majorBidi" w:hint="cs"/>
+          <w:sz w:val="32"/>
+          <w:szCs w:val="32"/>
+          <w:cs/>
+        </w:rPr>
+        <w:t>รหัส</w:t>
+      </w:r>
+      <w:r>
+        <w:rPr>
+          <w:rFonts w:asciiTheme="majorBidi" w:hAnsiTheme="majorBidi" w:cstheme="majorBidi" w:hint="cs"/>
           <w:sz w:val="32"/>
           <w:szCs w:val="32"/>
         </w:rPr>
         <w:t> </w:t>
       </w:r>
-      <w:r>
-        <w:rPr>
-          <w:rFonts w:asciiTheme="majorBidi" w:hAnsiTheme="majorBidi" w:cstheme="majorBidi" w:hint="cs"/>
-          <w:sz w:val="32"/>
-          <w:szCs w:val="32"/>
-          <w:cs/>
-        </w:rPr>
-        <w:t>รหัส</w:t>
-      </w:r>
-      <w:r>
-        <w:rPr>
-          <w:rFonts w:asciiTheme="majorBidi" w:hAnsiTheme="majorBidi" w:cstheme="majorBidi" w:hint="cs"/>
-          <w:sz w:val="32"/>
-          <w:szCs w:val="32"/>
-        </w:rPr>
-        <w:t> </w:t>
-      </w:r>
-      <w:hyperlink r:id="rId17" w:tooltip="https://mustang.dev.java.net/" w:history="1">
+      <w:hyperlink r:id="rId16" w:tooltip="https://mustang.dev.java.net/" w:history="1">
         <w:r>
           <w:rPr>
             <w:rFonts w:asciiTheme="majorBidi" w:hAnsiTheme="majorBidi" w:cstheme="majorBidi" w:hint="cs"/>
@@ -4951,15 +4898,7 @@
           <w:sz w:val="32"/>
           <w:szCs w:val="32"/>
         </w:rPr>
-        <w:t>Java SDK</w:t>
-      </w:r>
-      <w:r>
-        <w:rPr>
-          <w:rFonts w:asciiTheme="majorBidi" w:hAnsiTheme="majorBidi" w:cstheme="majorBidi"/>
-          <w:sz w:val="32"/>
-          <w:szCs w:val="32"/>
-        </w:rPr>
-        <w:t> </w:t>
+        <w:t>Java SDK </w:t>
       </w:r>
       <w:r>
         <w:rPr>
@@ -5322,6 +5261,7 @@
     <w:p>
       <w:pPr>
         <w:pStyle w:val="NoSpacing"/>
+        <w:ind w:firstLine="1559"/>
         <w:jc w:val="thaiDistribute"/>
         <w:rPr>
           <w:rFonts w:asciiTheme="majorBidi" w:hAnsiTheme="majorBidi" w:cstheme="majorBidi"/>
@@ -5341,10 +5281,677 @@
           <w:bCs/>
           <w:sz w:val="32"/>
           <w:szCs w:val="32"/>
+        </w:rPr>
+      </w:pPr>
+      <w:r>
+        <w:rPr>
+          <w:rFonts w:ascii="Angsana New" w:hAnsi="Angsana New" w:cs="Angsana New"/>
+          <w:b/>
+          <w:bCs/>
+          <w:sz w:val="32"/>
+          <w:szCs w:val="32"/>
+          <w:cs/>
+        </w:rPr>
+        <w:t>การพัฒนาการในช่วงเวลาต่าง ๆ</w:t>
+      </w:r>
+    </w:p>
+    <w:p>
+      <w:pPr>
+        <w:pStyle w:val="NoSpacing"/>
+        <w:ind w:firstLine="1021"/>
+        <w:rPr>
+          <w:rFonts w:asciiTheme="majorBidi" w:hAnsiTheme="majorBidi" w:cstheme="majorBidi"/>
+          <w:sz w:val="32"/>
+          <w:szCs w:val="32"/>
+        </w:rPr>
+      </w:pPr>
+      <w:r>
+        <w:rPr>
+          <w:rFonts w:asciiTheme="majorBidi" w:hAnsiTheme="majorBidi" w:cstheme="majorBidi" w:hint="cs"/>
+          <w:sz w:val="32"/>
+          <w:szCs w:val="32"/>
+          <w:cs/>
+        </w:rPr>
+        <w:t>จาวา</w:t>
+      </w:r>
+      <w:r>
+        <w:rPr>
+          <w:rFonts w:asciiTheme="majorBidi" w:hAnsiTheme="majorBidi" w:cstheme="majorBidi"/>
+          <w:sz w:val="32"/>
+          <w:szCs w:val="32"/>
+          <w:cs/>
+        </w:rPr>
+        <w:t xml:space="preserve">ถูกพัฒนาตั้งแต่ปี </w:t>
+      </w:r>
+      <w:r>
+        <w:rPr>
+          <w:rFonts w:asciiTheme="majorBidi" w:hAnsiTheme="majorBidi" w:cstheme="majorBidi"/>
+          <w:sz w:val="32"/>
+          <w:szCs w:val="32"/>
+        </w:rPr>
+        <w:t xml:space="preserve">1991 </w:t>
+      </w:r>
+      <w:r>
+        <w:rPr>
+          <w:rFonts w:asciiTheme="majorBidi" w:hAnsiTheme="majorBidi" w:cstheme="majorBidi"/>
+          <w:sz w:val="32"/>
+          <w:szCs w:val="32"/>
+          <w:cs/>
+        </w:rPr>
+        <w:t xml:space="preserve">โดยบริษัท </w:t>
+      </w:r>
+      <w:r>
+        <w:rPr>
+          <w:rFonts w:asciiTheme="majorBidi" w:hAnsiTheme="majorBidi" w:cstheme="majorBidi"/>
+          <w:sz w:val="32"/>
+          <w:szCs w:val="32"/>
+        </w:rPr>
+        <w:t xml:space="preserve">Sun Microsystems </w:t>
+      </w:r>
+      <w:r>
+        <w:rPr>
+          <w:rFonts w:asciiTheme="majorBidi" w:hAnsiTheme="majorBidi" w:cstheme="majorBidi"/>
+          <w:sz w:val="32"/>
+          <w:szCs w:val="32"/>
+          <w:cs/>
+        </w:rPr>
+        <w:t xml:space="preserve">ซึ่งเป็น ส่วนหนึ่งของ </w:t>
+      </w:r>
+      <w:r>
+        <w:rPr>
+          <w:rFonts w:asciiTheme="majorBidi" w:hAnsiTheme="majorBidi" w:cstheme="majorBidi"/>
+          <w:sz w:val="32"/>
+          <w:szCs w:val="32"/>
+        </w:rPr>
+        <w:t>Green Project Write Once Run Anywhere</w:t>
+      </w:r>
+      <w:r>
+        <w:rPr>
+          <w:rFonts w:asciiTheme="majorBidi" w:hAnsiTheme="majorBidi" w:cstheme="majorBidi"/>
+          <w:sz w:val="32"/>
+          <w:szCs w:val="32"/>
+        </w:rPr>
+        <w:t xml:space="preserve">  </w:t>
+      </w:r>
+      <w:r>
+        <w:rPr>
+          <w:rFonts w:asciiTheme="majorBidi" w:hAnsiTheme="majorBidi" w:cstheme="majorBidi" w:hint="cs"/>
+          <w:sz w:val="32"/>
+          <w:szCs w:val="32"/>
+          <w:cs/>
+        </w:rPr>
+        <w:t>โดย</w:t>
+      </w:r>
+      <w:r>
+        <w:rPr>
+          <w:rFonts w:asciiTheme="majorBidi" w:hAnsiTheme="majorBidi" w:cstheme="majorBidi"/>
+          <w:sz w:val="32"/>
+          <w:szCs w:val="32"/>
+          <w:cs/>
+        </w:rPr>
+        <w:t>บริษัท</w:t>
+      </w:r>
+      <w:r>
+        <w:rPr>
+          <w:rFonts w:asciiTheme="majorBidi" w:hAnsiTheme="majorBidi" w:cstheme="majorBidi"/>
+          <w:sz w:val="32"/>
+          <w:szCs w:val="32"/>
+        </w:rPr>
+        <w:t xml:space="preserve"> </w:t>
+      </w:r>
+      <w:r>
+        <w:rPr>
+          <w:rFonts w:asciiTheme="majorBidi" w:hAnsiTheme="majorBidi" w:cstheme="majorBidi"/>
+          <w:sz w:val="32"/>
+          <w:szCs w:val="32"/>
+          <w:cs/>
+        </w:rPr>
+        <w:t>ซันไมโครซิสเต็ม (</w:t>
+      </w:r>
+      <w:r>
+        <w:rPr>
+          <w:rFonts w:asciiTheme="majorBidi" w:hAnsiTheme="majorBidi" w:cstheme="majorBidi"/>
+          <w:sz w:val="32"/>
+          <w:szCs w:val="32"/>
+        </w:rPr>
+        <w:t xml:space="preserve">Sun Microsystems) </w:t>
+      </w:r>
+      <w:r>
+        <w:rPr>
+          <w:rFonts w:asciiTheme="majorBidi" w:hAnsiTheme="majorBidi" w:cstheme="majorBidi"/>
+          <w:sz w:val="32"/>
+          <w:szCs w:val="32"/>
+          <w:cs/>
+        </w:rPr>
+        <w:t>ได้ทำการวิจัยเพื่อพัฒนาซอฟต์แวร์ที่ใช้ควบคุมอุปกรณ์เล็กทรอนิคส์ขนาดเล็ก</w:t>
+      </w:r>
+      <w:r>
+        <w:rPr>
+          <w:rFonts w:asciiTheme="majorBidi" w:hAnsiTheme="majorBidi" w:cstheme="majorBidi"/>
+          <w:sz w:val="32"/>
+          <w:szCs w:val="32"/>
+        </w:rPr>
+        <w:t xml:space="preserve"> </w:t>
+      </w:r>
+      <w:r>
+        <w:rPr>
+          <w:rFonts w:asciiTheme="majorBidi" w:hAnsiTheme="majorBidi" w:cstheme="majorBidi"/>
+          <w:sz w:val="32"/>
+          <w:szCs w:val="32"/>
+          <w:cs/>
+        </w:rPr>
+        <w:t>ซึ่งได้ผลลัพธ์ที่สำคัญคือ ภาษาโอ๊ค</w:t>
+      </w:r>
+      <w:r>
+        <w:rPr>
+          <w:rFonts w:asciiTheme="majorBidi" w:hAnsiTheme="majorBidi" w:cstheme="majorBidi"/>
+          <w:sz w:val="32"/>
+          <w:szCs w:val="32"/>
+        </w:rPr>
+        <w:t xml:space="preserve"> (Oak)</w:t>
+      </w:r>
+    </w:p>
+    <w:p>
+      <w:pPr>
+        <w:pStyle w:val="NoSpacing"/>
+        <w:ind w:firstLine="1021"/>
+        <w:rPr>
+          <w:rFonts w:asciiTheme="majorBidi" w:hAnsiTheme="majorBidi" w:cstheme="majorBidi"/>
+          <w:sz w:val="32"/>
+          <w:szCs w:val="32"/>
+        </w:rPr>
+      </w:pPr>
+      <w:r>
+        <w:rPr>
+          <w:rFonts w:asciiTheme="majorBidi" w:hAnsiTheme="majorBidi" w:cstheme="majorBidi" w:hint="cs"/>
+          <w:sz w:val="32"/>
+          <w:szCs w:val="32"/>
+          <w:cs/>
+        </w:rPr>
+        <w:t>ค.ศ.</w:t>
+      </w:r>
+      <w:r>
+        <w:rPr>
+          <w:rFonts w:asciiTheme="majorBidi" w:hAnsiTheme="majorBidi" w:cstheme="majorBidi"/>
+          <w:sz w:val="32"/>
+          <w:szCs w:val="32"/>
+        </w:rPr>
+        <w:t xml:space="preserve">1993  </w:t>
+      </w:r>
+      <w:r>
+        <w:rPr>
+          <w:rFonts w:asciiTheme="majorBidi" w:hAnsiTheme="majorBidi" w:cstheme="majorBidi"/>
+          <w:sz w:val="32"/>
+          <w:szCs w:val="32"/>
+          <w:cs/>
+        </w:rPr>
+        <w:t>ภาษาโอ๊คได้ถูกปรับปรุงใหม่เพื่อใช้ในการสร้างเว็บแอพพลิเคชั่น</w:t>
+      </w:r>
+      <w:r>
+        <w:rPr>
+          <w:rFonts w:asciiTheme="majorBidi" w:hAnsiTheme="majorBidi" w:cstheme="majorBidi"/>
+          <w:sz w:val="32"/>
+          <w:szCs w:val="32"/>
+        </w:rPr>
+        <w:t xml:space="preserve"> (Web Application) </w:t>
+      </w:r>
+      <w:r>
+        <w:rPr>
+          <w:rFonts w:asciiTheme="majorBidi" w:hAnsiTheme="majorBidi" w:cstheme="majorBidi"/>
+          <w:sz w:val="32"/>
+          <w:szCs w:val="32"/>
+          <w:cs/>
+        </w:rPr>
+        <w:t>พร้อมกับสร้างเว็บเบราว์เซอร์ (</w:t>
+      </w:r>
+      <w:r>
+        <w:rPr>
+          <w:rFonts w:asciiTheme="majorBidi" w:hAnsiTheme="majorBidi" w:cstheme="majorBidi"/>
+          <w:sz w:val="32"/>
+          <w:szCs w:val="32"/>
+        </w:rPr>
+        <w:t xml:space="preserve">Web Browser) </w:t>
+      </w:r>
+      <w:r>
+        <w:rPr>
+          <w:rFonts w:asciiTheme="majorBidi" w:hAnsiTheme="majorBidi" w:cstheme="majorBidi"/>
+          <w:sz w:val="32"/>
+          <w:szCs w:val="32"/>
+          <w:cs/>
+        </w:rPr>
+        <w:t>ที่รองรับ</w:t>
+      </w:r>
+      <w:r>
+        <w:rPr>
+          <w:rFonts w:asciiTheme="majorBidi" w:hAnsiTheme="majorBidi" w:cstheme="majorBidi"/>
+          <w:sz w:val="32"/>
+          <w:szCs w:val="32"/>
+        </w:rPr>
+        <w:t xml:space="preserve"> </w:t>
+      </w:r>
+      <w:r>
+        <w:rPr>
+          <w:rFonts w:asciiTheme="majorBidi" w:hAnsiTheme="majorBidi" w:cstheme="majorBidi"/>
+          <w:sz w:val="32"/>
+          <w:szCs w:val="32"/>
+          <w:cs/>
+        </w:rPr>
+        <w:t>ชื่อว่าเว็บรันเนอร์ (</w:t>
+      </w:r>
+      <w:r>
+        <w:rPr>
+          <w:rFonts w:asciiTheme="majorBidi" w:hAnsiTheme="majorBidi" w:cstheme="majorBidi"/>
+          <w:sz w:val="32"/>
+          <w:szCs w:val="32"/>
+        </w:rPr>
+        <w:t>Web Runner)</w:t>
+      </w:r>
+    </w:p>
+    <w:p>
+      <w:pPr>
+        <w:pStyle w:val="NoSpacing"/>
+        <w:ind w:firstLine="1021"/>
+        <w:rPr>
+          <w:rFonts w:asciiTheme="majorBidi" w:hAnsiTheme="majorBidi" w:cstheme="majorBidi"/>
+          <w:sz w:val="32"/>
+          <w:szCs w:val="32"/>
+        </w:rPr>
+      </w:pPr>
+      <w:r>
+        <w:rPr>
+          <w:rFonts w:asciiTheme="majorBidi" w:hAnsiTheme="majorBidi" w:cstheme="majorBidi" w:hint="cs"/>
+          <w:sz w:val="32"/>
+          <w:szCs w:val="32"/>
+          <w:cs/>
+        </w:rPr>
+        <w:t>ค.ศ.</w:t>
+      </w:r>
+      <w:r>
+        <w:rPr>
+          <w:rFonts w:asciiTheme="majorBidi" w:hAnsiTheme="majorBidi" w:cstheme="majorBidi"/>
+          <w:sz w:val="32"/>
+          <w:szCs w:val="32"/>
+        </w:rPr>
+        <w:t xml:space="preserve">1995  </w:t>
+      </w:r>
+      <w:r>
+        <w:rPr>
+          <w:rFonts w:asciiTheme="majorBidi" w:hAnsiTheme="majorBidi" w:cstheme="majorBidi"/>
+          <w:sz w:val="32"/>
+          <w:szCs w:val="32"/>
+          <w:cs/>
+        </w:rPr>
+        <w:t>บริษัทซันได้เปิดตัวภาษาจาวา (</w:t>
+      </w:r>
+      <w:r>
+        <w:rPr>
+          <w:rFonts w:asciiTheme="majorBidi" w:hAnsiTheme="majorBidi" w:cstheme="majorBidi"/>
+          <w:sz w:val="32"/>
+          <w:szCs w:val="32"/>
+        </w:rPr>
+        <w:t>Java) (</w:t>
+      </w:r>
+      <w:r>
+        <w:rPr>
+          <w:rFonts w:asciiTheme="majorBidi" w:hAnsiTheme="majorBidi" w:cstheme="majorBidi"/>
+          <w:sz w:val="32"/>
+          <w:szCs w:val="32"/>
+          <w:cs/>
+        </w:rPr>
+        <w:t>ภาษาโอ๊คเดิม) พร้อมกับเว็บเบราว์เซอร์ ที่รองรับภาษานี้ ชื่อว่า ฮอตจาวา</w:t>
+      </w:r>
+      <w:r>
+        <w:rPr>
+          <w:rFonts w:asciiTheme="majorBidi" w:hAnsiTheme="majorBidi" w:cstheme="majorBidi"/>
+          <w:sz w:val="32"/>
+          <w:szCs w:val="32"/>
+        </w:rPr>
+        <w:t xml:space="preserve"> (</w:t>
+      </w:r>
+      <w:proofErr w:type="spellStart"/>
+      <w:r>
+        <w:rPr>
+          <w:rFonts w:asciiTheme="majorBidi" w:hAnsiTheme="majorBidi" w:cstheme="majorBidi"/>
+          <w:sz w:val="32"/>
+          <w:szCs w:val="32"/>
+        </w:rPr>
+        <w:t>HotJava</w:t>
+      </w:r>
+      <w:proofErr w:type="spellEnd"/>
+      <w:r>
+        <w:rPr>
+          <w:rFonts w:asciiTheme="majorBidi" w:hAnsiTheme="majorBidi" w:cstheme="majorBidi"/>
+          <w:sz w:val="32"/>
+          <w:szCs w:val="32"/>
+        </w:rPr>
+        <w:t>) (</w:t>
+      </w:r>
+      <w:proofErr w:type="spellStart"/>
+      <w:r>
+        <w:rPr>
+          <w:rFonts w:asciiTheme="majorBidi" w:hAnsiTheme="majorBidi" w:cstheme="majorBidi"/>
+          <w:sz w:val="32"/>
+          <w:szCs w:val="32"/>
+        </w:rPr>
+        <w:t>WebRunner</w:t>
+      </w:r>
+      <w:proofErr w:type="spellEnd"/>
+      <w:r>
+        <w:rPr>
+          <w:rFonts w:asciiTheme="majorBidi" w:hAnsiTheme="majorBidi" w:cstheme="majorBidi"/>
+          <w:sz w:val="32"/>
+          <w:szCs w:val="32"/>
+        </w:rPr>
+        <w:t xml:space="preserve"> </w:t>
+      </w:r>
+      <w:r>
+        <w:rPr>
+          <w:rFonts w:asciiTheme="majorBidi" w:hAnsiTheme="majorBidi" w:cstheme="majorBidi"/>
+          <w:sz w:val="32"/>
+          <w:szCs w:val="32"/>
+          <w:cs/>
+        </w:rPr>
+        <w:t>เดิม)</w:t>
+      </w:r>
+      <w:r>
+        <w:rPr>
+          <w:rFonts w:asciiTheme="majorBidi" w:hAnsiTheme="majorBidi" w:cstheme="majorBidi"/>
+          <w:sz w:val="32"/>
+          <w:szCs w:val="32"/>
+        </w:rPr>
+        <w:t xml:space="preserve"> </w:t>
+      </w:r>
+      <w:r>
+        <w:rPr>
+          <w:rFonts w:asciiTheme="majorBidi" w:hAnsiTheme="majorBidi" w:cstheme="majorBidi"/>
+          <w:sz w:val="32"/>
+          <w:szCs w:val="32"/>
+          <w:cs/>
+        </w:rPr>
+        <w:t>ได้รับการสนับสนุนจากบริษัทใหญ่ทั้งเน็ตสเคบ</w:t>
+      </w:r>
+      <w:r>
+        <w:rPr>
+          <w:rFonts w:asciiTheme="majorBidi" w:hAnsiTheme="majorBidi" w:cstheme="majorBidi"/>
+          <w:sz w:val="32"/>
+          <w:szCs w:val="32"/>
+        </w:rPr>
+        <w:t xml:space="preserve"> (Netscape), </w:t>
+      </w:r>
+      <w:r>
+        <w:rPr>
+          <w:rFonts w:asciiTheme="majorBidi" w:hAnsiTheme="majorBidi" w:cstheme="majorBidi"/>
+          <w:sz w:val="32"/>
+          <w:szCs w:val="32"/>
+          <w:cs/>
+        </w:rPr>
+        <w:t>ไมโครซอฟต์ (</w:t>
+      </w:r>
+      <w:r>
+        <w:rPr>
+          <w:rFonts w:asciiTheme="majorBidi" w:hAnsiTheme="majorBidi" w:cstheme="majorBidi"/>
+          <w:sz w:val="32"/>
+          <w:szCs w:val="32"/>
+        </w:rPr>
+        <w:t xml:space="preserve">Microsoft), </w:t>
+      </w:r>
+      <w:r>
+        <w:rPr>
+          <w:rFonts w:asciiTheme="majorBidi" w:hAnsiTheme="majorBidi" w:cstheme="majorBidi"/>
+          <w:sz w:val="32"/>
+          <w:szCs w:val="32"/>
+          <w:cs/>
+        </w:rPr>
+        <w:t>และ ไอบีเอ็ม (</w:t>
+      </w:r>
+      <w:r>
+        <w:rPr>
+          <w:rFonts w:asciiTheme="majorBidi" w:hAnsiTheme="majorBidi" w:cstheme="majorBidi"/>
+          <w:sz w:val="32"/>
+          <w:szCs w:val="32"/>
+        </w:rPr>
+        <w:t>IBM)</w:t>
+      </w:r>
+      <w:r>
+        <w:rPr>
+          <w:rFonts w:asciiTheme="majorBidi" w:hAnsiTheme="majorBidi" w:cstheme="majorBidi" w:hint="cs"/>
+          <w:sz w:val="32"/>
+          <w:szCs w:val="32"/>
+          <w:cs/>
+        </w:rPr>
+        <w:t xml:space="preserve">  </w:t>
+      </w:r>
+      <w:r>
+        <w:rPr>
+          <w:rFonts w:asciiTheme="majorBidi" w:hAnsiTheme="majorBidi" w:cstheme="majorBidi"/>
+          <w:sz w:val="32"/>
+          <w:szCs w:val="32"/>
+          <w:cs/>
+        </w:rPr>
+        <w:t>บริษัทซัน</w:t>
+      </w:r>
+      <w:r>
+        <w:rPr>
+          <w:rFonts w:asciiTheme="majorBidi" w:hAnsiTheme="majorBidi" w:cstheme="majorBidi"/>
+          <w:sz w:val="32"/>
+          <w:szCs w:val="32"/>
+        </w:rPr>
+        <w:t xml:space="preserve"> </w:t>
+      </w:r>
+      <w:r>
+        <w:rPr>
+          <w:rFonts w:asciiTheme="majorBidi" w:hAnsiTheme="majorBidi" w:cstheme="majorBidi"/>
+          <w:sz w:val="32"/>
+          <w:szCs w:val="32"/>
+          <w:cs/>
+        </w:rPr>
+        <w:t xml:space="preserve">ได้เริ่มแจกจ่าย </w:t>
+      </w:r>
+      <w:r>
+        <w:rPr>
+          <w:rFonts w:asciiTheme="majorBidi" w:hAnsiTheme="majorBidi" w:cstheme="majorBidi"/>
+          <w:sz w:val="32"/>
+          <w:szCs w:val="32"/>
+        </w:rPr>
+        <w:t xml:space="preserve">Java development Kit (JDK) </w:t>
+      </w:r>
+      <w:r>
+        <w:rPr>
+          <w:rFonts w:asciiTheme="majorBidi" w:hAnsiTheme="majorBidi" w:cstheme="majorBidi"/>
+          <w:sz w:val="32"/>
+          <w:szCs w:val="32"/>
+          <w:cs/>
+        </w:rPr>
+        <w:t>ซึ่งเป็นชุดพัฒนาโปรแกรมภาษาจาวาในอินเทอร์เน็ต</w:t>
+      </w:r>
+    </w:p>
+    <w:p>
+      <w:pPr>
+        <w:pStyle w:val="NoSpacing"/>
+        <w:ind w:firstLine="1021"/>
+        <w:rPr>
+          <w:rFonts w:asciiTheme="majorBidi" w:hAnsiTheme="majorBidi" w:cstheme="majorBidi"/>
+          <w:sz w:val="32"/>
+          <w:szCs w:val="32"/>
+        </w:rPr>
+      </w:pPr>
+      <w:r>
+        <w:rPr>
+          <w:rFonts w:asciiTheme="majorBidi" w:hAnsiTheme="majorBidi" w:cstheme="majorBidi" w:hint="cs"/>
+          <w:sz w:val="32"/>
+          <w:szCs w:val="32"/>
+          <w:cs/>
+        </w:rPr>
+        <w:t>ความหมายของ</w:t>
+      </w:r>
+      <w:r>
+        <w:rPr>
+          <w:rFonts w:asciiTheme="majorBidi" w:hAnsiTheme="majorBidi" w:cstheme="majorBidi"/>
+          <w:sz w:val="32"/>
+          <w:szCs w:val="32"/>
+          <w:cs/>
+        </w:rPr>
+        <w:t>ภาษาจาวา (</w:t>
+      </w:r>
+      <w:r>
+        <w:rPr>
+          <w:rFonts w:asciiTheme="majorBidi" w:hAnsiTheme="majorBidi" w:cstheme="majorBidi"/>
+          <w:sz w:val="32"/>
+          <w:szCs w:val="32"/>
+        </w:rPr>
+        <w:t xml:space="preserve">Java Language) </w:t>
+      </w:r>
+      <w:r>
+        <w:rPr>
+          <w:rFonts w:asciiTheme="majorBidi" w:hAnsiTheme="majorBidi" w:cstheme="majorBidi"/>
+          <w:sz w:val="32"/>
+          <w:szCs w:val="32"/>
+          <w:cs/>
+        </w:rPr>
+        <w:t>คือ ภาษาคอมพิวเตอร์ที่ถูกพัฒนาขึ้นโดยบริษัท</w:t>
+      </w:r>
+      <w:r>
+        <w:rPr>
+          <w:rFonts w:asciiTheme="majorBidi" w:hAnsiTheme="majorBidi" w:cstheme="majorBidi"/>
+          <w:sz w:val="32"/>
+          <w:szCs w:val="32"/>
+        </w:rPr>
+        <w:t xml:space="preserve"> </w:t>
+      </w:r>
+      <w:r>
+        <w:rPr>
+          <w:rFonts w:asciiTheme="majorBidi" w:hAnsiTheme="majorBidi" w:cstheme="majorBidi"/>
+          <w:sz w:val="32"/>
+          <w:szCs w:val="32"/>
+          <w:cs/>
+        </w:rPr>
+        <w:t>ซันไมโครซิสเต็มส์ เป็นภาษาสำหรับเขียนโปรแกรมที่สนับสนุนการเขียนโปรแกรมเชิงวัตถุ</w:t>
+      </w:r>
+      <w:r>
+        <w:rPr>
+          <w:rFonts w:asciiTheme="majorBidi" w:hAnsiTheme="majorBidi" w:cstheme="majorBidi"/>
+          <w:sz w:val="32"/>
+          <w:szCs w:val="32"/>
+        </w:rPr>
+        <w:t xml:space="preserve"> (OOP : Object-Oriented Programming) </w:t>
+      </w:r>
+      <w:r>
+        <w:rPr>
+          <w:rFonts w:asciiTheme="majorBidi" w:hAnsiTheme="majorBidi" w:cstheme="majorBidi"/>
+          <w:sz w:val="32"/>
+          <w:szCs w:val="32"/>
+          <w:cs/>
+        </w:rPr>
+        <w:t>โปรแกรมที่เขียนขึ้นถูกสร้างภายในคลาส</w:t>
+      </w:r>
+      <w:r>
+        <w:rPr>
+          <w:rFonts w:asciiTheme="majorBidi" w:hAnsiTheme="majorBidi" w:cstheme="majorBidi"/>
+          <w:sz w:val="32"/>
+          <w:szCs w:val="32"/>
+        </w:rPr>
+        <w:t xml:space="preserve"> </w:t>
+      </w:r>
+      <w:r>
+        <w:rPr>
+          <w:rFonts w:asciiTheme="majorBidi" w:hAnsiTheme="majorBidi" w:cstheme="majorBidi"/>
+          <w:sz w:val="32"/>
+          <w:szCs w:val="32"/>
+          <w:cs/>
+        </w:rPr>
+        <w:t>ดังนั้นคลาสคือที่เก็บเมทอด (</w:t>
+      </w:r>
+      <w:r>
+        <w:rPr>
+          <w:rFonts w:asciiTheme="majorBidi" w:hAnsiTheme="majorBidi" w:cstheme="majorBidi"/>
+          <w:sz w:val="32"/>
+          <w:szCs w:val="32"/>
+        </w:rPr>
+        <w:t xml:space="preserve">Method) </w:t>
+      </w:r>
+      <w:r>
+        <w:rPr>
+          <w:rFonts w:asciiTheme="majorBidi" w:hAnsiTheme="majorBidi" w:cstheme="majorBidi"/>
+          <w:sz w:val="32"/>
+          <w:szCs w:val="32"/>
+          <w:cs/>
+        </w:rPr>
+        <w:t>หรือพฤติกรรม (</w:t>
+      </w:r>
+      <w:r>
+        <w:rPr>
+          <w:rFonts w:asciiTheme="majorBidi" w:hAnsiTheme="majorBidi" w:cstheme="majorBidi"/>
+          <w:sz w:val="32"/>
+          <w:szCs w:val="32"/>
+        </w:rPr>
+        <w:t xml:space="preserve">Behavior) </w:t>
+      </w:r>
+      <w:r>
+        <w:rPr>
+          <w:rFonts w:asciiTheme="majorBidi" w:hAnsiTheme="majorBidi" w:cstheme="majorBidi"/>
+          <w:sz w:val="32"/>
+          <w:szCs w:val="32"/>
+          <w:cs/>
+        </w:rPr>
+        <w:t>ซึ่งมีสถานะ (</w:t>
+      </w:r>
+      <w:r>
+        <w:rPr>
+          <w:rFonts w:asciiTheme="majorBidi" w:hAnsiTheme="majorBidi" w:cstheme="majorBidi"/>
+          <w:sz w:val="32"/>
+          <w:szCs w:val="32"/>
+        </w:rPr>
+        <w:t xml:space="preserve">State) </w:t>
+      </w:r>
+      <w:r>
+        <w:rPr>
+          <w:rFonts w:asciiTheme="majorBidi" w:hAnsiTheme="majorBidi" w:cstheme="majorBidi"/>
+          <w:sz w:val="32"/>
+          <w:szCs w:val="32"/>
+          <w:cs/>
+        </w:rPr>
+        <w:t>และรูปพรรณ (</w:t>
+      </w:r>
+      <w:r>
+        <w:rPr>
+          <w:rFonts w:asciiTheme="majorBidi" w:hAnsiTheme="majorBidi" w:cstheme="majorBidi"/>
+          <w:sz w:val="32"/>
+          <w:szCs w:val="32"/>
+        </w:rPr>
+        <w:t xml:space="preserve">Identity) </w:t>
+      </w:r>
+      <w:r>
+        <w:rPr>
+          <w:rFonts w:asciiTheme="majorBidi" w:hAnsiTheme="majorBidi" w:cstheme="majorBidi"/>
+          <w:sz w:val="32"/>
+          <w:szCs w:val="32"/>
+          <w:cs/>
+        </w:rPr>
+        <w:t>ประจำพฤติกรรม (</w:t>
+      </w:r>
+      <w:r>
+        <w:rPr>
+          <w:rFonts w:asciiTheme="majorBidi" w:hAnsiTheme="majorBidi" w:cstheme="majorBidi"/>
+          <w:sz w:val="32"/>
+          <w:szCs w:val="32"/>
+        </w:rPr>
+        <w:t xml:space="preserve">Behavior) </w:t>
+      </w:r>
+    </w:p>
+    <w:p>
+      <w:pPr>
+        <w:pStyle w:val="NoSpacing"/>
+        <w:jc w:val="thaiDistribute"/>
+        <w:rPr>
+          <w:rFonts w:ascii="Angsana New" w:hAnsi="Angsana New" w:cs="Angsana New"/>
+          <w:b/>
+          <w:bCs/>
+          <w:sz w:val="32"/>
+          <w:szCs w:val="32"/>
           <w:cs/>
         </w:rPr>
         <w:sectPr>
-          <w:headerReference w:type="default" r:id="rId18"/>
+          <w:headerReference w:type="default" r:id="rId17"/>
           <w:pgSz w:w="11906" w:h="16838"/>
           <w:pgMar w:top="2880" w:right="1440" w:bottom="1440" w:left="2160" w:header="1440" w:footer="709" w:gutter="0"/>
           <w:pgNumType w:start="3"/>
@@ -5357,692 +5964,6 @@
     <w:p>
       <w:pPr>
         <w:pStyle w:val="NoSpacing"/>
-        <w:ind w:firstLine="1021"/>
-        <w:jc w:val="thaiDistribute"/>
-        <w:rPr>
-          <w:rFonts w:ascii="Angsana New" w:hAnsi="Angsana New" w:cs="Angsana New"/>
-          <w:b/>
-          <w:bCs/>
-          <w:sz w:val="32"/>
-          <w:szCs w:val="32"/>
-        </w:rPr>
-      </w:pPr>
-      <w:r>
-        <w:rPr>
-          <w:rFonts w:ascii="Angsana New" w:hAnsi="Angsana New" w:cs="Angsana New"/>
-          <w:b/>
-          <w:bCs/>
-          <w:sz w:val="32"/>
-          <w:szCs w:val="32"/>
-          <w:cs/>
-        </w:rPr>
-        <w:lastRenderedPageBreak/>
-        <w:t>การพัฒนาการในช่วงเวลาต่าง ๆ</w:t>
-      </w:r>
-    </w:p>
-    <w:p>
-      <w:pPr>
-        <w:pStyle w:val="NoSpacing"/>
-        <w:ind w:firstLine="1021"/>
-        <w:rPr>
-          <w:rFonts w:asciiTheme="majorBidi" w:hAnsiTheme="majorBidi" w:cstheme="majorBidi"/>
-          <w:sz w:val="32"/>
-          <w:szCs w:val="32"/>
-        </w:rPr>
-      </w:pPr>
-      <w:r>
-        <w:rPr>
-          <w:rFonts w:asciiTheme="majorBidi" w:hAnsiTheme="majorBidi" w:cstheme="majorBidi" w:hint="cs"/>
-          <w:sz w:val="32"/>
-          <w:szCs w:val="32"/>
-          <w:cs/>
-        </w:rPr>
-        <w:t>จาวา</w:t>
-      </w:r>
-      <w:r>
-        <w:rPr>
-          <w:rFonts w:asciiTheme="majorBidi" w:hAnsiTheme="majorBidi" w:cstheme="majorBidi"/>
-          <w:sz w:val="32"/>
-          <w:szCs w:val="32"/>
-          <w:cs/>
-        </w:rPr>
-        <w:t xml:space="preserve">ถูกพัฒนาตั้งแต่ปี </w:t>
-      </w:r>
-      <w:r>
-        <w:rPr>
-          <w:rFonts w:asciiTheme="majorBidi" w:hAnsiTheme="majorBidi" w:cstheme="majorBidi"/>
-          <w:sz w:val="32"/>
-          <w:szCs w:val="32"/>
-        </w:rPr>
-        <w:t xml:space="preserve">1991 </w:t>
-      </w:r>
-      <w:r>
-        <w:rPr>
-          <w:rFonts w:asciiTheme="majorBidi" w:hAnsiTheme="majorBidi" w:cstheme="majorBidi"/>
-          <w:sz w:val="32"/>
-          <w:szCs w:val="32"/>
-          <w:cs/>
-        </w:rPr>
-        <w:t xml:space="preserve">โดยบริษัท </w:t>
-      </w:r>
-      <w:r>
-        <w:rPr>
-          <w:rFonts w:asciiTheme="majorBidi" w:hAnsiTheme="majorBidi" w:cstheme="majorBidi"/>
-          <w:sz w:val="32"/>
-          <w:szCs w:val="32"/>
-        </w:rPr>
-        <w:t xml:space="preserve">Sun Microsystems </w:t>
-      </w:r>
-      <w:r>
-        <w:rPr>
-          <w:rFonts w:asciiTheme="majorBidi" w:hAnsiTheme="majorBidi" w:cstheme="majorBidi"/>
-          <w:sz w:val="32"/>
-          <w:szCs w:val="32"/>
-          <w:cs/>
-        </w:rPr>
-        <w:t xml:space="preserve">ซึ่งเป็น ส่วนหนึ่งของ </w:t>
-      </w:r>
-      <w:r>
-        <w:rPr>
-          <w:rFonts w:asciiTheme="majorBidi" w:hAnsiTheme="majorBidi" w:cstheme="majorBidi"/>
-          <w:sz w:val="32"/>
-          <w:szCs w:val="32"/>
-        </w:rPr>
-        <w:t>Green Project Write Once Run Anywhere</w:t>
-      </w:r>
-      <w:r>
-        <w:rPr>
-          <w:rFonts w:asciiTheme="majorBidi" w:hAnsiTheme="majorBidi" w:cstheme="majorBidi"/>
-          <w:sz w:val="32"/>
-          <w:szCs w:val="32"/>
-        </w:rPr>
-        <w:t xml:space="preserve">  </w:t>
-      </w:r>
-      <w:r>
-        <w:rPr>
-          <w:rFonts w:asciiTheme="majorBidi" w:hAnsiTheme="majorBidi" w:cstheme="majorBidi" w:hint="cs"/>
-          <w:sz w:val="32"/>
-          <w:szCs w:val="32"/>
-          <w:cs/>
-        </w:rPr>
-        <w:t>โดย</w:t>
-      </w:r>
-      <w:r>
-        <w:rPr>
-          <w:rFonts w:asciiTheme="majorBidi" w:hAnsiTheme="majorBidi" w:cstheme="majorBidi"/>
-          <w:sz w:val="32"/>
-          <w:szCs w:val="32"/>
-          <w:cs/>
-        </w:rPr>
-        <w:t>บริษัท</w:t>
-      </w:r>
-      <w:r>
-        <w:rPr>
-          <w:rFonts w:asciiTheme="majorBidi" w:hAnsiTheme="majorBidi" w:cstheme="majorBidi"/>
-          <w:sz w:val="32"/>
-          <w:szCs w:val="32"/>
-        </w:rPr>
-        <w:t xml:space="preserve"> </w:t>
-      </w:r>
-      <w:r>
-        <w:rPr>
-          <w:rFonts w:asciiTheme="majorBidi" w:hAnsiTheme="majorBidi" w:cstheme="majorBidi"/>
-          <w:sz w:val="32"/>
-          <w:szCs w:val="32"/>
-          <w:cs/>
-        </w:rPr>
-        <w:t>ซันไมโครซิสเต็ม (</w:t>
-      </w:r>
-      <w:r>
-        <w:rPr>
-          <w:rFonts w:asciiTheme="majorBidi" w:hAnsiTheme="majorBidi" w:cstheme="majorBidi"/>
-          <w:sz w:val="32"/>
-          <w:szCs w:val="32"/>
-        </w:rPr>
-        <w:t xml:space="preserve">Sun Microsystems) </w:t>
-      </w:r>
-      <w:r>
-        <w:rPr>
-          <w:rFonts w:asciiTheme="majorBidi" w:hAnsiTheme="majorBidi" w:cstheme="majorBidi"/>
-          <w:sz w:val="32"/>
-          <w:szCs w:val="32"/>
-          <w:cs/>
-        </w:rPr>
-        <w:t>ได้ทำการวิจัยเพื่อพัฒนาซอฟต์แวร์ที่ใช้ควบคุมอุปกรณ์เล็กทรอนิคส์ขนาดเล็ก</w:t>
-      </w:r>
-      <w:r>
-        <w:rPr>
-          <w:rFonts w:asciiTheme="majorBidi" w:hAnsiTheme="majorBidi" w:cstheme="majorBidi"/>
-          <w:sz w:val="32"/>
-          <w:szCs w:val="32"/>
-        </w:rPr>
-        <w:t xml:space="preserve"> </w:t>
-      </w:r>
-      <w:r>
-        <w:rPr>
-          <w:rFonts w:asciiTheme="majorBidi" w:hAnsiTheme="majorBidi" w:cstheme="majorBidi"/>
-          <w:sz w:val="32"/>
-          <w:szCs w:val="32"/>
-          <w:cs/>
-        </w:rPr>
-        <w:t>ซึ่งได้ผลลัพธ์ที่สำคัญคือ ภาษาโอ๊ค</w:t>
-      </w:r>
-      <w:r>
-        <w:rPr>
-          <w:rFonts w:asciiTheme="majorBidi" w:hAnsiTheme="majorBidi" w:cstheme="majorBidi"/>
-          <w:sz w:val="32"/>
-          <w:szCs w:val="32"/>
-        </w:rPr>
-        <w:t xml:space="preserve"> (Oak)</w:t>
-      </w:r>
-    </w:p>
-    <w:p>
-      <w:pPr>
-        <w:pStyle w:val="NoSpacing"/>
-        <w:ind w:firstLine="1021"/>
-        <w:rPr>
-          <w:rFonts w:asciiTheme="majorBidi" w:hAnsiTheme="majorBidi" w:cstheme="majorBidi"/>
-          <w:sz w:val="32"/>
-          <w:szCs w:val="32"/>
-        </w:rPr>
-      </w:pPr>
-      <w:r>
-        <w:rPr>
-          <w:rFonts w:asciiTheme="majorBidi" w:hAnsiTheme="majorBidi" w:cstheme="majorBidi" w:hint="cs"/>
-          <w:sz w:val="32"/>
-          <w:szCs w:val="32"/>
-          <w:cs/>
-        </w:rPr>
-        <w:t>ค.ศ.</w:t>
-      </w:r>
-      <w:r>
-        <w:rPr>
-          <w:rFonts w:asciiTheme="majorBidi" w:hAnsiTheme="majorBidi" w:cstheme="majorBidi"/>
-          <w:sz w:val="32"/>
-          <w:szCs w:val="32"/>
-        </w:rPr>
-        <w:t>1993</w:t>
-      </w:r>
-      <w:r>
-        <w:rPr>
-          <w:rFonts w:asciiTheme="majorBidi" w:hAnsiTheme="majorBidi" w:cstheme="majorBidi"/>
-          <w:sz w:val="32"/>
-          <w:szCs w:val="32"/>
-        </w:rPr>
-        <w:t xml:space="preserve">  </w:t>
-      </w:r>
-      <w:r>
-        <w:rPr>
-          <w:rFonts w:asciiTheme="majorBidi" w:hAnsiTheme="majorBidi" w:cstheme="majorBidi"/>
-          <w:sz w:val="32"/>
-          <w:szCs w:val="32"/>
-          <w:cs/>
-        </w:rPr>
-        <w:t>ภาษาโอ๊คได้ถูกปรับปรุงใหม่เพื่อใช้ในการสร้างเว็บแอพพลิเคชั่น</w:t>
-      </w:r>
-      <w:r>
-        <w:rPr>
-          <w:rFonts w:asciiTheme="majorBidi" w:hAnsiTheme="majorBidi" w:cstheme="majorBidi"/>
-          <w:sz w:val="32"/>
-          <w:szCs w:val="32"/>
-        </w:rPr>
-        <w:t xml:space="preserve"> (Web Application) </w:t>
-      </w:r>
-      <w:r>
-        <w:rPr>
-          <w:rFonts w:asciiTheme="majorBidi" w:hAnsiTheme="majorBidi" w:cstheme="majorBidi"/>
-          <w:sz w:val="32"/>
-          <w:szCs w:val="32"/>
-          <w:cs/>
-        </w:rPr>
-        <w:t>พร้อมกับสร้างเว็บเบราว์เซอร์ (</w:t>
-      </w:r>
-      <w:r>
-        <w:rPr>
-          <w:rFonts w:asciiTheme="majorBidi" w:hAnsiTheme="majorBidi" w:cstheme="majorBidi"/>
-          <w:sz w:val="32"/>
-          <w:szCs w:val="32"/>
-        </w:rPr>
-        <w:t xml:space="preserve">Web Browser) </w:t>
-      </w:r>
-      <w:r>
-        <w:rPr>
-          <w:rFonts w:asciiTheme="majorBidi" w:hAnsiTheme="majorBidi" w:cstheme="majorBidi"/>
-          <w:sz w:val="32"/>
-          <w:szCs w:val="32"/>
-          <w:cs/>
-        </w:rPr>
-        <w:t>ที่รองรับ</w:t>
-      </w:r>
-      <w:r>
-        <w:rPr>
-          <w:rFonts w:asciiTheme="majorBidi" w:hAnsiTheme="majorBidi" w:cstheme="majorBidi"/>
-          <w:sz w:val="32"/>
-          <w:szCs w:val="32"/>
-        </w:rPr>
-        <w:t xml:space="preserve"> </w:t>
-      </w:r>
-      <w:r>
-        <w:rPr>
-          <w:rFonts w:asciiTheme="majorBidi" w:hAnsiTheme="majorBidi" w:cstheme="majorBidi"/>
-          <w:sz w:val="32"/>
-          <w:szCs w:val="32"/>
-          <w:cs/>
-        </w:rPr>
-        <w:t>ชื่อว่าเว็บรันเนอร์ (</w:t>
-      </w:r>
-      <w:r>
-        <w:rPr>
-          <w:rFonts w:asciiTheme="majorBidi" w:hAnsiTheme="majorBidi" w:cstheme="majorBidi"/>
-          <w:sz w:val="32"/>
-          <w:szCs w:val="32"/>
-        </w:rPr>
-        <w:t>Web Runner)</w:t>
-      </w:r>
-    </w:p>
-    <w:p>
-      <w:pPr>
-        <w:pStyle w:val="NoSpacing"/>
-        <w:ind w:firstLine="1021"/>
-        <w:rPr>
-          <w:rFonts w:asciiTheme="majorBidi" w:hAnsiTheme="majorBidi" w:cstheme="majorBidi"/>
-          <w:sz w:val="32"/>
-          <w:szCs w:val="32"/>
-        </w:rPr>
-      </w:pPr>
-      <w:r>
-        <w:rPr>
-          <w:rFonts w:asciiTheme="majorBidi" w:hAnsiTheme="majorBidi" w:cstheme="majorBidi" w:hint="cs"/>
-          <w:sz w:val="32"/>
-          <w:szCs w:val="32"/>
-          <w:cs/>
-        </w:rPr>
-        <w:t>ค.ศ.</w:t>
-      </w:r>
-      <w:r>
-        <w:rPr>
-          <w:rFonts w:asciiTheme="majorBidi" w:hAnsiTheme="majorBidi" w:cstheme="majorBidi"/>
-          <w:sz w:val="32"/>
-          <w:szCs w:val="32"/>
-        </w:rPr>
-        <w:t>1995</w:t>
-      </w:r>
-      <w:r>
-        <w:rPr>
-          <w:rFonts w:asciiTheme="majorBidi" w:hAnsiTheme="majorBidi" w:cstheme="majorBidi"/>
-          <w:sz w:val="32"/>
-          <w:szCs w:val="32"/>
-        </w:rPr>
-        <w:t xml:space="preserve">  </w:t>
-      </w:r>
-      <w:r>
-        <w:rPr>
-          <w:rFonts w:asciiTheme="majorBidi" w:hAnsiTheme="majorBidi" w:cstheme="majorBidi"/>
-          <w:sz w:val="32"/>
-          <w:szCs w:val="32"/>
-          <w:cs/>
-        </w:rPr>
-        <w:t>บริษัทซันได้เปิดตัวภาษาจาวา (</w:t>
-      </w:r>
-      <w:r>
-        <w:rPr>
-          <w:rFonts w:asciiTheme="majorBidi" w:hAnsiTheme="majorBidi" w:cstheme="majorBidi"/>
-          <w:sz w:val="32"/>
-          <w:szCs w:val="32"/>
-        </w:rPr>
-        <w:t>Java) (</w:t>
-      </w:r>
-      <w:r>
-        <w:rPr>
-          <w:rFonts w:asciiTheme="majorBidi" w:hAnsiTheme="majorBidi" w:cstheme="majorBidi"/>
-          <w:sz w:val="32"/>
-          <w:szCs w:val="32"/>
-          <w:cs/>
-        </w:rPr>
-        <w:t>ภาษาโอ๊คเดิม) พร้อมกับเว็บเบราว์เซอร์ ที่รองรับภาษานี้ ชื่อว่า ฮอตจาวา</w:t>
-      </w:r>
-      <w:r>
-        <w:rPr>
-          <w:rFonts w:asciiTheme="majorBidi" w:hAnsiTheme="majorBidi" w:cstheme="majorBidi"/>
-          <w:sz w:val="32"/>
-          <w:szCs w:val="32"/>
-        </w:rPr>
-        <w:t xml:space="preserve"> (</w:t>
-      </w:r>
-      <w:proofErr w:type="spellStart"/>
-      <w:r>
-        <w:rPr>
-          <w:rFonts w:asciiTheme="majorBidi" w:hAnsiTheme="majorBidi" w:cstheme="majorBidi"/>
-          <w:sz w:val="32"/>
-          <w:szCs w:val="32"/>
-        </w:rPr>
-        <w:t>HotJava</w:t>
-      </w:r>
-      <w:proofErr w:type="spellEnd"/>
-      <w:r>
-        <w:rPr>
-          <w:rFonts w:asciiTheme="majorBidi" w:hAnsiTheme="majorBidi" w:cstheme="majorBidi"/>
-          <w:sz w:val="32"/>
-          <w:szCs w:val="32"/>
-        </w:rPr>
-        <w:t>) (</w:t>
-      </w:r>
-      <w:proofErr w:type="spellStart"/>
-      <w:r>
-        <w:rPr>
-          <w:rFonts w:asciiTheme="majorBidi" w:hAnsiTheme="majorBidi" w:cstheme="majorBidi"/>
-          <w:sz w:val="32"/>
-          <w:szCs w:val="32"/>
-        </w:rPr>
-        <w:t>WebRunner</w:t>
-      </w:r>
-      <w:proofErr w:type="spellEnd"/>
-      <w:r>
-        <w:rPr>
-          <w:rFonts w:asciiTheme="majorBidi" w:hAnsiTheme="majorBidi" w:cstheme="majorBidi"/>
-          <w:sz w:val="32"/>
-          <w:szCs w:val="32"/>
-        </w:rPr>
-        <w:t xml:space="preserve"> </w:t>
-      </w:r>
-      <w:r>
-        <w:rPr>
-          <w:rFonts w:asciiTheme="majorBidi" w:hAnsiTheme="majorBidi" w:cstheme="majorBidi"/>
-          <w:sz w:val="32"/>
-          <w:szCs w:val="32"/>
-          <w:cs/>
-        </w:rPr>
-        <w:t>เดิม)</w:t>
-      </w:r>
-      <w:r>
-        <w:rPr>
-          <w:rFonts w:asciiTheme="majorBidi" w:hAnsiTheme="majorBidi" w:cstheme="majorBidi"/>
-          <w:sz w:val="32"/>
-          <w:szCs w:val="32"/>
-        </w:rPr>
-        <w:t xml:space="preserve"> </w:t>
-      </w:r>
-      <w:r>
-        <w:rPr>
-          <w:rFonts w:asciiTheme="majorBidi" w:hAnsiTheme="majorBidi" w:cstheme="majorBidi"/>
-          <w:sz w:val="32"/>
-          <w:szCs w:val="32"/>
-          <w:cs/>
-        </w:rPr>
-        <w:t>ได้รับการสนับสนุนจากบริษัทใหญ่ทั้งเน็ตสเคบ</w:t>
-      </w:r>
-      <w:r>
-        <w:rPr>
-          <w:rFonts w:asciiTheme="majorBidi" w:hAnsiTheme="majorBidi" w:cstheme="majorBidi"/>
-          <w:sz w:val="32"/>
-          <w:szCs w:val="32"/>
-        </w:rPr>
-        <w:t xml:space="preserve"> (Netscape), </w:t>
-      </w:r>
-      <w:r>
-        <w:rPr>
-          <w:rFonts w:asciiTheme="majorBidi" w:hAnsiTheme="majorBidi" w:cstheme="majorBidi"/>
-          <w:sz w:val="32"/>
-          <w:szCs w:val="32"/>
-          <w:cs/>
-        </w:rPr>
-        <w:t>ไมโครซอฟต์ (</w:t>
-      </w:r>
-      <w:r>
-        <w:rPr>
-          <w:rFonts w:asciiTheme="majorBidi" w:hAnsiTheme="majorBidi" w:cstheme="majorBidi"/>
-          <w:sz w:val="32"/>
-          <w:szCs w:val="32"/>
-        </w:rPr>
-        <w:t xml:space="preserve">Microsoft), </w:t>
-      </w:r>
-      <w:r>
-        <w:rPr>
-          <w:rFonts w:asciiTheme="majorBidi" w:hAnsiTheme="majorBidi" w:cstheme="majorBidi"/>
-          <w:sz w:val="32"/>
-          <w:szCs w:val="32"/>
-          <w:cs/>
-        </w:rPr>
-        <w:t>และ ไอบีเอ็ม (</w:t>
-      </w:r>
-      <w:r>
-        <w:rPr>
-          <w:rFonts w:asciiTheme="majorBidi" w:hAnsiTheme="majorBidi" w:cstheme="majorBidi"/>
-          <w:sz w:val="32"/>
-          <w:szCs w:val="32"/>
-        </w:rPr>
-        <w:t>IBM)</w:t>
-      </w:r>
-      <w:r>
-        <w:rPr>
-          <w:rFonts w:asciiTheme="majorBidi" w:hAnsiTheme="majorBidi" w:cstheme="majorBidi" w:hint="cs"/>
-          <w:sz w:val="32"/>
-          <w:szCs w:val="32"/>
-          <w:cs/>
-        </w:rPr>
-        <w:t xml:space="preserve">  </w:t>
-      </w:r>
-      <w:r>
-        <w:rPr>
-          <w:rFonts w:asciiTheme="majorBidi" w:hAnsiTheme="majorBidi" w:cstheme="majorBidi"/>
-          <w:sz w:val="32"/>
-          <w:szCs w:val="32"/>
-          <w:cs/>
-        </w:rPr>
-        <w:t>บริษัทซัน</w:t>
-      </w:r>
-      <w:r>
-        <w:rPr>
-          <w:rFonts w:asciiTheme="majorBidi" w:hAnsiTheme="majorBidi" w:cstheme="majorBidi"/>
-          <w:sz w:val="32"/>
-          <w:szCs w:val="32"/>
-        </w:rPr>
-        <w:t xml:space="preserve"> </w:t>
-      </w:r>
-      <w:r>
-        <w:rPr>
-          <w:rFonts w:asciiTheme="majorBidi" w:hAnsiTheme="majorBidi" w:cstheme="majorBidi"/>
-          <w:sz w:val="32"/>
-          <w:szCs w:val="32"/>
-          <w:cs/>
-        </w:rPr>
-        <w:t xml:space="preserve">ได้เริ่มแจกจ่าย </w:t>
-      </w:r>
-      <w:r>
-        <w:rPr>
-          <w:rFonts w:asciiTheme="majorBidi" w:hAnsiTheme="majorBidi" w:cstheme="majorBidi"/>
-          <w:sz w:val="32"/>
-          <w:szCs w:val="32"/>
-        </w:rPr>
-        <w:t xml:space="preserve">Java development Kit (JDK) </w:t>
-      </w:r>
-      <w:r>
-        <w:rPr>
-          <w:rFonts w:asciiTheme="majorBidi" w:hAnsiTheme="majorBidi" w:cstheme="majorBidi"/>
-          <w:sz w:val="32"/>
-          <w:szCs w:val="32"/>
-          <w:cs/>
-        </w:rPr>
-        <w:t>ซึ่งเป็นชุดพัฒนาโปรแกรมภาษาจาวาในอินเทอร์เน็ต</w:t>
-      </w:r>
-    </w:p>
-    <w:p>
-      <w:pPr>
-        <w:pStyle w:val="NoSpacing"/>
-        <w:ind w:firstLine="1021"/>
-        <w:rPr>
-          <w:rFonts w:asciiTheme="majorBidi" w:hAnsiTheme="majorBidi" w:cstheme="majorBidi"/>
-          <w:sz w:val="32"/>
-          <w:szCs w:val="32"/>
-        </w:rPr>
-      </w:pPr>
-      <w:r>
-        <w:rPr>
-          <w:rFonts w:asciiTheme="majorBidi" w:hAnsiTheme="majorBidi" w:cstheme="majorBidi" w:hint="cs"/>
-          <w:sz w:val="32"/>
-          <w:szCs w:val="32"/>
-          <w:cs/>
-        </w:rPr>
-        <w:t>ความหมายของ</w:t>
-      </w:r>
-      <w:r>
-        <w:rPr>
-          <w:rFonts w:asciiTheme="majorBidi" w:hAnsiTheme="majorBidi" w:cstheme="majorBidi"/>
-          <w:sz w:val="32"/>
-          <w:szCs w:val="32"/>
-          <w:cs/>
-        </w:rPr>
-        <w:t>ภาษาจาวา (</w:t>
-      </w:r>
-      <w:r>
-        <w:rPr>
-          <w:rFonts w:asciiTheme="majorBidi" w:hAnsiTheme="majorBidi" w:cstheme="majorBidi"/>
-          <w:sz w:val="32"/>
-          <w:szCs w:val="32"/>
-        </w:rPr>
-        <w:t xml:space="preserve">Java Language) </w:t>
-      </w:r>
-      <w:r>
-        <w:rPr>
-          <w:rFonts w:asciiTheme="majorBidi" w:hAnsiTheme="majorBidi" w:cstheme="majorBidi"/>
-          <w:sz w:val="32"/>
-          <w:szCs w:val="32"/>
-          <w:cs/>
-        </w:rPr>
-        <w:t>คือ ภาษาคอมพิวเตอร์ที่ถูกพัฒนาขึ้นโดยบริษัท</w:t>
-      </w:r>
-      <w:r>
-        <w:rPr>
-          <w:rFonts w:asciiTheme="majorBidi" w:hAnsiTheme="majorBidi" w:cstheme="majorBidi"/>
-          <w:sz w:val="32"/>
-          <w:szCs w:val="32"/>
-        </w:rPr>
-        <w:t xml:space="preserve"> </w:t>
-      </w:r>
-      <w:r>
-        <w:rPr>
-          <w:rFonts w:asciiTheme="majorBidi" w:hAnsiTheme="majorBidi" w:cstheme="majorBidi"/>
-          <w:sz w:val="32"/>
-          <w:szCs w:val="32"/>
-          <w:cs/>
-        </w:rPr>
-        <w:t>ซันไมโครซิสเต็มส์ เป็นภาษาสำหรับเขียนโปรแกรมที่สนับสนุนการเขียนโปรแกรมเชิงวัตถุ</w:t>
-      </w:r>
-      <w:r>
-        <w:rPr>
-          <w:rFonts w:asciiTheme="majorBidi" w:hAnsiTheme="majorBidi" w:cstheme="majorBidi"/>
-          <w:sz w:val="32"/>
-          <w:szCs w:val="32"/>
-        </w:rPr>
-        <w:t xml:space="preserve"> (OOP : Object-Oriented Programming) </w:t>
-      </w:r>
-      <w:r>
-        <w:rPr>
-          <w:rFonts w:asciiTheme="majorBidi" w:hAnsiTheme="majorBidi" w:cstheme="majorBidi"/>
-          <w:sz w:val="32"/>
-          <w:szCs w:val="32"/>
-          <w:cs/>
-        </w:rPr>
-        <w:t>โปรแกรมที่เขียนขึ้นถูกสร้างภายในคลาส</w:t>
-      </w:r>
-      <w:r>
-        <w:rPr>
-          <w:rFonts w:asciiTheme="majorBidi" w:hAnsiTheme="majorBidi" w:cstheme="majorBidi"/>
-          <w:sz w:val="32"/>
-          <w:szCs w:val="32"/>
-        </w:rPr>
-        <w:t xml:space="preserve"> </w:t>
-      </w:r>
-      <w:r>
-        <w:rPr>
-          <w:rFonts w:asciiTheme="majorBidi" w:hAnsiTheme="majorBidi" w:cstheme="majorBidi"/>
-          <w:sz w:val="32"/>
-          <w:szCs w:val="32"/>
-          <w:cs/>
-        </w:rPr>
-        <w:t>ดังนั้นคลาสคือที่เก็บเมทอด (</w:t>
-      </w:r>
-      <w:r>
-        <w:rPr>
-          <w:rFonts w:asciiTheme="majorBidi" w:hAnsiTheme="majorBidi" w:cstheme="majorBidi"/>
-          <w:sz w:val="32"/>
-          <w:szCs w:val="32"/>
-        </w:rPr>
-        <w:t xml:space="preserve">Method) </w:t>
-      </w:r>
-      <w:r>
-        <w:rPr>
-          <w:rFonts w:asciiTheme="majorBidi" w:hAnsiTheme="majorBidi" w:cstheme="majorBidi"/>
-          <w:sz w:val="32"/>
-          <w:szCs w:val="32"/>
-          <w:cs/>
-        </w:rPr>
-        <w:t>หรือพฤติกรรม (</w:t>
-      </w:r>
-      <w:r>
-        <w:rPr>
-          <w:rFonts w:asciiTheme="majorBidi" w:hAnsiTheme="majorBidi" w:cstheme="majorBidi"/>
-          <w:sz w:val="32"/>
-          <w:szCs w:val="32"/>
-        </w:rPr>
-        <w:t xml:space="preserve">Behavior) </w:t>
-      </w:r>
-      <w:r>
-        <w:rPr>
-          <w:rFonts w:asciiTheme="majorBidi" w:hAnsiTheme="majorBidi" w:cstheme="majorBidi"/>
-          <w:sz w:val="32"/>
-          <w:szCs w:val="32"/>
-          <w:cs/>
-        </w:rPr>
-        <w:t>ซึ่งมีสถานะ (</w:t>
-      </w:r>
-      <w:r>
-        <w:rPr>
-          <w:rFonts w:asciiTheme="majorBidi" w:hAnsiTheme="majorBidi" w:cstheme="majorBidi"/>
-          <w:sz w:val="32"/>
-          <w:szCs w:val="32"/>
-        </w:rPr>
-        <w:t xml:space="preserve">State) </w:t>
-      </w:r>
-      <w:r>
-        <w:rPr>
-          <w:rFonts w:asciiTheme="majorBidi" w:hAnsiTheme="majorBidi" w:cstheme="majorBidi"/>
-          <w:sz w:val="32"/>
-          <w:szCs w:val="32"/>
-          <w:cs/>
-        </w:rPr>
-        <w:t>และรูปพรรณ (</w:t>
-      </w:r>
-      <w:r>
-        <w:rPr>
-          <w:rFonts w:asciiTheme="majorBidi" w:hAnsiTheme="majorBidi" w:cstheme="majorBidi"/>
-          <w:sz w:val="32"/>
-          <w:szCs w:val="32"/>
-        </w:rPr>
-        <w:t xml:space="preserve">Identity) </w:t>
-      </w:r>
-      <w:r>
-        <w:rPr>
-          <w:rFonts w:asciiTheme="majorBidi" w:hAnsiTheme="majorBidi" w:cstheme="majorBidi"/>
-          <w:sz w:val="32"/>
-          <w:szCs w:val="32"/>
-          <w:cs/>
-        </w:rPr>
-        <w:t>ประจำพฤติกรรม (</w:t>
-      </w:r>
-      <w:r>
-        <w:rPr>
-          <w:rFonts w:asciiTheme="majorBidi" w:hAnsiTheme="majorBidi" w:cstheme="majorBidi"/>
-          <w:sz w:val="32"/>
-          <w:szCs w:val="32"/>
-        </w:rPr>
-        <w:t xml:space="preserve">Behavior) </w:t>
-      </w:r>
-    </w:p>
-    <w:p>
-      <w:pPr>
-        <w:pStyle w:val="NoSpacing"/>
-        <w:ind w:firstLine="1021"/>
         <w:rPr>
           <w:rFonts w:asciiTheme="majorBidi" w:hAnsiTheme="majorBidi" w:cstheme="majorBidi"/>
           <w:sz w:val="32"/>
@@ -6086,7 +6007,7 @@
                     </pic:cNvPicPr>
                   </pic:nvPicPr>
                   <pic:blipFill>
-                    <a:blip r:embed="rId19">
+                    <a:blip r:embed="rId18">
                       <a:extLst>
                         <a:ext uri="{28A0092B-C50C-407E-A947-70E740481C1C}">
                           <a14:useLocalDpi xmlns:a14="http://schemas.microsoft.com/office/drawing/2010/main" val="0"/>
@@ -6254,7 +6175,6 @@
           <w:sz w:val="32"/>
           <w:szCs w:val="32"/>
         </w:rPr>
-        <w:lastRenderedPageBreak/>
         <w:t xml:space="preserve">2.2  </w:t>
       </w:r>
       <w:r>
@@ -6918,6 +6838,7 @@
           <w:szCs w:val="32"/>
           <w:cs/>
         </w:rPr>
+        <w:lastRenderedPageBreak/>
         <w:t xml:space="preserve">ย่อมาจาก </w:t>
       </w:r>
       <w:r>
@@ -7245,7 +7166,6 @@
           <w:sz w:val="32"/>
           <w:szCs w:val="32"/>
         </w:rPr>
-        <w:lastRenderedPageBreak/>
         <w:drawing>
           <wp:inline distT="0" distB="0" distL="0" distR="0" wp14:anchorId="48124DC6" wp14:editId="013E7E8C">
             <wp:extent cx="3075305" cy="2486660"/>
@@ -7264,7 +7184,7 @@
                     </pic:cNvPicPr>
                   </pic:nvPicPr>
                   <pic:blipFill>
-                    <a:blip r:embed="rId20">
+                    <a:blip r:embed="rId19">
                       <a:extLst>
                         <a:ext uri="{28A0092B-C50C-407E-A947-70E740481C1C}">
                           <a14:useLocalDpi xmlns:a14="http://schemas.microsoft.com/office/drawing/2010/main" val="0"/>
@@ -7611,7 +7531,17 @@
           <w:szCs w:val="32"/>
           <w:cs/>
         </w:rPr>
-        <w:t>) ต่อมาได้เปลี่ยนชื่อเป็น</w:t>
+        <w:t>) ต่อมาได้เปลี่ยน</w:t>
+      </w:r>
+      <w:r>
+        <w:rPr>
+          <w:rFonts w:asciiTheme="majorBidi" w:hAnsiTheme="majorBidi" w:cstheme="majorBidi"/>
+          <w:sz w:val="32"/>
+          <w:szCs w:val="32"/>
+          <w:cs/>
+        </w:rPr>
+        <w:lastRenderedPageBreak/>
+        <w:t>ชื่อเป็น</w:t>
       </w:r>
       <w:r>
         <w:rPr>
@@ -7910,7 +7840,6 @@
           <w:sz w:val="32"/>
           <w:szCs w:val="32"/>
         </w:rPr>
-        <w:lastRenderedPageBreak/>
         <w:t>2.5 JDBC</w:t>
       </w:r>
       <w:r>
@@ -8811,6 +8740,7 @@
           <w:sz w:val="32"/>
           <w:szCs w:val="32"/>
         </w:rPr>
+        <w:lastRenderedPageBreak/>
         <w:t xml:space="preserve">4. </w:t>
       </w:r>
       <w:r>
@@ -9373,17 +9303,25 @@
           <w:szCs w:val="32"/>
           <w:cs/>
         </w:rPr>
-        <w:t>ชนิดอื่น ๆ แต่ก็</w:t>
-      </w:r>
-      <w:r>
-        <w:rPr>
-          <w:rFonts w:asciiTheme="majorBidi" w:eastAsiaTheme="minorHAnsi" w:hAnsiTheme="majorBidi" w:cstheme="majorBidi"/>
-          <w:sz w:val="32"/>
-          <w:szCs w:val="32"/>
-          <w:cs/>
-        </w:rPr>
-        <w:lastRenderedPageBreak/>
-        <w:t xml:space="preserve">ได้มีออกแบบสำหรับใช้งานแบบ </w:t>
+        <w:t>ชนิดอื่น ๆ แต่ก็ได้มี</w:t>
+      </w:r>
+      <w:r>
+        <w:rPr>
+          <w:rFonts w:asciiTheme="majorBidi" w:eastAsiaTheme="minorHAnsi" w:hAnsiTheme="majorBidi" w:cstheme="majorBidi" w:hint="cs"/>
+          <w:sz w:val="32"/>
+          <w:szCs w:val="32"/>
+          <w:cs/>
+        </w:rPr>
+        <w:t>การ</w:t>
+      </w:r>
+      <w:r>
+        <w:rPr>
+          <w:rFonts w:asciiTheme="majorBidi" w:eastAsiaTheme="minorHAnsi" w:hAnsiTheme="majorBidi" w:cstheme="majorBidi"/>
+          <w:sz w:val="32"/>
+          <w:szCs w:val="32"/>
+          <w:cs/>
+        </w:rPr>
+        <w:t xml:space="preserve">ออกแบบสำหรับใช้งานแบบ </w:t>
       </w:r>
       <w:r>
         <w:rPr>
@@ -10341,6 +10279,7 @@
           <w:sz w:val="32"/>
           <w:szCs w:val="32"/>
         </w:rPr>
+        <w:lastRenderedPageBreak/>
         <w:t xml:space="preserve">Server </w:t>
       </w:r>
       <w:r>
@@ -10727,7 +10666,7 @@
 <w:hdr xmlns:wpc="http://schemas.microsoft.com/office/word/2010/wordprocessingCanvas" xmlns:mc="http://schemas.openxmlformats.org/markup-compatibility/2006" xmlns:o="urn:schemas-microsoft-com:office:office" xmlns:r="http://schemas.openxmlformats.org/officeDocument/2006/relationships" xmlns:m="http://schemas.openxmlformats.org/officeDocument/2006/math" xmlns:v="urn:schemas-microsoft-com:vml" xmlns:wp14="http://schemas.microsoft.com/office/word/2010/wordprocessingDrawing" xmlns:wp="http://schemas.openxmlformats.org/drawingml/2006/wordprocessingDrawing" xmlns:w10="urn:schemas-microsoft-com:office:word" xmlns:w="http://schemas.openxmlformats.org/wordprocessingml/2006/main" xmlns:w14="http://schemas.microsoft.com/office/word/2010/wordml" xmlns:wpg="http://schemas.microsoft.com/office/word/2010/wordprocessingGroup" xmlns:wpi="http://schemas.microsoft.com/office/word/2010/wordprocessingInk" xmlns:wne="http://schemas.microsoft.com/office/word/2006/wordml" xmlns:wps="http://schemas.microsoft.com/office/word/2010/wordprocessingShape" mc:Ignorable="w14 wp14">
   <w:sdt>
     <w:sdtPr>
-      <w:id w:val="1765034439"/>
+      <w:id w:val="59455400"/>
       <w:docPartObj>
         <w:docPartGallery w:val="Page Numbers (Top of Page)"/>
         <w:docPartUnique/>
